--- a/ML/Machine-Learning Notes.docx
+++ b/ML/Machine-Learning Notes.docx
@@ -1,6 +1,6 @@
 
 <file path=word/document.xml><?xml version="1.0" encoding="utf-8"?>
-<w:document xmlns:wpc="http://schemas.microsoft.com/office/word/2010/wordprocessingCanvas" xmlns:cx="http://schemas.microsoft.com/office/drawing/2014/chartex" xmlns:cx1="http://schemas.microsoft.com/office/drawing/2015/9/8/chartex" xmlns:cx2="http://schemas.microsoft.com/office/drawing/2015/10/21/chartex" xmlns:cx3="http://schemas.microsoft.com/office/drawing/2016/5/9/chartex" xmlns:cx4="http://schemas.microsoft.com/office/drawing/2016/5/10/chartex" xmlns:cx5="http://schemas.microsoft.com/office/drawing/2016/5/11/chartex" xmlns:cx6="http://schemas.microsoft.com/office/drawing/2016/5/12/chartex" xmlns:cx7="http://schemas.microsoft.com/office/drawing/2016/5/13/chartex" xmlns:cx8="http://schemas.microsoft.com/office/drawing/2016/5/14/chartex" xmlns:mc="http://schemas.openxmlformats.org/markup-compatibility/2006" xmlns:aink="http://schemas.microsoft.com/office/drawing/2016/ink" xmlns:am3d="http://schemas.microsoft.com/office/drawing/2017/model3d" xmlns:o="urn:schemas-microsoft-com:office:office" xmlns:oel="http://schemas.microsoft.com/office/2019/extlst" xmlns:r="http://schemas.openxmlformats.org/officeDocument/2006/relationships" xmlns:m="http://schemas.openxmlformats.org/officeDocument/2006/math" xmlns:v="urn:schemas-microsoft-com:vml" xmlns:wp14="http://schemas.microsoft.com/office/word/2010/wordprocessingDrawing" xmlns:wp="http://schemas.openxmlformats.org/drawingml/2006/wordprocessingDrawing" xmlns:w10="urn:schemas-microsoft-com:office:word" xmlns:w="http://schemas.openxmlformats.org/wordprocessingml/2006/main" xmlns:w14="http://schemas.microsoft.com/office/word/2010/wordml" xmlns:w15="http://schemas.microsoft.com/office/word/2012/wordml" xmlns:w16cex="http://schemas.microsoft.com/office/word/2018/wordml/cex" xmlns:w16cid="http://schemas.microsoft.com/office/word/2016/wordml/cid" xmlns:w16="http://schemas.microsoft.com/office/word/2018/wordml" xmlns:w16du="http://schemas.microsoft.com/office/word/2023/wordml/word16du" xmlns:w16sdtdh="http://schemas.microsoft.com/office/word/2020/wordml/sdtdatahash" xmlns:w16se="http://schemas.microsoft.com/office/word/2015/wordml/symex" xmlns:wpg="http://schemas.microsoft.com/office/word/2010/wordprocessingGroup" xmlns:wpi="http://schemas.microsoft.com/office/word/2010/wordprocessingInk" xmlns:wne="http://schemas.microsoft.com/office/word/2006/wordml" xmlns:wps="http://schemas.microsoft.com/office/word/2010/wordprocessingShape" mc:Ignorable="w14 w15 w16se w16cid w16 w16cex w16sdtdh w16du wp14">
+<w:document xmlns:wpc="http://schemas.microsoft.com/office/word/2010/wordprocessingCanvas" xmlns:cx="http://schemas.microsoft.com/office/drawing/2014/chartex" xmlns:cx1="http://schemas.microsoft.com/office/drawing/2015/9/8/chartex" xmlns:cx2="http://schemas.microsoft.com/office/drawing/2015/10/21/chartex" xmlns:cx3="http://schemas.microsoft.com/office/drawing/2016/5/9/chartex" xmlns:cx4="http://schemas.microsoft.com/office/drawing/2016/5/10/chartex" xmlns:cx5="http://schemas.microsoft.com/office/drawing/2016/5/11/chartex" xmlns:cx6="http://schemas.microsoft.com/office/drawing/2016/5/12/chartex" xmlns:cx7="http://schemas.microsoft.com/office/drawing/2016/5/13/chartex" xmlns:cx8="http://schemas.microsoft.com/office/drawing/2016/5/14/chartex" xmlns:mc="http://schemas.openxmlformats.org/markup-compatibility/2006" xmlns:aink="http://schemas.microsoft.com/office/drawing/2016/ink" xmlns:am3d="http://schemas.microsoft.com/office/drawing/2017/model3d" xmlns:o="urn:schemas-microsoft-com:office:office" xmlns:oel="http://schemas.microsoft.com/office/2019/extlst" xmlns:r="http://schemas.openxmlformats.org/officeDocument/2006/relationships" xmlns:m="http://schemas.openxmlformats.org/officeDocument/2006/math" xmlns:v="urn:schemas-microsoft-com:vml" xmlns:wp14="http://schemas.microsoft.com/office/word/2010/wordprocessingDrawing" xmlns:wp="http://schemas.openxmlformats.org/drawingml/2006/wordprocessingDrawing" xmlns:w10="urn:schemas-microsoft-com:office:word" xmlns:w="http://schemas.openxmlformats.org/wordprocessingml/2006/main" xmlns:w14="http://schemas.microsoft.com/office/word/2010/wordml" xmlns:w15="http://schemas.microsoft.com/office/word/2012/wordml" xmlns:w16cex="http://schemas.microsoft.com/office/word/2018/wordml/cex" xmlns:w16cid="http://schemas.microsoft.com/office/word/2016/wordml/cid" xmlns:w16="http://schemas.microsoft.com/office/word/2018/wordml" xmlns:w16sdtdh="http://schemas.microsoft.com/office/word/2020/wordml/sdtdatahash" xmlns:w16se="http://schemas.microsoft.com/office/word/2015/wordml/symex" xmlns:wpg="http://schemas.microsoft.com/office/word/2010/wordprocessingGroup" xmlns:wpi="http://schemas.microsoft.com/office/word/2010/wordprocessingInk" xmlns:wne="http://schemas.microsoft.com/office/word/2006/wordml" xmlns:wps="http://schemas.microsoft.com/office/word/2010/wordprocessingShape" mc:Ignorable="w14 w15 w16se w16cid w16 w16cex w16sdtdh wp14">
   <w:body>
     <w:p>
       <w:pPr>
@@ -9,31 +9,13 @@
           <w:bCs/>
         </w:rPr>
       </w:pPr>
-      <w:proofErr w:type="spellStart"/>
-      <w:r>
-        <w:rPr>
-          <w:b/>
-          <w:bCs/>
-        </w:rPr>
-        <w:t>Machine</w:t>
-      </w:r>
-      <w:proofErr w:type="spellEnd"/>
-      <w:r>
-        <w:rPr>
-          <w:b/>
-          <w:bCs/>
-        </w:rPr>
-        <w:t xml:space="preserve"> Learning </w:t>
-      </w:r>
-      <w:proofErr w:type="spellStart"/>
-      <w:r>
-        <w:rPr>
-          <w:b/>
-          <w:bCs/>
-        </w:rPr>
-        <w:t>Algorithm</w:t>
-      </w:r>
-      <w:proofErr w:type="spellEnd"/>
+      <w:r>
+        <w:rPr>
+          <w:b/>
+          <w:bCs/>
+        </w:rPr>
+        <w:t>Machine Learning Algorithm</w:t>
+      </w:r>
     </w:p>
     <w:p>
       <w:pPr>
@@ -43,60 +25,31 @@
           <w:numId w:val="1"/>
         </w:numPr>
       </w:pPr>
-      <w:proofErr w:type="spellStart"/>
       <w:r>
         <w:t>Supervised</w:t>
       </w:r>
-      <w:proofErr w:type="spellEnd"/>
-      <w:r>
-        <w:t xml:space="preserve"> </w:t>
-      </w:r>
-      <w:proofErr w:type="spellStart"/>
-      <w:r>
-        <w:t>learning</w:t>
-      </w:r>
-      <w:proofErr w:type="spellEnd"/>
-    </w:p>
-    <w:p>
-      <w:pPr>
-        <w:pStyle w:val="Listenabsatz"/>
-      </w:pPr>
-      <w:r>
-        <w:t xml:space="preserve">More </w:t>
-      </w:r>
-      <w:proofErr w:type="spellStart"/>
-      <w:r>
-        <w:t>commonly</w:t>
-      </w:r>
-      <w:proofErr w:type="spellEnd"/>
-      <w:r>
-        <w:t xml:space="preserve"> </w:t>
-      </w:r>
-    </w:p>
-    <w:p>
-      <w:pPr>
-        <w:pStyle w:val="Listenabsatz"/>
-      </w:pPr>
-      <w:r>
-        <w:t xml:space="preserve">Input </w:t>
-      </w:r>
-      <w:proofErr w:type="spellStart"/>
-      <w:r>
-        <w:t>to</w:t>
-      </w:r>
-      <w:proofErr w:type="spellEnd"/>
-      <w:r>
-        <w:t xml:space="preserve"> </w:t>
-      </w:r>
-      <w:proofErr w:type="spellStart"/>
-      <w:r>
-        <w:t>output</w:t>
-      </w:r>
-      <w:proofErr w:type="spellEnd"/>
-      <w:r>
-        <w:t xml:space="preserve"> </w:t>
-      </w:r>
-      <w:proofErr w:type="spellStart"/>
+      <w:r>
+        <w:t xml:space="preserve"> learning</w:t>
+      </w:r>
+    </w:p>
+    <w:p>
+      <w:pPr>
+        <w:pStyle w:val="Listenabsatz"/>
+      </w:pPr>
+      <w:r>
+        <w:t xml:space="preserve">More commonly </w:t>
+      </w:r>
+      <w:r>
+        <w:t>.</w:t>
+      </w:r>
+    </w:p>
+    <w:p>
+      <w:pPr>
+        <w:pStyle w:val="Listenabsatz"/>
+      </w:pPr>
+      <w:r>
+        <w:t xml:space="preserve">Input to output </w:t>
+      </w:r>
       <w:r>
         <w:rPr>
           <w:b/>
@@ -104,45 +57,58 @@
         </w:rPr>
         <w:t>Labled</w:t>
       </w:r>
-      <w:proofErr w:type="spellEnd"/>
-    </w:p>
-    <w:p>
-      <w:pPr>
-        <w:pStyle w:val="Listenabsatz"/>
-      </w:pPr>
-    </w:p>
-    <w:p>
-      <w:pPr>
-        <w:pStyle w:val="Listenabsatz"/>
-        <w:rPr>
-          <w:lang w:val="en-US"/>
-        </w:rPr>
-      </w:pPr>
-      <w:r>
-        <w:rPr>
-          <w:lang w:val="en-US"/>
-        </w:rPr>
-        <w:t>„</w:t>
-      </w:r>
-      <w:proofErr w:type="gramStart"/>
-      <w:r>
-        <w:rPr>
-          <w:lang w:val="en-US"/>
-        </w:rPr>
-        <w:t>learn</w:t>
-      </w:r>
-      <w:proofErr w:type="gramEnd"/>
-      <w:r>
-        <w:rPr>
-          <w:lang w:val="en-US"/>
-        </w:rPr>
-        <w:t xml:space="preserve"> from being given „r</w:t>
+      <w:r>
+        <w:rPr>
+          <w:b/>
+          <w:bCs/>
+        </w:rPr>
+        <w:t>.</w:t>
+      </w:r>
+    </w:p>
+    <w:p>
+      <w:pPr>
+        <w:pStyle w:val="Listenabsatz"/>
+        <w:rPr>
+          <w:lang w:val="en-US"/>
+        </w:rPr>
+      </w:pPr>
+      <w:r>
+        <w:rPr>
+          <w:lang w:val="en-US"/>
+        </w:rPr>
+        <w:t>„learn from being given „r</w:t>
       </w:r>
       <w:r>
         <w:rPr>
           <w:lang w:val="en-US"/>
         </w:rPr>
         <w:t>ight answers” “</w:t>
+      </w:r>
+      <w:r>
+        <w:rPr>
+          <w:lang w:val="en-US"/>
+        </w:rPr>
+        <w:t>.</w:t>
+      </w:r>
+    </w:p>
+    <w:p>
+      <w:pPr>
+        <w:pStyle w:val="Listenabsatz"/>
+        <w:rPr>
+          <w:lang w:val="en-US"/>
+        </w:rPr>
+      </w:pPr>
+      <w:r>
+        <w:rPr>
+          <w:lang w:val="en-US"/>
+        </w:rPr>
+        <w:t>Data has “right” answers</w:t>
+      </w:r>
+      <w:r>
+        <w:rPr>
+          <w:lang w:val="en-US"/>
+        </w:rPr>
+        <w:t>.</w:t>
       </w:r>
     </w:p>
     <w:p>
@@ -175,6 +141,485 @@
       <w:pPr>
         <w:pStyle w:val="Listenabsatz"/>
         <w:numPr>
+          <w:ilvl w:val="1"/>
+          <w:numId w:val="2"/>
+        </w:numPr>
+        <w:rPr>
+          <w:lang w:val="en-US"/>
+        </w:rPr>
+      </w:pPr>
+      <w:r>
+        <w:rPr>
+          <w:lang w:val="en-US"/>
+        </w:rPr>
+        <w:t>Predicts a number</w:t>
+      </w:r>
+      <w:r>
+        <w:rPr>
+          <w:lang w:val="en-US"/>
+        </w:rPr>
+        <w:br/>
+      </w:r>
+      <w:r>
+        <w:rPr>
+          <w:lang w:val="en-US"/>
+        </w:rPr>
+        <w:drawing>
+          <wp:inline distT="0" distB="0" distL="0" distR="0" wp14:anchorId="55D1D3BE" wp14:editId="5BADFCE0">
+            <wp:extent cx="2114550" cy="2020899"/>
+            <wp:effectExtent l="0" t="0" r="0" b="0"/>
+            <wp:docPr id="1221017319" name="Grafik 1"/>
+            <wp:cNvGraphicFramePr>
+              <a:graphicFrameLocks xmlns:a="http://schemas.openxmlformats.org/drawingml/2006/main" noChangeAspect="1"/>
+            </wp:cNvGraphicFramePr>
+            <a:graphic xmlns:a="http://schemas.openxmlformats.org/drawingml/2006/main">
+              <a:graphicData uri="http://schemas.openxmlformats.org/drawingml/2006/picture">
+                <pic:pic xmlns:pic="http://schemas.openxmlformats.org/drawingml/2006/picture">
+                  <pic:nvPicPr>
+                    <pic:cNvPr id="1221017319" name=""/>
+                    <pic:cNvPicPr/>
+                  </pic:nvPicPr>
+                  <pic:blipFill>
+                    <a:blip r:embed="rId5"/>
+                    <a:stretch>
+                      <a:fillRect/>
+                    </a:stretch>
+                  </pic:blipFill>
+                  <pic:spPr>
+                    <a:xfrm>
+                      <a:off x="0" y="0"/>
+                      <a:ext cx="2126004" cy="2031846"/>
+                    </a:xfrm>
+                    <a:prstGeom prst="rect">
+                      <a:avLst/>
+                    </a:prstGeom>
+                  </pic:spPr>
+                </pic:pic>
+              </a:graphicData>
+            </a:graphic>
+          </wp:inline>
+        </w:drawing>
+      </w:r>
+      <w:r>
+        <w:rPr>
+          <w:noProof/>
+        </w:rPr>
+        <w:t xml:space="preserve"> </w:t>
+      </w:r>
+      <w:r>
+        <w:rPr>
+          <w:noProof/>
+        </w:rPr>
+        <w:drawing>
+          <wp:inline distT="0" distB="0" distL="0" distR="0" wp14:anchorId="221D3F67" wp14:editId="3A4162AD">
+            <wp:extent cx="1990549" cy="1999259"/>
+            <wp:effectExtent l="0" t="0" r="0" b="1270"/>
+            <wp:docPr id="979986476" name="Grafik 1"/>
+            <wp:cNvGraphicFramePr>
+              <a:graphicFrameLocks xmlns:a="http://schemas.openxmlformats.org/drawingml/2006/main" noChangeAspect="1"/>
+            </wp:cNvGraphicFramePr>
+            <a:graphic xmlns:a="http://schemas.openxmlformats.org/drawingml/2006/main">
+              <a:graphicData uri="http://schemas.openxmlformats.org/drawingml/2006/picture">
+                <pic:pic xmlns:pic="http://schemas.openxmlformats.org/drawingml/2006/picture">
+                  <pic:nvPicPr>
+                    <pic:cNvPr id="979986476" name=""/>
+                    <pic:cNvPicPr/>
+                  </pic:nvPicPr>
+                  <pic:blipFill>
+                    <a:blip r:embed="rId6"/>
+                    <a:stretch>
+                      <a:fillRect/>
+                    </a:stretch>
+                  </pic:blipFill>
+                  <pic:spPr>
+                    <a:xfrm>
+                      <a:off x="0" y="0"/>
+                      <a:ext cx="2008926" cy="2017717"/>
+                    </a:xfrm>
+                    <a:prstGeom prst="rect">
+                      <a:avLst/>
+                    </a:prstGeom>
+                  </pic:spPr>
+                </pic:pic>
+              </a:graphicData>
+            </a:graphic>
+          </wp:inline>
+        </w:drawing>
+      </w:r>
+    </w:p>
+    <w:p>
+      <w:pPr>
+        <w:pStyle w:val="Listenabsatz"/>
+        <w:ind w:left="1800"/>
+        <w:rPr>
+          <w:noProof/>
+        </w:rPr>
+      </w:pPr>
+    </w:p>
+    <w:p>
+      <w:pPr>
+        <w:pStyle w:val="Listenabsatz"/>
+        <w:ind w:left="1800"/>
+        <w:rPr>
+          <w:noProof/>
+        </w:rPr>
+      </w:pPr>
+    </w:p>
+    <w:p>
+      <w:pPr>
+        <w:pStyle w:val="Listenabsatz"/>
+        <w:ind w:left="1800"/>
+        <w:rPr>
+          <w:lang w:val="en-US"/>
+        </w:rPr>
+      </w:pPr>
+      <w:r>
+        <w:rPr>
+          <w:lang w:val="en-US"/>
+        </w:rPr>
+        <w:drawing>
+          <wp:inline distT="0" distB="0" distL="0" distR="0" wp14:anchorId="63E5086E" wp14:editId="3D2AB45E">
+            <wp:extent cx="2476500" cy="700496"/>
+            <wp:effectExtent l="0" t="0" r="0" b="4445"/>
+            <wp:docPr id="1228841186" name="Grafik 1"/>
+            <wp:cNvGraphicFramePr>
+              <a:graphicFrameLocks xmlns:a="http://schemas.openxmlformats.org/drawingml/2006/main" noChangeAspect="1"/>
+            </wp:cNvGraphicFramePr>
+            <a:graphic xmlns:a="http://schemas.openxmlformats.org/drawingml/2006/main">
+              <a:graphicData uri="http://schemas.openxmlformats.org/drawingml/2006/picture">
+                <pic:pic xmlns:pic="http://schemas.openxmlformats.org/drawingml/2006/picture">
+                  <pic:nvPicPr>
+                    <pic:cNvPr id="1228841186" name=""/>
+                    <pic:cNvPicPr/>
+                  </pic:nvPicPr>
+                  <pic:blipFill>
+                    <a:blip r:embed="rId7"/>
+                    <a:stretch>
+                      <a:fillRect/>
+                    </a:stretch>
+                  </pic:blipFill>
+                  <pic:spPr>
+                    <a:xfrm>
+                      <a:off x="0" y="0"/>
+                      <a:ext cx="2489483" cy="704168"/>
+                    </a:xfrm>
+                    <a:prstGeom prst="rect">
+                      <a:avLst/>
+                    </a:prstGeom>
+                  </pic:spPr>
+                </pic:pic>
+              </a:graphicData>
+            </a:graphic>
+          </wp:inline>
+        </w:drawing>
+      </w:r>
+    </w:p>
+    <w:p>
+      <w:pPr>
+        <w:pStyle w:val="Listenabsatz"/>
+        <w:ind w:left="1800"/>
+        <w:rPr>
+          <w:lang w:val="en-US"/>
+        </w:rPr>
+      </w:pPr>
+      <w:r>
+        <w:rPr>
+          <w:lang w:val="en-US"/>
+        </w:rPr>
+        <w:t>f is a linear function – means only has one variable (</w:t>
+      </w:r>
+      <w:r>
+        <w:rPr>
+          <w:b/>
+          <w:bCs/>
+          <w:lang w:val="en-US"/>
+        </w:rPr>
+        <w:t>univariate linear regression</w:t>
+      </w:r>
+      <w:r>
+        <w:rPr>
+          <w:lang w:val="en-US"/>
+        </w:rPr>
+        <w:t>)</w:t>
+      </w:r>
+    </w:p>
+    <w:p>
+      <w:pPr>
+        <w:pStyle w:val="Listenabsatz"/>
+        <w:ind w:left="1800"/>
+        <w:rPr>
+          <w:lang w:val="en-US"/>
+        </w:rPr>
+      </w:pPr>
+    </w:p>
+    <w:p>
+      <w:pPr>
+        <w:pStyle w:val="Listenabsatz"/>
+        <w:ind w:left="1800"/>
+        <w:rPr>
+          <w:b/>
+          <w:bCs/>
+          <w:lang w:val="en-US"/>
+        </w:rPr>
+      </w:pPr>
+      <w:r>
+        <w:rPr>
+          <w:b/>
+          <w:bCs/>
+          <w:lang w:val="en-US"/>
+        </w:rPr>
+        <w:t>w = slope</w:t>
+      </w:r>
+    </w:p>
+    <w:p>
+      <w:pPr>
+        <w:pStyle w:val="Listenabsatz"/>
+        <w:ind w:left="1800"/>
+        <w:rPr>
+          <w:b/>
+          <w:bCs/>
+          <w:lang w:val="en-US"/>
+        </w:rPr>
+      </w:pPr>
+      <w:r>
+        <w:rPr>
+          <w:b/>
+          <w:bCs/>
+          <w:lang w:val="en-US"/>
+        </w:rPr>
+        <w:t>b = interecept</w:t>
+      </w:r>
+    </w:p>
+    <w:p>
+      <w:pPr>
+        <w:pStyle w:val="Listenabsatz"/>
+        <w:ind w:left="1800"/>
+        <w:rPr>
+          <w:b/>
+          <w:bCs/>
+          <w:lang w:val="en-US"/>
+        </w:rPr>
+      </w:pPr>
+    </w:p>
+    <w:p>
+      <w:pPr>
+        <w:pStyle w:val="Listenabsatz"/>
+        <w:ind w:left="1800"/>
+        <w:rPr>
+          <w:b/>
+          <w:bCs/>
+          <w:lang w:val="en-US"/>
+        </w:rPr>
+      </w:pPr>
+      <w:r>
+        <w:rPr>
+          <w:b/>
+          <w:bCs/>
+          <w:lang w:val="en-US"/>
+        </w:rPr>
+        <w:drawing>
+          <wp:inline distT="0" distB="0" distL="0" distR="0" wp14:anchorId="1283376F" wp14:editId="6CEF6F51">
+            <wp:extent cx="3998595" cy="1829163"/>
+            <wp:effectExtent l="0" t="0" r="1905" b="0"/>
+            <wp:docPr id="1963289510" name="Grafik 1"/>
+            <wp:cNvGraphicFramePr>
+              <a:graphicFrameLocks xmlns:a="http://schemas.openxmlformats.org/drawingml/2006/main" noChangeAspect="1"/>
+            </wp:cNvGraphicFramePr>
+            <a:graphic xmlns:a="http://schemas.openxmlformats.org/drawingml/2006/main">
+              <a:graphicData uri="http://schemas.openxmlformats.org/drawingml/2006/picture">
+                <pic:pic xmlns:pic="http://schemas.openxmlformats.org/drawingml/2006/picture">
+                  <pic:nvPicPr>
+                    <pic:cNvPr id="1963289510" name=""/>
+                    <pic:cNvPicPr/>
+                  </pic:nvPicPr>
+                  <pic:blipFill>
+                    <a:blip r:embed="rId8"/>
+                    <a:stretch>
+                      <a:fillRect/>
+                    </a:stretch>
+                  </pic:blipFill>
+                  <pic:spPr>
+                    <a:xfrm>
+                      <a:off x="0" y="0"/>
+                      <a:ext cx="4015361" cy="1836833"/>
+                    </a:xfrm>
+                    <a:prstGeom prst="rect">
+                      <a:avLst/>
+                    </a:prstGeom>
+                  </pic:spPr>
+                </pic:pic>
+              </a:graphicData>
+            </a:graphic>
+          </wp:inline>
+        </w:drawing>
+      </w:r>
+    </w:p>
+    <w:p>
+      <w:pPr>
+        <w:pStyle w:val="Listenabsatz"/>
+        <w:ind w:left="1800"/>
+        <w:rPr>
+          <w:b/>
+          <w:bCs/>
+          <w:lang w:val="en-US"/>
+        </w:rPr>
+      </w:pPr>
+    </w:p>
+    <w:p>
+      <w:pPr>
+        <w:pStyle w:val="Listenabsatz"/>
+        <w:ind w:left="1800"/>
+        <w:rPr>
+          <w:b/>
+          <w:bCs/>
+          <w:lang w:val="en-US"/>
+        </w:rPr>
+      </w:pPr>
+      <w:r>
+        <w:rPr>
+          <w:b/>
+          <w:bCs/>
+          <w:lang w:val="en-US"/>
+        </w:rPr>
+        <w:t>Cost function</w:t>
+      </w:r>
+    </w:p>
+    <w:p>
+      <w:pPr>
+        <w:pStyle w:val="Listenabsatz"/>
+        <w:ind w:left="1800"/>
+        <w:rPr>
+          <w:b/>
+          <w:bCs/>
+          <w:lang w:val="en-US"/>
+        </w:rPr>
+      </w:pPr>
+    </w:p>
+    <w:p>
+      <w:pPr>
+        <w:pStyle w:val="Listenabsatz"/>
+        <w:ind w:left="1800"/>
+        <w:rPr>
+          <w:b/>
+          <w:bCs/>
+          <w:lang w:val="en-US"/>
+        </w:rPr>
+      </w:pPr>
+    </w:p>
+    <w:p>
+      <w:pPr>
+        <w:pStyle w:val="Listenabsatz"/>
+        <w:ind w:left="1800"/>
+        <w:rPr>
+          <w:b/>
+          <w:bCs/>
+          <w:lang w:val="en-US"/>
+        </w:rPr>
+      </w:pPr>
+    </w:p>
+    <w:p>
+      <w:pPr>
+        <w:pStyle w:val="Listenabsatz"/>
+        <w:ind w:left="1800"/>
+        <w:rPr>
+          <w:b/>
+          <w:bCs/>
+          <w:lang w:val="en-US"/>
+        </w:rPr>
+      </w:pPr>
+    </w:p>
+    <w:p>
+      <w:pPr>
+        <w:pStyle w:val="Listenabsatz"/>
+        <w:ind w:left="1800"/>
+        <w:rPr>
+          <w:b/>
+          <w:bCs/>
+          <w:lang w:val="en-US"/>
+        </w:rPr>
+      </w:pPr>
+      <w:r>
+        <w:rPr>
+          <w:b/>
+          <w:bCs/>
+          <w:lang w:val="en-US"/>
+        </w:rPr>
+        <w:lastRenderedPageBreak/>
+        <w:drawing>
+          <wp:inline distT="0" distB="0" distL="0" distR="0" wp14:anchorId="2DD1B250" wp14:editId="3A03A735">
+            <wp:extent cx="3105151" cy="798002"/>
+            <wp:effectExtent l="0" t="0" r="0" b="2540"/>
+            <wp:docPr id="142200742" name="Grafik 1"/>
+            <wp:cNvGraphicFramePr>
+              <a:graphicFrameLocks xmlns:a="http://schemas.openxmlformats.org/drawingml/2006/main" noChangeAspect="1"/>
+            </wp:cNvGraphicFramePr>
+            <a:graphic xmlns:a="http://schemas.openxmlformats.org/drawingml/2006/main">
+              <a:graphicData uri="http://schemas.openxmlformats.org/drawingml/2006/picture">
+                <pic:pic xmlns:pic="http://schemas.openxmlformats.org/drawingml/2006/picture">
+                  <pic:nvPicPr>
+                    <pic:cNvPr id="142200742" name=""/>
+                    <pic:cNvPicPr/>
+                  </pic:nvPicPr>
+                  <pic:blipFill>
+                    <a:blip r:embed="rId9"/>
+                    <a:stretch>
+                      <a:fillRect/>
+                    </a:stretch>
+                  </pic:blipFill>
+                  <pic:spPr>
+                    <a:xfrm>
+                      <a:off x="0" y="0"/>
+                      <a:ext cx="3137193" cy="806237"/>
+                    </a:xfrm>
+                    <a:prstGeom prst="rect">
+                      <a:avLst/>
+                    </a:prstGeom>
+                  </pic:spPr>
+                </pic:pic>
+              </a:graphicData>
+            </a:graphic>
+          </wp:inline>
+        </w:drawing>
+      </w:r>
+    </w:p>
+    <w:p>
+      <w:pPr>
+        <w:pStyle w:val="Listenabsatz"/>
+        <w:ind w:left="1800"/>
+        <w:rPr>
+          <w:b/>
+          <w:bCs/>
+          <w:lang w:val="en-US"/>
+        </w:rPr>
+      </w:pPr>
+    </w:p>
+    <w:p>
+      <w:pPr>
+        <w:pStyle w:val="Listenabsatz"/>
+        <w:ind w:left="1800"/>
+        <w:rPr>
+          <w:lang w:val="en-US"/>
+        </w:rPr>
+      </w:pPr>
+      <w:r>
+        <w:rPr>
+          <w:b/>
+          <w:bCs/>
+          <w:lang w:val="en-US"/>
+        </w:rPr>
+        <w:t xml:space="preserve">Goal: </w:t>
+      </w:r>
+      <w:r>
+        <w:rPr>
+          <w:lang w:val="en-US"/>
+        </w:rPr>
+        <w:t>minimize J(w,b)</w:t>
+      </w:r>
+    </w:p>
+    <w:p>
+      <w:pPr>
+        <w:pStyle w:val="Listenabsatz"/>
+        <w:numPr>
           <w:ilvl w:val="0"/>
           <w:numId w:val="2"/>
         </w:numPr>
@@ -187,6 +632,24 @@
           <w:lang w:val="en-US"/>
         </w:rPr>
         <w:t xml:space="preserve">Classification </w:t>
+      </w:r>
+    </w:p>
+    <w:p>
+      <w:pPr>
+        <w:pStyle w:val="Listenabsatz"/>
+        <w:numPr>
+          <w:ilvl w:val="1"/>
+          <w:numId w:val="2"/>
+        </w:numPr>
+        <w:rPr>
+          <w:lang w:val="en-US"/>
+        </w:rPr>
+      </w:pPr>
+      <w:r>
+        <w:rPr>
+          <w:lang w:val="en-US"/>
+        </w:rPr>
+        <w:t>predicts categories</w:t>
       </w:r>
     </w:p>
     <w:p>
@@ -213,101 +676,39 @@
           <w:numId w:val="1"/>
         </w:numPr>
       </w:pPr>
-      <w:proofErr w:type="spellStart"/>
       <w:r>
         <w:t>U</w:t>
       </w:r>
       <w:r>
         <w:t>nsupervised</w:t>
       </w:r>
-      <w:proofErr w:type="spellEnd"/>
-      <w:r>
-        <w:t xml:space="preserve"> </w:t>
-      </w:r>
-      <w:proofErr w:type="spellStart"/>
-      <w:r>
-        <w:t>learning</w:t>
-      </w:r>
-      <w:proofErr w:type="spellEnd"/>
-    </w:p>
-    <w:p>
-      <w:pPr>
-        <w:pStyle w:val="Listenabsatz"/>
-        <w:rPr>
-          <w:b/>
-          <w:bCs/>
-        </w:rPr>
-      </w:pPr>
-      <w:proofErr w:type="spellStart"/>
-      <w:r>
-        <w:rPr>
-          <w:b/>
-          <w:bCs/>
-        </w:rPr>
-        <w:t>No</w:t>
-      </w:r>
-      <w:proofErr w:type="spellEnd"/>
-      <w:r>
-        <w:rPr>
-          <w:b/>
-          <w:bCs/>
-        </w:rPr>
-        <w:t xml:space="preserve"> </w:t>
-      </w:r>
-      <w:proofErr w:type="spellStart"/>
-      <w:r>
-        <w:rPr>
-          <w:b/>
-          <w:bCs/>
-        </w:rPr>
-        <w:t>labels</w:t>
-      </w:r>
-      <w:proofErr w:type="spellEnd"/>
-    </w:p>
-    <w:p>
-      <w:pPr>
-        <w:pStyle w:val="Listenabsatz"/>
-      </w:pPr>
-      <w:r>
-        <w:t xml:space="preserve">Find </w:t>
-      </w:r>
-      <w:proofErr w:type="spellStart"/>
-      <w:r>
-        <w:t>pattern</w:t>
-      </w:r>
-      <w:proofErr w:type="spellEnd"/>
-      <w:r>
-        <w:t xml:space="preserve"> / </w:t>
-      </w:r>
-      <w:proofErr w:type="spellStart"/>
-      <w:r>
-        <w:t>interesting</w:t>
-      </w:r>
-      <w:proofErr w:type="spellEnd"/>
-      <w:r>
-        <w:t xml:space="preserve"> </w:t>
-      </w:r>
-      <w:proofErr w:type="spellStart"/>
-      <w:r>
-        <w:t>informations</w:t>
-      </w:r>
-      <w:proofErr w:type="spellEnd"/>
-      <w:r>
-        <w:t xml:space="preserve"> in </w:t>
-      </w:r>
-      <w:proofErr w:type="spellStart"/>
-      <w:r>
-        <w:t>unlabeled</w:t>
-      </w:r>
-      <w:proofErr w:type="spellEnd"/>
-      <w:r>
-        <w:t xml:space="preserve"> </w:t>
-      </w:r>
-      <w:proofErr w:type="spellStart"/>
-      <w:r>
-        <w:t>data</w:t>
-      </w:r>
-      <w:proofErr w:type="spellEnd"/>
+      <w:r>
+        <w:t xml:space="preserve"> learning</w:t>
+      </w:r>
+    </w:p>
+    <w:p>
+      <w:pPr>
+        <w:pStyle w:val="Listenabsatz"/>
+        <w:rPr>
+          <w:b/>
+          <w:bCs/>
+        </w:rPr>
+      </w:pPr>
+      <w:r>
+        <w:rPr>
+          <w:b/>
+          <w:bCs/>
+        </w:rPr>
+        <w:t>No labels</w:t>
+      </w:r>
+    </w:p>
+    <w:p>
+      <w:pPr>
+        <w:pStyle w:val="Listenabsatz"/>
+      </w:pPr>
+      <w:r>
+        <w:t>Find pattern / interesting informations in unlabeled data</w:t>
+      </w:r>
     </w:p>
     <w:p>
       <w:pPr>
@@ -325,7 +726,7 @@
 </file>
 
 <file path=word/numbering.xml><?xml version="1.0" encoding="utf-8"?>
-<w:numbering xmlns:wpc="http://schemas.microsoft.com/office/word/2010/wordprocessingCanvas" xmlns:cx="http://schemas.microsoft.com/office/drawing/2014/chartex" xmlns:cx1="http://schemas.microsoft.com/office/drawing/2015/9/8/chartex" xmlns:cx2="http://schemas.microsoft.com/office/drawing/2015/10/21/chartex" xmlns:cx3="http://schemas.microsoft.com/office/drawing/2016/5/9/chartex" xmlns:cx4="http://schemas.microsoft.com/office/drawing/2016/5/10/chartex" xmlns:cx5="http://schemas.microsoft.com/office/drawing/2016/5/11/chartex" xmlns:cx6="http://schemas.microsoft.com/office/drawing/2016/5/12/chartex" xmlns:cx7="http://schemas.microsoft.com/office/drawing/2016/5/13/chartex" xmlns:cx8="http://schemas.microsoft.com/office/drawing/2016/5/14/chartex" xmlns:mc="http://schemas.openxmlformats.org/markup-compatibility/2006" xmlns:aink="http://schemas.microsoft.com/office/drawing/2016/ink" xmlns:am3d="http://schemas.microsoft.com/office/drawing/2017/model3d" xmlns:o="urn:schemas-microsoft-com:office:office" xmlns:oel="http://schemas.microsoft.com/office/2019/extlst" xmlns:r="http://schemas.openxmlformats.org/officeDocument/2006/relationships" xmlns:m="http://schemas.openxmlformats.org/officeDocument/2006/math" xmlns:v="urn:schemas-microsoft-com:vml" xmlns:wp14="http://schemas.microsoft.com/office/word/2010/wordprocessingDrawing" xmlns:wp="http://schemas.openxmlformats.org/drawingml/2006/wordprocessingDrawing" xmlns:w10="urn:schemas-microsoft-com:office:word" xmlns:w="http://schemas.openxmlformats.org/wordprocessingml/2006/main" xmlns:w14="http://schemas.microsoft.com/office/word/2010/wordml" xmlns:w15="http://schemas.microsoft.com/office/word/2012/wordml" xmlns:w16cex="http://schemas.microsoft.com/office/word/2018/wordml/cex" xmlns:w16cid="http://schemas.microsoft.com/office/word/2016/wordml/cid" xmlns:w16="http://schemas.microsoft.com/office/word/2018/wordml" xmlns:w16du="http://schemas.microsoft.com/office/word/2023/wordml/word16du" xmlns:w16sdtdh="http://schemas.microsoft.com/office/word/2020/wordml/sdtdatahash" xmlns:w16se="http://schemas.microsoft.com/office/word/2015/wordml/symex" xmlns:wpg="http://schemas.microsoft.com/office/word/2010/wordprocessingGroup" xmlns:wpi="http://schemas.microsoft.com/office/word/2010/wordprocessingInk" xmlns:wne="http://schemas.microsoft.com/office/word/2006/wordml" xmlns:wps="http://schemas.microsoft.com/office/word/2010/wordprocessingShape" mc:Ignorable="w14 w15 w16se w16cid w16 w16cex w16sdtdh w16du wp14">
+<w:numbering xmlns:wpc="http://schemas.microsoft.com/office/word/2010/wordprocessingCanvas" xmlns:cx="http://schemas.microsoft.com/office/drawing/2014/chartex" xmlns:cx1="http://schemas.microsoft.com/office/drawing/2015/9/8/chartex" xmlns:cx2="http://schemas.microsoft.com/office/drawing/2015/10/21/chartex" xmlns:cx3="http://schemas.microsoft.com/office/drawing/2016/5/9/chartex" xmlns:cx4="http://schemas.microsoft.com/office/drawing/2016/5/10/chartex" xmlns:cx5="http://schemas.microsoft.com/office/drawing/2016/5/11/chartex" xmlns:cx6="http://schemas.microsoft.com/office/drawing/2016/5/12/chartex" xmlns:cx7="http://schemas.microsoft.com/office/drawing/2016/5/13/chartex" xmlns:cx8="http://schemas.microsoft.com/office/drawing/2016/5/14/chartex" xmlns:mc="http://schemas.openxmlformats.org/markup-compatibility/2006" xmlns:aink="http://schemas.microsoft.com/office/drawing/2016/ink" xmlns:am3d="http://schemas.microsoft.com/office/drawing/2017/model3d" xmlns:o="urn:schemas-microsoft-com:office:office" xmlns:oel="http://schemas.microsoft.com/office/2019/extlst" xmlns:r="http://schemas.openxmlformats.org/officeDocument/2006/relationships" xmlns:m="http://schemas.openxmlformats.org/officeDocument/2006/math" xmlns:v="urn:schemas-microsoft-com:vml" xmlns:wp14="http://schemas.microsoft.com/office/word/2010/wordprocessingDrawing" xmlns:wp="http://schemas.openxmlformats.org/drawingml/2006/wordprocessingDrawing" xmlns:w10="urn:schemas-microsoft-com:office:word" xmlns:w="http://schemas.openxmlformats.org/wordprocessingml/2006/main" xmlns:w14="http://schemas.microsoft.com/office/word/2010/wordml" xmlns:w15="http://schemas.microsoft.com/office/word/2012/wordml" xmlns:w16cex="http://schemas.microsoft.com/office/word/2018/wordml/cex" xmlns:w16cid="http://schemas.microsoft.com/office/word/2016/wordml/cid" xmlns:w16="http://schemas.microsoft.com/office/word/2018/wordml" xmlns:w16sdtdh="http://schemas.microsoft.com/office/word/2020/wordml/sdtdatahash" xmlns:w16se="http://schemas.microsoft.com/office/word/2015/wordml/symex" xmlns:wpg="http://schemas.microsoft.com/office/word/2010/wordprocessingGroup" xmlns:wpi="http://schemas.microsoft.com/office/word/2010/wordprocessingInk" xmlns:wne="http://schemas.microsoft.com/office/word/2006/wordml" xmlns:wps="http://schemas.microsoft.com/office/word/2010/wordprocessingShape" mc:Ignorable="w14 w15 w16se w16cid w16 w16cex w16sdtdh wp14">
   <w:abstractNum w:abstractNumId="0" w15:restartNumberingAfterBreak="0">
     <w:nsid w:val="05356609"/>
     <w:multiLevelType w:val="hybridMultilevel"/>
@@ -431,7 +832,7 @@
         <w:rFonts w:hint="default"/>
       </w:rPr>
     </w:lvl>
-    <w:lvl w:ilvl="1" w:tplc="04070019" w:tentative="1">
+    <w:lvl w:ilvl="1" w:tplc="04070019">
       <w:start w:val="1"/>
       <w:numFmt w:val="lowerLetter"/>
       <w:lvlText w:val="%2."/>
@@ -514,7 +915,7 @@
 </file>
 
 <file path=word/styles.xml><?xml version="1.0" encoding="utf-8"?>
-<w:styles xmlns:mc="http://schemas.openxmlformats.org/markup-compatibility/2006" xmlns:r="http://schemas.openxmlformats.org/officeDocument/2006/relationships" xmlns:w="http://schemas.openxmlformats.org/wordprocessingml/2006/main" xmlns:w14="http://schemas.microsoft.com/office/word/2010/wordml" xmlns:w15="http://schemas.microsoft.com/office/word/2012/wordml" xmlns:w16cex="http://schemas.microsoft.com/office/word/2018/wordml/cex" xmlns:w16cid="http://schemas.microsoft.com/office/word/2016/wordml/cid" xmlns:w16="http://schemas.microsoft.com/office/word/2018/wordml" xmlns:w16du="http://schemas.microsoft.com/office/word/2023/wordml/word16du" xmlns:w16sdtdh="http://schemas.microsoft.com/office/word/2020/wordml/sdtdatahash" xmlns:w16se="http://schemas.microsoft.com/office/word/2015/wordml/symex" mc:Ignorable="w14 w15 w16se w16cid w16 w16cex w16sdtdh w16du">
+<w:styles xmlns:mc="http://schemas.openxmlformats.org/markup-compatibility/2006" xmlns:r="http://schemas.openxmlformats.org/officeDocument/2006/relationships" xmlns:w="http://schemas.openxmlformats.org/wordprocessingml/2006/main" xmlns:w14="http://schemas.microsoft.com/office/word/2010/wordml" xmlns:w15="http://schemas.microsoft.com/office/word/2012/wordml" xmlns:w16cex="http://schemas.microsoft.com/office/word/2018/wordml/cex" xmlns:w16cid="http://schemas.microsoft.com/office/word/2016/wordml/cid" xmlns:w16="http://schemas.microsoft.com/office/word/2018/wordml" xmlns:w16sdtdh="http://schemas.microsoft.com/office/word/2020/wordml/sdtdatahash" xmlns:w16se="http://schemas.microsoft.com/office/word/2015/wordml/symex" mc:Ignorable="w14 w15 w16se w16cid w16 w16cex w16sdtdh">
   <w:docDefaults>
     <w:rPrDefault>
       <w:rPr>
@@ -1726,4 +2127,10 @@
     </a:ext>
   </a:extLst>
 </a:theme>
+</file>
+
+<file path=docMetadata/LabelInfo.xml><?xml version="1.0" encoding="utf-8"?>
+<clbl:labelList xmlns:clbl="http://schemas.microsoft.com/office/2020/mipLabelMetadata">
+  <clbl:label id="{713de251-44b3-4bb3-a19d-4c877c7e086f}" enabled="1" method="Standard" siteId="{9f116872-017b-4051-9e9e-3679e78fb591}" contentBits="0" removed="0"/>
+</clbl:labelList>
 </file>
--- a/ML/Machine-Learning Notes.docx
+++ b/ML/Machine-Learning Notes.docx
@@ -162,6 +162,7 @@
       </w:r>
       <w:r>
         <w:rPr>
+          <w:noProof/>
           <w:lang w:val="en-US"/>
         </w:rPr>
         <w:drawing>
@@ -275,6 +276,7 @@
       </w:pPr>
       <w:r>
         <w:rPr>
+          <w:noProof/>
           <w:lang w:val="en-US"/>
         </w:rPr>
         <w:drawing>
@@ -415,6 +417,7 @@
         <w:rPr>
           <w:b/>
           <w:bCs/>
+          <w:noProof/>
           <w:lang w:val="en-US"/>
         </w:rPr>
         <w:drawing>
@@ -542,6 +545,7 @@
         <w:rPr>
           <w:b/>
           <w:bCs/>
+          <w:noProof/>
           <w:lang w:val="en-US"/>
         </w:rPr>
         <w:lastRenderedPageBreak/>
@@ -614,6 +618,149 @@
           <w:lang w:val="en-US"/>
         </w:rPr>
         <w:t>minimize J(w,b)</w:t>
+      </w:r>
+      <w:r>
+        <w:rPr>
+          <w:lang w:val="en-US"/>
+        </w:rPr>
+        <w:t xml:space="preserve"> to find the best fitting f(x)</w:t>
+      </w:r>
+    </w:p>
+    <w:p>
+      <w:pPr>
+        <w:pStyle w:val="Listenabsatz"/>
+        <w:ind w:left="1800"/>
+        <w:rPr>
+          <w:lang w:val="en-US"/>
+        </w:rPr>
+      </w:pPr>
+    </w:p>
+    <w:p>
+      <w:pPr>
+        <w:pStyle w:val="Listenabsatz"/>
+        <w:ind w:left="1800"/>
+        <w:rPr>
+          <w:b/>
+          <w:bCs/>
+          <w:lang w:val="en-US"/>
+        </w:rPr>
+      </w:pPr>
+      <w:r>
+        <w:rPr>
+          <w:b/>
+          <w:bCs/>
+          <w:lang w:val="en-US"/>
+        </w:rPr>
+        <w:t>Gradient Descent</w:t>
+      </w:r>
+    </w:p>
+    <w:p>
+      <w:pPr>
+        <w:pStyle w:val="Listenabsatz"/>
+        <w:ind w:left="1800"/>
+        <w:rPr>
+          <w:lang w:val="en-US"/>
+        </w:rPr>
+      </w:pPr>
+      <w:r>
+        <w:rPr>
+          <w:lang w:val="en-US"/>
+        </w:rPr>
+        <w:t>Find the local minima for the cost function J</w:t>
+      </w:r>
+      <w:r>
+        <w:rPr>
+          <w:lang w:val="en-US"/>
+        </w:rPr>
+        <w:t xml:space="preserve"> to minimize it</w:t>
+      </w:r>
+      <w:r>
+        <w:rPr>
+          <w:lang w:val="en-US"/>
+        </w:rPr>
+        <w:t>.</w:t>
+      </w:r>
+    </w:p>
+    <w:p>
+      <w:pPr>
+        <w:pStyle w:val="Listenabsatz"/>
+        <w:ind w:left="1800"/>
+        <w:rPr>
+          <w:lang w:val="en-US"/>
+        </w:rPr>
+      </w:pPr>
+      <w:r>
+        <w:rPr>
+          <w:lang w:val="en-US"/>
+        </w:rPr>
+        <w:t>Like walking a hill to the valley</w:t>
+      </w:r>
+    </w:p>
+    <w:p>
+      <w:pPr>
+        <w:pStyle w:val="Listenabsatz"/>
+        <w:ind w:left="1800"/>
+        <w:rPr>
+          <w:lang w:val="en-US"/>
+        </w:rPr>
+      </w:pPr>
+    </w:p>
+    <w:p>
+      <w:pPr>
+        <w:pStyle w:val="Listenabsatz"/>
+        <w:ind w:left="1800"/>
+        <w:rPr>
+          <w:lang w:val="en-US"/>
+        </w:rPr>
+      </w:pPr>
+    </w:p>
+    <w:p>
+      <w:pPr>
+        <w:pStyle w:val="Listenabsatz"/>
+        <w:ind w:left="1800"/>
+        <w:rPr>
+          <w:lang w:val="en-US"/>
+        </w:rPr>
+      </w:pPr>
+      <w:r>
+        <w:rPr>
+          <w:lang w:val="en-US"/>
+        </w:rPr>
+        <w:drawing>
+          <wp:inline distT="0" distB="0" distL="0" distR="0" wp14:anchorId="341766C1" wp14:editId="49B63426">
+            <wp:extent cx="3394765" cy="1762125"/>
+            <wp:effectExtent l="0" t="0" r="0" b="0"/>
+            <wp:docPr id="2090453093" name="Grafik 1"/>
+            <wp:cNvGraphicFramePr>
+              <a:graphicFrameLocks xmlns:a="http://schemas.openxmlformats.org/drawingml/2006/main" noChangeAspect="1"/>
+            </wp:cNvGraphicFramePr>
+            <a:graphic xmlns:a="http://schemas.openxmlformats.org/drawingml/2006/main">
+              <a:graphicData uri="http://schemas.openxmlformats.org/drawingml/2006/picture">
+                <pic:pic xmlns:pic="http://schemas.openxmlformats.org/drawingml/2006/picture">
+                  <pic:nvPicPr>
+                    <pic:cNvPr id="2090453093" name=""/>
+                    <pic:cNvPicPr/>
+                  </pic:nvPicPr>
+                  <pic:blipFill>
+                    <a:blip r:embed="rId10"/>
+                    <a:stretch>
+                      <a:fillRect/>
+                    </a:stretch>
+                  </pic:blipFill>
+                  <pic:spPr>
+                    <a:xfrm>
+                      <a:off x="0" y="0"/>
+                      <a:ext cx="3406618" cy="1768278"/>
+                    </a:xfrm>
+                    <a:prstGeom prst="rect">
+                      <a:avLst/>
+                    </a:prstGeom>
+                  </pic:spPr>
+                </pic:pic>
+              </a:graphicData>
+            </a:graphic>
+          </wp:inline>
+        </w:drawing>
       </w:r>
     </w:p>
     <w:p>

--- a/ML/Machine-Learning Notes.docx
+++ b/ML/Machine-Learning Notes.docx
@@ -9,13 +9,31 @@
           <w:bCs/>
         </w:rPr>
       </w:pPr>
-      <w:r>
-        <w:rPr>
-          <w:b/>
-          <w:bCs/>
-        </w:rPr>
-        <w:t>Machine Learning Algorithm</w:t>
-      </w:r>
+      <w:proofErr w:type="spellStart"/>
+      <w:r>
+        <w:rPr>
+          <w:b/>
+          <w:bCs/>
+        </w:rPr>
+        <w:t>Machine</w:t>
+      </w:r>
+      <w:proofErr w:type="spellEnd"/>
+      <w:r>
+        <w:rPr>
+          <w:b/>
+          <w:bCs/>
+        </w:rPr>
+        <w:t xml:space="preserve"> Learning </w:t>
+      </w:r>
+      <w:proofErr w:type="spellStart"/>
+      <w:r>
+        <w:rPr>
+          <w:b/>
+          <w:bCs/>
+        </w:rPr>
+        <w:t>Algorithm</w:t>
+      </w:r>
+      <w:proofErr w:type="spellEnd"/>
     </w:p>
     <w:p>
       <w:pPr>
@@ -25,31 +43,65 @@
           <w:numId w:val="1"/>
         </w:numPr>
       </w:pPr>
+      <w:proofErr w:type="spellStart"/>
       <w:r>
         <w:t>Supervised</w:t>
       </w:r>
-      <w:r>
-        <w:t xml:space="preserve"> learning</w:t>
-      </w:r>
-    </w:p>
-    <w:p>
-      <w:pPr>
-        <w:pStyle w:val="Listenabsatz"/>
-      </w:pPr>
-      <w:r>
-        <w:t xml:space="preserve">More commonly </w:t>
+      <w:proofErr w:type="spellEnd"/>
+      <w:r>
+        <w:t xml:space="preserve"> </w:t>
+      </w:r>
+      <w:proofErr w:type="spellStart"/>
+      <w:r>
+        <w:t>learning</w:t>
+      </w:r>
+      <w:proofErr w:type="spellEnd"/>
+    </w:p>
+    <w:p>
+      <w:pPr>
+        <w:pStyle w:val="Listenabsatz"/>
+      </w:pPr>
+      <w:r>
+        <w:t xml:space="preserve">More </w:t>
+      </w:r>
+      <w:proofErr w:type="spellStart"/>
+      <w:proofErr w:type="gramStart"/>
+      <w:r>
+        <w:t>commonly</w:t>
+      </w:r>
+      <w:proofErr w:type="spellEnd"/>
+      <w:r>
+        <w:t xml:space="preserve"> </w:t>
       </w:r>
       <w:r>
         <w:t>.</w:t>
       </w:r>
-    </w:p>
-    <w:p>
-      <w:pPr>
-        <w:pStyle w:val="Listenabsatz"/>
-      </w:pPr>
-      <w:r>
-        <w:t xml:space="preserve">Input to output </w:t>
-      </w:r>
+      <w:proofErr w:type="gramEnd"/>
+    </w:p>
+    <w:p>
+      <w:pPr>
+        <w:pStyle w:val="Listenabsatz"/>
+      </w:pPr>
+      <w:r>
+        <w:t xml:space="preserve">Input </w:t>
+      </w:r>
+      <w:proofErr w:type="spellStart"/>
+      <w:r>
+        <w:t>to</w:t>
+      </w:r>
+      <w:proofErr w:type="spellEnd"/>
+      <w:r>
+        <w:t xml:space="preserve"> </w:t>
+      </w:r>
+      <w:proofErr w:type="spellStart"/>
+      <w:r>
+        <w:t>output</w:t>
+      </w:r>
+      <w:proofErr w:type="spellEnd"/>
+      <w:r>
+        <w:t xml:space="preserve"> </w:t>
+      </w:r>
+      <w:proofErr w:type="spellStart"/>
       <w:r>
         <w:rPr>
           <w:b/>
@@ -57,6 +109,7 @@
         </w:rPr>
         <w:t>Labled</w:t>
       </w:r>
+      <w:proofErr w:type="spellEnd"/>
       <w:r>
         <w:rPr>
           <w:b/>
@@ -76,7 +129,21 @@
         <w:rPr>
           <w:lang w:val="en-US"/>
         </w:rPr>
-        <w:t>„learn from being given „r</w:t>
+        <w:t>„</w:t>
+      </w:r>
+      <w:proofErr w:type="gramStart"/>
+      <w:r>
+        <w:rPr>
+          <w:lang w:val="en-US"/>
+        </w:rPr>
+        <w:t>learn</w:t>
+      </w:r>
+      <w:proofErr w:type="gramEnd"/>
+      <w:r>
+        <w:rPr>
+          <w:lang w:val="en-US"/>
+        </w:rPr>
+        <w:t xml:space="preserve"> from being given „r</w:t>
       </w:r>
       <w:r>
         <w:rPr>
@@ -262,9 +329,25 @@
         <w:pStyle w:val="Listenabsatz"/>
         <w:ind w:left="1800"/>
         <w:rPr>
+          <w:b/>
+          <w:bCs/>
           <w:noProof/>
-        </w:rPr>
-      </w:pPr>
+          <w:sz w:val="28"/>
+          <w:szCs w:val="28"/>
+          <w:lang w:val="en-US"/>
+        </w:rPr>
+      </w:pPr>
+      <w:r>
+        <w:rPr>
+          <w:b/>
+          <w:bCs/>
+          <w:noProof/>
+          <w:sz w:val="28"/>
+          <w:szCs w:val="28"/>
+          <w:lang w:val="en-US"/>
+        </w:rPr>
+        <w:t>Linear Regression with one feature</w:t>
+      </w:r>
     </w:p>
     <w:p>
       <w:pPr>
@@ -389,8 +472,18 @@
           <w:bCs/>
           <w:lang w:val="en-US"/>
         </w:rPr>
-        <w:t>b = interecept</w:t>
-      </w:r>
+        <w:t xml:space="preserve">b = </w:t>
+      </w:r>
+      <w:proofErr w:type="spellStart"/>
+      <w:r>
+        <w:rPr>
+          <w:b/>
+          <w:bCs/>
+          <w:lang w:val="en-US"/>
+        </w:rPr>
+        <w:t>interecept</w:t>
+      </w:r>
+      <w:proofErr w:type="spellEnd"/>
     </w:p>
     <w:p>
       <w:pPr>
@@ -617,7 +710,23 @@
         <w:rPr>
           <w:lang w:val="en-US"/>
         </w:rPr>
-        <w:t>minimize J(w,b)</w:t>
+        <w:t>minimize J(</w:t>
+      </w:r>
+      <w:proofErr w:type="spellStart"/>
+      <w:proofErr w:type="gramStart"/>
+      <w:r>
+        <w:rPr>
+          <w:lang w:val="en-US"/>
+        </w:rPr>
+        <w:t>w,b</w:t>
+      </w:r>
+      <w:proofErr w:type="spellEnd"/>
+      <w:proofErr w:type="gramEnd"/>
+      <w:r>
+        <w:rPr>
+          <w:lang w:val="en-US"/>
+        </w:rPr>
+        <w:t>)</w:t>
       </w:r>
       <w:r>
         <w:rPr>
@@ -724,6 +833,7 @@
       </w:pPr>
       <w:r>
         <w:rPr>
+          <w:noProof/>
           <w:lang w:val="en-US"/>
         </w:rPr>
         <w:drawing>
@@ -766,6 +876,243 @@
     <w:p>
       <w:pPr>
         <w:pStyle w:val="Listenabsatz"/>
+        <w:ind w:left="1800"/>
+        <w:rPr>
+          <w:lang w:val="en-US"/>
+        </w:rPr>
+      </w:pPr>
+    </w:p>
+    <w:p>
+      <w:pPr>
+        <w:pStyle w:val="Listenabsatz"/>
+        <w:ind w:left="1800"/>
+        <w:rPr>
+          <w:b/>
+          <w:bCs/>
+          <w:sz w:val="32"/>
+          <w:szCs w:val="32"/>
+          <w:lang w:val="en-US"/>
+        </w:rPr>
+      </w:pPr>
+      <w:r>
+        <w:rPr>
+          <w:b/>
+          <w:bCs/>
+          <w:sz w:val="32"/>
+          <w:szCs w:val="32"/>
+          <w:lang w:val="en-US"/>
+        </w:rPr>
+        <w:t>Multiple features</w:t>
+      </w:r>
+    </w:p>
+    <w:p>
+      <w:pPr>
+        <w:pStyle w:val="Listenabsatz"/>
+        <w:ind w:left="1800"/>
+        <w:rPr>
+          <w:lang w:val="en-US"/>
+        </w:rPr>
+      </w:pPr>
+      <w:r>
+        <w:rPr>
+          <w:lang w:val="en-US"/>
+        </w:rPr>
+        <w:t>Instead of using just one x as a feature like the size of a house we are now going to use multiple features</w:t>
+      </w:r>
+      <w:r>
+        <w:rPr>
+          <w:lang w:val="en-US"/>
+        </w:rPr>
+        <w:drawing>
+          <wp:inline distT="0" distB="0" distL="0" distR="0" wp14:anchorId="68884923" wp14:editId="4F6AB90D">
+            <wp:extent cx="4122420" cy="1272352"/>
+            <wp:effectExtent l="0" t="0" r="0" b="4445"/>
+            <wp:docPr id="1120413498" name="Grafik 1"/>
+            <wp:cNvGraphicFramePr>
+              <a:graphicFrameLocks xmlns:a="http://schemas.openxmlformats.org/drawingml/2006/main" noChangeAspect="1"/>
+            </wp:cNvGraphicFramePr>
+            <a:graphic xmlns:a="http://schemas.openxmlformats.org/drawingml/2006/main">
+              <a:graphicData uri="http://schemas.openxmlformats.org/drawingml/2006/picture">
+                <pic:pic xmlns:pic="http://schemas.openxmlformats.org/drawingml/2006/picture">
+                  <pic:nvPicPr>
+                    <pic:cNvPr id="1120413498" name=""/>
+                    <pic:cNvPicPr/>
+                  </pic:nvPicPr>
+                  <pic:blipFill>
+                    <a:blip r:embed="rId11"/>
+                    <a:stretch>
+                      <a:fillRect/>
+                    </a:stretch>
+                  </pic:blipFill>
+                  <pic:spPr>
+                    <a:xfrm>
+                      <a:off x="0" y="0"/>
+                      <a:ext cx="4127233" cy="1273838"/>
+                    </a:xfrm>
+                    <a:prstGeom prst="rect">
+                      <a:avLst/>
+                    </a:prstGeom>
+                  </pic:spPr>
+                </pic:pic>
+              </a:graphicData>
+            </a:graphic>
+          </wp:inline>
+        </w:drawing>
+      </w:r>
+    </w:p>
+    <w:p>
+      <w:pPr>
+        <w:pStyle w:val="Listenabsatz"/>
+        <w:ind w:left="1800"/>
+        <w:rPr>
+          <w:lang w:val="en-US"/>
+        </w:rPr>
+      </w:pPr>
+      <w:r>
+        <w:rPr>
+          <w:lang w:val="en-US"/>
+        </w:rPr>
+        <w:t>(0.1, 4, 10, -2, 80 are randomly chosen)</w:t>
+      </w:r>
+    </w:p>
+    <w:p>
+      <w:pPr>
+        <w:pStyle w:val="Listenabsatz"/>
+        <w:ind w:left="1800"/>
+        <w:rPr>
+          <w:lang w:val="en-US"/>
+        </w:rPr>
+      </w:pPr>
+    </w:p>
+    <w:p>
+      <w:pPr>
+        <w:pStyle w:val="Listenabsatz"/>
+        <w:ind w:left="1800"/>
+        <w:rPr>
+          <w:lang w:val="en-US"/>
+        </w:rPr>
+      </w:pPr>
+      <w:r>
+        <w:rPr>
+          <w:lang w:val="en-US"/>
+        </w:rPr>
+        <w:drawing>
+          <wp:inline distT="0" distB="0" distL="0" distR="0" wp14:anchorId="537086B4" wp14:editId="17C0A436">
+            <wp:extent cx="2513135" cy="2333625"/>
+            <wp:effectExtent l="0" t="0" r="1905" b="0"/>
+            <wp:docPr id="668403594" name="Grafik 1"/>
+            <wp:cNvGraphicFramePr>
+              <a:graphicFrameLocks xmlns:a="http://schemas.openxmlformats.org/drawingml/2006/main" noChangeAspect="1"/>
+            </wp:cNvGraphicFramePr>
+            <a:graphic xmlns:a="http://schemas.openxmlformats.org/drawingml/2006/main">
+              <a:graphicData uri="http://schemas.openxmlformats.org/drawingml/2006/picture">
+                <pic:pic xmlns:pic="http://schemas.openxmlformats.org/drawingml/2006/picture">
+                  <pic:nvPicPr>
+                    <pic:cNvPr id="668403594" name=""/>
+                    <pic:cNvPicPr/>
+                  </pic:nvPicPr>
+                  <pic:blipFill>
+                    <a:blip r:embed="rId12"/>
+                    <a:stretch>
+                      <a:fillRect/>
+                    </a:stretch>
+                  </pic:blipFill>
+                  <pic:spPr>
+                    <a:xfrm>
+                      <a:off x="0" y="0"/>
+                      <a:ext cx="2517054" cy="2337264"/>
+                    </a:xfrm>
+                    <a:prstGeom prst="rect">
+                      <a:avLst/>
+                    </a:prstGeom>
+                  </pic:spPr>
+                </pic:pic>
+              </a:graphicData>
+            </a:graphic>
+          </wp:inline>
+        </w:drawing>
+      </w:r>
+    </w:p>
+    <w:p>
+      <w:pPr>
+        <w:pStyle w:val="Listenabsatz"/>
+        <w:ind w:left="1800"/>
+        <w:rPr>
+          <w:lang w:val="en-US"/>
+        </w:rPr>
+      </w:pPr>
+    </w:p>
+    <w:p>
+      <w:pPr>
+        <w:pStyle w:val="Listenabsatz"/>
+        <w:ind w:left="1800"/>
+        <w:rPr>
+          <w:lang w:val="en-US"/>
+        </w:rPr>
+      </w:pPr>
+    </w:p>
+    <w:p>
+      <w:pPr>
+        <w:rPr>
+          <w:color w:val="FF5A46"/>
+          <w:sz w:val="32"/>
+          <w:szCs w:val="32"/>
+        </w:rPr>
+      </w:pPr>
+      <w:r>
+        <w:rPr>
+          <w:color w:val="FF5A46"/>
+          <w:sz w:val="32"/>
+          <w:szCs w:val="32"/>
+        </w:rPr>
+        <w:t xml:space="preserve">LAB NACHHOLEN WOCHE 2 </w:t>
+      </w:r>
+      <w:proofErr w:type="spellStart"/>
+      <w:r>
+        <w:rPr>
+          <w:color w:val="FF5A46"/>
+          <w:sz w:val="32"/>
+          <w:szCs w:val="32"/>
+        </w:rPr>
+        <w:t>Mulitple</w:t>
+      </w:r>
+      <w:proofErr w:type="spellEnd"/>
+      <w:r>
+        <w:rPr>
+          <w:color w:val="FF5A46"/>
+          <w:sz w:val="32"/>
+          <w:szCs w:val="32"/>
+        </w:rPr>
+        <w:t xml:space="preserve"> linear </w:t>
+      </w:r>
+      <w:proofErr w:type="spellStart"/>
+      <w:r>
+        <w:rPr>
+          <w:color w:val="FF5A46"/>
+          <w:sz w:val="32"/>
+          <w:szCs w:val="32"/>
+        </w:rPr>
+        <w:t>regression</w:t>
+      </w:r>
+      <w:proofErr w:type="spellEnd"/>
+      <w:r>
+        <w:rPr>
+          <w:color w:val="FF5A46"/>
+          <w:sz w:val="32"/>
+          <w:szCs w:val="32"/>
+        </w:rPr>
+        <w:t xml:space="preserve"> Lab 2</w:t>
+      </w:r>
+    </w:p>
+    <w:p>
+      <w:pPr>
+        <w:pStyle w:val="Listenabsatz"/>
+        <w:ind w:left="1080"/>
+      </w:pPr>
+    </w:p>
+    <w:p>
+      <w:pPr>
+        <w:pStyle w:val="Listenabsatz"/>
         <w:numPr>
           <w:ilvl w:val="0"/>
           <w:numId w:val="2"/>
@@ -796,8 +1143,16 @@
         <w:rPr>
           <w:lang w:val="en-US"/>
         </w:rPr>
-        <w:t>predicts categories</w:t>
-      </w:r>
+        <w:t xml:space="preserve">predicts </w:t>
+      </w:r>
+      <w:proofErr w:type="gramStart"/>
+      <w:r>
+        <w:rPr>
+          <w:lang w:val="en-US"/>
+        </w:rPr>
+        <w:t>categories</w:t>
+      </w:r>
+      <w:proofErr w:type="gramEnd"/>
     </w:p>
     <w:p>
       <w:pPr>
@@ -823,39 +1178,101 @@
           <w:numId w:val="1"/>
         </w:numPr>
       </w:pPr>
+      <w:proofErr w:type="spellStart"/>
       <w:r>
         <w:t>U</w:t>
       </w:r>
       <w:r>
         <w:t>nsupervised</w:t>
       </w:r>
-      <w:r>
-        <w:t xml:space="preserve"> learning</w:t>
-      </w:r>
-    </w:p>
-    <w:p>
-      <w:pPr>
-        <w:pStyle w:val="Listenabsatz"/>
-        <w:rPr>
-          <w:b/>
-          <w:bCs/>
-        </w:rPr>
-      </w:pPr>
-      <w:r>
-        <w:rPr>
-          <w:b/>
-          <w:bCs/>
-        </w:rPr>
-        <w:t>No labels</w:t>
-      </w:r>
-    </w:p>
-    <w:p>
-      <w:pPr>
-        <w:pStyle w:val="Listenabsatz"/>
-      </w:pPr>
-      <w:r>
-        <w:t>Find pattern / interesting informations in unlabeled data</w:t>
-      </w:r>
+      <w:proofErr w:type="spellEnd"/>
+      <w:r>
+        <w:t xml:space="preserve"> </w:t>
+      </w:r>
+      <w:proofErr w:type="spellStart"/>
+      <w:r>
+        <w:t>learning</w:t>
+      </w:r>
+      <w:proofErr w:type="spellEnd"/>
+    </w:p>
+    <w:p>
+      <w:pPr>
+        <w:pStyle w:val="Listenabsatz"/>
+        <w:rPr>
+          <w:b/>
+          <w:bCs/>
+        </w:rPr>
+      </w:pPr>
+      <w:proofErr w:type="spellStart"/>
+      <w:r>
+        <w:rPr>
+          <w:b/>
+          <w:bCs/>
+        </w:rPr>
+        <w:t>No</w:t>
+      </w:r>
+      <w:proofErr w:type="spellEnd"/>
+      <w:r>
+        <w:rPr>
+          <w:b/>
+          <w:bCs/>
+        </w:rPr>
+        <w:t xml:space="preserve"> </w:t>
+      </w:r>
+      <w:proofErr w:type="spellStart"/>
+      <w:r>
+        <w:rPr>
+          <w:b/>
+          <w:bCs/>
+        </w:rPr>
+        <w:t>labels</w:t>
+      </w:r>
+      <w:proofErr w:type="spellEnd"/>
+    </w:p>
+    <w:p>
+      <w:pPr>
+        <w:pStyle w:val="Listenabsatz"/>
+      </w:pPr>
+      <w:r>
+        <w:t xml:space="preserve">Find </w:t>
+      </w:r>
+      <w:proofErr w:type="spellStart"/>
+      <w:r>
+        <w:t>pattern</w:t>
+      </w:r>
+      <w:proofErr w:type="spellEnd"/>
+      <w:r>
+        <w:t xml:space="preserve"> / </w:t>
+      </w:r>
+      <w:proofErr w:type="spellStart"/>
+      <w:r>
+        <w:t>interesting</w:t>
+      </w:r>
+      <w:proofErr w:type="spellEnd"/>
+      <w:r>
+        <w:t xml:space="preserve"> </w:t>
+      </w:r>
+      <w:proofErr w:type="spellStart"/>
+      <w:r>
+        <w:t>informations</w:t>
+      </w:r>
+      <w:proofErr w:type="spellEnd"/>
+      <w:r>
+        <w:t xml:space="preserve"> in </w:t>
+      </w:r>
+      <w:proofErr w:type="spellStart"/>
+      <w:r>
+        <w:t>unlabeled</w:t>
+      </w:r>
+      <w:proofErr w:type="spellEnd"/>
+      <w:r>
+        <w:t xml:space="preserve"> </w:t>
+      </w:r>
+      <w:proofErr w:type="spellStart"/>
+      <w:r>
+        <w:t>data</w:t>
+      </w:r>
+      <w:proofErr w:type="spellEnd"/>
     </w:p>
     <w:p>
       <w:pPr>

--- a/ML/Machine-Learning Notes.docx
+++ b/ML/Machine-Learning Notes.docx
@@ -1,6 +1,6 @@
 
 <file path=word/document.xml><?xml version="1.0" encoding="utf-8"?>
-<w:document xmlns:wpc="http://schemas.microsoft.com/office/word/2010/wordprocessingCanvas" xmlns:cx="http://schemas.microsoft.com/office/drawing/2014/chartex" xmlns:cx1="http://schemas.microsoft.com/office/drawing/2015/9/8/chartex" xmlns:cx2="http://schemas.microsoft.com/office/drawing/2015/10/21/chartex" xmlns:cx3="http://schemas.microsoft.com/office/drawing/2016/5/9/chartex" xmlns:cx4="http://schemas.microsoft.com/office/drawing/2016/5/10/chartex" xmlns:cx5="http://schemas.microsoft.com/office/drawing/2016/5/11/chartex" xmlns:cx6="http://schemas.microsoft.com/office/drawing/2016/5/12/chartex" xmlns:cx7="http://schemas.microsoft.com/office/drawing/2016/5/13/chartex" xmlns:cx8="http://schemas.microsoft.com/office/drawing/2016/5/14/chartex" xmlns:mc="http://schemas.openxmlformats.org/markup-compatibility/2006" xmlns:aink="http://schemas.microsoft.com/office/drawing/2016/ink" xmlns:am3d="http://schemas.microsoft.com/office/drawing/2017/model3d" xmlns:o="urn:schemas-microsoft-com:office:office" xmlns:oel="http://schemas.microsoft.com/office/2019/extlst" xmlns:r="http://schemas.openxmlformats.org/officeDocument/2006/relationships" xmlns:m="http://schemas.openxmlformats.org/officeDocument/2006/math" xmlns:v="urn:schemas-microsoft-com:vml" xmlns:wp14="http://schemas.microsoft.com/office/word/2010/wordprocessingDrawing" xmlns:wp="http://schemas.openxmlformats.org/drawingml/2006/wordprocessingDrawing" xmlns:w10="urn:schemas-microsoft-com:office:word" xmlns:w="http://schemas.openxmlformats.org/wordprocessingml/2006/main" xmlns:w14="http://schemas.microsoft.com/office/word/2010/wordml" xmlns:w15="http://schemas.microsoft.com/office/word/2012/wordml" xmlns:w16cex="http://schemas.microsoft.com/office/word/2018/wordml/cex" xmlns:w16cid="http://schemas.microsoft.com/office/word/2016/wordml/cid" xmlns:w16="http://schemas.microsoft.com/office/word/2018/wordml" xmlns:w16sdtdh="http://schemas.microsoft.com/office/word/2020/wordml/sdtdatahash" xmlns:w16se="http://schemas.microsoft.com/office/word/2015/wordml/symex" xmlns:wpg="http://schemas.microsoft.com/office/word/2010/wordprocessingGroup" xmlns:wpi="http://schemas.microsoft.com/office/word/2010/wordprocessingInk" xmlns:wne="http://schemas.microsoft.com/office/word/2006/wordml" xmlns:wps="http://schemas.microsoft.com/office/word/2010/wordprocessingShape" mc:Ignorable="w14 w15 w16se w16cid w16 w16cex w16sdtdh wp14">
+<w:document xmlns:wpc="http://schemas.microsoft.com/office/word/2010/wordprocessingCanvas" xmlns:cx="http://schemas.microsoft.com/office/drawing/2014/chartex" xmlns:cx1="http://schemas.microsoft.com/office/drawing/2015/9/8/chartex" xmlns:cx2="http://schemas.microsoft.com/office/drawing/2015/10/21/chartex" xmlns:cx3="http://schemas.microsoft.com/office/drawing/2016/5/9/chartex" xmlns:cx4="http://schemas.microsoft.com/office/drawing/2016/5/10/chartex" xmlns:cx5="http://schemas.microsoft.com/office/drawing/2016/5/11/chartex" xmlns:cx6="http://schemas.microsoft.com/office/drawing/2016/5/12/chartex" xmlns:cx7="http://schemas.microsoft.com/office/drawing/2016/5/13/chartex" xmlns:cx8="http://schemas.microsoft.com/office/drawing/2016/5/14/chartex" xmlns:mc="http://schemas.openxmlformats.org/markup-compatibility/2006" xmlns:aink="http://schemas.microsoft.com/office/drawing/2016/ink" xmlns:am3d="http://schemas.microsoft.com/office/drawing/2017/model3d" xmlns:o="urn:schemas-microsoft-com:office:office" xmlns:oel="http://schemas.microsoft.com/office/2019/extlst" xmlns:r="http://schemas.openxmlformats.org/officeDocument/2006/relationships" xmlns:m="http://schemas.openxmlformats.org/officeDocument/2006/math" xmlns:v="urn:schemas-microsoft-com:vml" xmlns:wp14="http://schemas.microsoft.com/office/word/2010/wordprocessingDrawing" xmlns:wp="http://schemas.openxmlformats.org/drawingml/2006/wordprocessingDrawing" xmlns:w10="urn:schemas-microsoft-com:office:word" xmlns:w="http://schemas.openxmlformats.org/wordprocessingml/2006/main" xmlns:w14="http://schemas.microsoft.com/office/word/2010/wordml" xmlns:w15="http://schemas.microsoft.com/office/word/2012/wordml" xmlns:w16cex="http://schemas.microsoft.com/office/word/2018/wordml/cex" xmlns:w16cid="http://schemas.microsoft.com/office/word/2016/wordml/cid" xmlns:w16="http://schemas.microsoft.com/office/word/2018/wordml" xmlns:w16du="http://schemas.microsoft.com/office/word/2023/wordml/word16du" xmlns:w16sdtdh="http://schemas.microsoft.com/office/word/2020/wordml/sdtdatahash" xmlns:w16se="http://schemas.microsoft.com/office/word/2015/wordml/symex" xmlns:wpg="http://schemas.microsoft.com/office/word/2010/wordprocessingGroup" xmlns:wpi="http://schemas.microsoft.com/office/word/2010/wordprocessingInk" xmlns:wne="http://schemas.microsoft.com/office/word/2006/wordml" xmlns:wps="http://schemas.microsoft.com/office/word/2010/wordprocessingShape" mc:Ignorable="w14 w15 w16se w16cid w16 w16cex w16sdtdh w16du wp14">
   <w:body>
     <w:p>
       <w:pPr>
@@ -65,7 +65,6 @@
         <w:t xml:space="preserve">More </w:t>
       </w:r>
       <w:proofErr w:type="spellStart"/>
-      <w:proofErr w:type="gramStart"/>
       <w:r>
         <w:t>commonly</w:t>
       </w:r>
@@ -76,7 +75,6 @@
       <w:r>
         <w:t>.</w:t>
       </w:r>
-      <w:proofErr w:type="gramEnd"/>
     </w:p>
     <w:p>
       <w:pPr>
@@ -129,21 +127,7 @@
         <w:rPr>
           <w:lang w:val="en-US"/>
         </w:rPr>
-        <w:t>„</w:t>
-      </w:r>
-      <w:proofErr w:type="gramStart"/>
-      <w:r>
-        <w:rPr>
-          <w:lang w:val="en-US"/>
-        </w:rPr>
-        <w:t>learn</w:t>
-      </w:r>
-      <w:proofErr w:type="gramEnd"/>
-      <w:r>
-        <w:rPr>
-          <w:lang w:val="en-US"/>
-        </w:rPr>
-        <w:t xml:space="preserve"> from being given „r</w:t>
+        <w:t>„learn from being given „r</w:t>
       </w:r>
       <w:r>
         <w:rPr>
@@ -713,7 +697,6 @@
         <w:t>minimize J(</w:t>
       </w:r>
       <w:proofErr w:type="spellStart"/>
-      <w:proofErr w:type="gramStart"/>
       <w:r>
         <w:rPr>
           <w:lang w:val="en-US"/>
@@ -721,7 +704,6 @@
         <w:t>w,b</w:t>
       </w:r>
       <w:proofErr w:type="spellEnd"/>
-      <w:proofErr w:type="gramEnd"/>
       <w:r>
         <w:rPr>
           <w:lang w:val="en-US"/>
@@ -921,6 +903,7 @@
       </w:r>
       <w:r>
         <w:rPr>
+          <w:noProof/>
           <w:lang w:val="en-US"/>
         </w:rPr>
         <w:drawing>
@@ -994,6 +977,7 @@
       </w:pPr>
       <w:r>
         <w:rPr>
+          <w:noProof/>
           <w:lang w:val="en-US"/>
         </w:rPr>
         <w:drawing>
@@ -1047,67 +1031,1186 @@
         <w:pStyle w:val="Listenabsatz"/>
         <w:ind w:left="1800"/>
         <w:rPr>
-          <w:lang w:val="en-US"/>
-        </w:rPr>
-      </w:pPr>
-    </w:p>
-    <w:p>
-      <w:pPr>
-        <w:rPr>
-          <w:color w:val="FF5A46"/>
-          <w:sz w:val="32"/>
-          <w:szCs w:val="32"/>
-        </w:rPr>
-      </w:pPr>
-      <w:r>
-        <w:rPr>
-          <w:color w:val="FF5A46"/>
-          <w:sz w:val="32"/>
-          <w:szCs w:val="32"/>
-        </w:rPr>
-        <w:t xml:space="preserve">LAB NACHHOLEN WOCHE 2 </w:t>
+          <w:b/>
+          <w:bCs/>
+          <w:sz w:val="24"/>
+          <w:szCs w:val="24"/>
+          <w:lang w:val="en-US"/>
+        </w:rPr>
+      </w:pPr>
+      <w:r>
+        <w:rPr>
+          <w:b/>
+          <w:bCs/>
+          <w:sz w:val="24"/>
+          <w:szCs w:val="24"/>
+          <w:lang w:val="en-US"/>
+        </w:rPr>
+        <w:lastRenderedPageBreak/>
+        <w:t>Features and Parameters</w:t>
+      </w:r>
+    </w:p>
+    <w:p>
+      <w:pPr>
+        <w:pStyle w:val="Listenabsatz"/>
+        <w:ind w:left="1800"/>
+        <w:rPr>
+          <w:lang w:val="en-US"/>
+        </w:rPr>
+      </w:pPr>
+      <w:r>
+        <w:rPr>
+          <w:lang w:val="en-US"/>
+        </w:rPr>
+        <w:t>The range of feature numbers and the parameters have impact on the accuracy of the prediction:</w:t>
+      </w:r>
+      <w:r>
+        <w:rPr>
+          <w:lang w:val="en-US"/>
+        </w:rPr>
+        <w:br/>
+      </w:r>
+    </w:p>
+    <w:p>
+      <w:pPr>
+        <w:pStyle w:val="Listenabsatz"/>
+        <w:ind w:left="1800"/>
+        <w:rPr>
+          <w:b/>
+          <w:bCs/>
+          <w:lang w:val="en-US"/>
+        </w:rPr>
+      </w:pPr>
+      <w:r>
+        <w:rPr>
+          <w:lang w:val="en-US"/>
+        </w:rPr>
+        <w:t>It has to be like:</w:t>
+      </w:r>
+      <w:r>
+        <w:rPr>
+          <w:lang w:val="en-US"/>
+        </w:rPr>
+        <w:br/>
+      </w:r>
+      <w:r>
+        <w:rPr>
+          <w:b/>
+          <w:bCs/>
+          <w:lang w:val="en-US"/>
+        </w:rPr>
+        <w:t>Large range: small parameters</w:t>
+      </w:r>
+    </w:p>
+    <w:p>
+      <w:pPr>
+        <w:pStyle w:val="Listenabsatz"/>
+        <w:ind w:left="1800"/>
+        <w:rPr>
+          <w:b/>
+          <w:bCs/>
+          <w:lang w:val="en-US"/>
+        </w:rPr>
+      </w:pPr>
+      <w:r>
+        <w:rPr>
+          <w:b/>
+          <w:bCs/>
+          <w:lang w:val="en-US"/>
+        </w:rPr>
+        <w:t>Small range: large parameters</w:t>
+      </w:r>
+    </w:p>
+    <w:p>
+      <w:pPr>
+        <w:pStyle w:val="Listenabsatz"/>
+        <w:ind w:left="1800"/>
+        <w:rPr>
+          <w:b/>
+          <w:bCs/>
+          <w:lang w:val="en-US"/>
+        </w:rPr>
+      </w:pPr>
+    </w:p>
+    <w:p>
+      <w:pPr>
+        <w:pStyle w:val="Listenabsatz"/>
+        <w:ind w:left="1800"/>
+        <w:rPr>
+          <w:lang w:val="en-US"/>
+        </w:rPr>
+      </w:pPr>
+      <w:r>
+        <w:rPr>
+          <w:lang w:val="en-US"/>
+        </w:rPr>
+        <w:t>Otherwise the prediction is not accurate!!</w:t>
+      </w:r>
+    </w:p>
+    <w:p>
+      <w:pPr>
+        <w:pStyle w:val="Listenabsatz"/>
+        <w:ind w:left="1800"/>
+        <w:rPr>
+          <w:lang w:val="en-US"/>
+        </w:rPr>
+      </w:pPr>
+    </w:p>
+    <w:p>
+      <w:pPr>
+        <w:pStyle w:val="Listenabsatz"/>
+        <w:ind w:left="1800"/>
+        <w:rPr>
+          <w:lang w:val="en-US"/>
+        </w:rPr>
+      </w:pPr>
+      <w:r>
+        <w:rPr>
+          <w:lang w:val="en-US"/>
+        </w:rPr>
+        <w:drawing>
+          <wp:inline distT="0" distB="0" distL="0" distR="0" wp14:anchorId="4DADCE04" wp14:editId="6BB0B778">
+            <wp:extent cx="4149076" cy="2078197"/>
+            <wp:effectExtent l="0" t="0" r="4445" b="0"/>
+            <wp:docPr id="775694365" name="Grafik 1" descr="Ein Bild, das Text, Screenshot, Diagramm, Schrift enthält.&#10;&#10;Automatisch generierte Beschreibung"/>
+            <wp:cNvGraphicFramePr>
+              <a:graphicFrameLocks xmlns:a="http://schemas.openxmlformats.org/drawingml/2006/main" noChangeAspect="1"/>
+            </wp:cNvGraphicFramePr>
+            <a:graphic xmlns:a="http://schemas.openxmlformats.org/drawingml/2006/main">
+              <a:graphicData uri="http://schemas.openxmlformats.org/drawingml/2006/picture">
+                <pic:pic xmlns:pic="http://schemas.openxmlformats.org/drawingml/2006/picture">
+                  <pic:nvPicPr>
+                    <pic:cNvPr id="775694365" name="Grafik 1" descr="Ein Bild, das Text, Screenshot, Diagramm, Schrift enthält.&#10;&#10;Automatisch generierte Beschreibung"/>
+                    <pic:cNvPicPr/>
+                  </pic:nvPicPr>
+                  <pic:blipFill>
+                    <a:blip r:embed="rId13"/>
+                    <a:stretch>
+                      <a:fillRect/>
+                    </a:stretch>
+                  </pic:blipFill>
+                  <pic:spPr>
+                    <a:xfrm>
+                      <a:off x="0" y="0"/>
+                      <a:ext cx="4172626" cy="2089993"/>
+                    </a:xfrm>
+                    <a:prstGeom prst="rect">
+                      <a:avLst/>
+                    </a:prstGeom>
+                  </pic:spPr>
+                </pic:pic>
+              </a:graphicData>
+            </a:graphic>
+          </wp:inline>
+        </w:drawing>
+      </w:r>
+    </w:p>
+    <w:p>
+      <w:pPr>
+        <w:pStyle w:val="Listenabsatz"/>
+        <w:ind w:left="1800"/>
+        <w:rPr>
+          <w:lang w:val="en-US"/>
+        </w:rPr>
+      </w:pPr>
+    </w:p>
+    <w:p>
+      <w:pPr>
+        <w:pStyle w:val="Listenabsatz"/>
+        <w:ind w:left="1800"/>
+        <w:rPr>
+          <w:lang w:val="en-US"/>
+        </w:rPr>
+      </w:pPr>
+      <w:r>
+        <w:rPr>
+          <w:lang w:val="en-US"/>
+        </w:rPr>
+        <w:t>We need feature scaling!</w:t>
+      </w:r>
+    </w:p>
+    <w:p>
+      <w:pPr>
+        <w:pStyle w:val="Listenabsatz"/>
+        <w:ind w:left="1800"/>
+        <w:rPr>
+          <w:lang w:val="en-US"/>
+        </w:rPr>
+      </w:pPr>
+    </w:p>
+    <w:p>
+      <w:pPr>
+        <w:pStyle w:val="Listenabsatz"/>
+        <w:ind w:left="1800"/>
+        <w:rPr>
+          <w:b/>
+          <w:bCs/>
+          <w:sz w:val="28"/>
+          <w:szCs w:val="28"/>
+          <w:lang w:val="en-US"/>
+        </w:rPr>
+      </w:pPr>
+      <w:r>
+        <w:rPr>
+          <w:b/>
+          <w:bCs/>
+          <w:sz w:val="28"/>
+          <w:szCs w:val="28"/>
+          <w:lang w:val="en-US"/>
+        </w:rPr>
+        <w:t>Feature scaling</w:t>
+      </w:r>
+    </w:p>
+    <w:p>
+      <w:pPr>
+        <w:pStyle w:val="Listenabsatz"/>
+        <w:ind w:left="1800"/>
+        <w:rPr>
+          <w:lang w:val="en-US"/>
+        </w:rPr>
+      </w:pPr>
+      <w:r>
+        <w:rPr>
+          <w:lang w:val="en-US"/>
+        </w:rPr>
+        <w:t>Mean normalization</w:t>
+      </w:r>
+    </w:p>
+    <w:p>
+      <w:pPr>
+        <w:pStyle w:val="Listenabsatz"/>
+        <w:ind w:left="1800"/>
+        <w:rPr>
+          <w:lang w:val="en-US"/>
+        </w:rPr>
+      </w:pPr>
+    </w:p>
+    <w:p>
+      <w:pPr>
+        <w:pStyle w:val="Listenabsatz"/>
+        <w:ind w:left="1800"/>
+        <w:rPr>
+          <w:lang w:val="en-US"/>
+        </w:rPr>
+      </w:pPr>
+      <w:r>
+        <w:rPr>
+          <w:lang w:val="en-US"/>
+        </w:rPr>
+        <w:drawing>
+          <wp:inline distT="0" distB="0" distL="0" distR="0" wp14:anchorId="799408EC" wp14:editId="60F4F708">
+            <wp:extent cx="3086531" cy="3105583"/>
+            <wp:effectExtent l="0" t="0" r="0" b="0"/>
+            <wp:docPr id="970155337" name="Grafik 1" descr="Ein Bild, das Text, Schrift, Reihe, weiß enthält.&#10;&#10;Automatisch generierte Beschreibung"/>
+            <wp:cNvGraphicFramePr>
+              <a:graphicFrameLocks xmlns:a="http://schemas.openxmlformats.org/drawingml/2006/main" noChangeAspect="1"/>
+            </wp:cNvGraphicFramePr>
+            <a:graphic xmlns:a="http://schemas.openxmlformats.org/drawingml/2006/main">
+              <a:graphicData uri="http://schemas.openxmlformats.org/drawingml/2006/picture">
+                <pic:pic xmlns:pic="http://schemas.openxmlformats.org/drawingml/2006/picture">
+                  <pic:nvPicPr>
+                    <pic:cNvPr id="970155337" name="Grafik 1" descr="Ein Bild, das Text, Schrift, Reihe, weiß enthält.&#10;&#10;Automatisch generierte Beschreibung"/>
+                    <pic:cNvPicPr/>
+                  </pic:nvPicPr>
+                  <pic:blipFill>
+                    <a:blip r:embed="rId14"/>
+                    <a:stretch>
+                      <a:fillRect/>
+                    </a:stretch>
+                  </pic:blipFill>
+                  <pic:spPr>
+                    <a:xfrm>
+                      <a:off x="0" y="0"/>
+                      <a:ext cx="3086531" cy="3105583"/>
+                    </a:xfrm>
+                    <a:prstGeom prst="rect">
+                      <a:avLst/>
+                    </a:prstGeom>
+                  </pic:spPr>
+                </pic:pic>
+              </a:graphicData>
+            </a:graphic>
+          </wp:inline>
+        </w:drawing>
+      </w:r>
+    </w:p>
+    <w:p>
+      <w:pPr>
+        <w:pStyle w:val="Listenabsatz"/>
+        <w:ind w:left="1800"/>
+        <w:rPr>
+          <w:lang w:val="en-US"/>
+        </w:rPr>
+      </w:pPr>
+    </w:p>
+    <w:p>
+      <w:pPr>
+        <w:pStyle w:val="Listenabsatz"/>
+        <w:ind w:left="1800"/>
+        <w:rPr>
+          <w:lang w:val="en-US"/>
+        </w:rPr>
+      </w:pPr>
+      <w:r>
+        <w:rPr>
+          <w:lang w:val="en-US"/>
+        </w:rPr>
+        <w:t>Notice mü_1 is the average in this case 600</w:t>
+      </w:r>
+    </w:p>
+    <w:p>
+      <w:pPr>
+        <w:pStyle w:val="Listenabsatz"/>
+        <w:ind w:left="1800"/>
+        <w:rPr>
+          <w:lang w:val="en-US"/>
+        </w:rPr>
+      </w:pPr>
+    </w:p>
+    <w:p>
+      <w:pPr>
+        <w:pStyle w:val="Listenabsatz"/>
+        <w:ind w:left="1800"/>
+        <w:rPr>
+          <w:lang w:val="en-US"/>
+        </w:rPr>
+      </w:pPr>
+    </w:p>
+    <w:p>
+      <w:pPr>
+        <w:pStyle w:val="Listenabsatz"/>
+        <w:ind w:left="1800"/>
+        <w:rPr>
+          <w:lang w:val="en-US"/>
+        </w:rPr>
+      </w:pPr>
+      <w:r>
+        <w:rPr>
+          <w:lang w:val="en-US"/>
+        </w:rPr>
+        <w:lastRenderedPageBreak/>
+        <w:t>Z-score normalization</w:t>
+      </w:r>
+    </w:p>
+    <w:p>
+      <w:pPr>
+        <w:pStyle w:val="Listenabsatz"/>
+        <w:ind w:left="1800"/>
+        <w:rPr>
+          <w:lang w:val="en-US"/>
+        </w:rPr>
+      </w:pPr>
+    </w:p>
+    <w:p>
+      <w:pPr>
+        <w:pStyle w:val="Listenabsatz"/>
+        <w:ind w:left="1800"/>
+        <w:rPr>
+          <w:lang w:val="en-US"/>
+        </w:rPr>
+      </w:pPr>
+      <w:r>
+        <w:rPr>
+          <w:lang w:val="en-US"/>
+        </w:rPr>
+        <w:drawing>
+          <wp:inline distT="0" distB="0" distL="0" distR="0" wp14:anchorId="0D7C1968" wp14:editId="02C47F67">
+            <wp:extent cx="2724530" cy="3296110"/>
+            <wp:effectExtent l="0" t="0" r="0" b="0"/>
+            <wp:docPr id="2145833096" name="Grafik 1" descr="Ein Bild, das Schrift, Reihe, Diagramm, Design enthält.&#10;&#10;Automatisch generierte Beschreibung"/>
+            <wp:cNvGraphicFramePr>
+              <a:graphicFrameLocks xmlns:a="http://schemas.openxmlformats.org/drawingml/2006/main" noChangeAspect="1"/>
+            </wp:cNvGraphicFramePr>
+            <a:graphic xmlns:a="http://schemas.openxmlformats.org/drawingml/2006/main">
+              <a:graphicData uri="http://schemas.openxmlformats.org/drawingml/2006/picture">
+                <pic:pic xmlns:pic="http://schemas.openxmlformats.org/drawingml/2006/picture">
+                  <pic:nvPicPr>
+                    <pic:cNvPr id="2145833096" name="Grafik 1" descr="Ein Bild, das Schrift, Reihe, Diagramm, Design enthält.&#10;&#10;Automatisch generierte Beschreibung"/>
+                    <pic:cNvPicPr/>
+                  </pic:nvPicPr>
+                  <pic:blipFill>
+                    <a:blip r:embed="rId15"/>
+                    <a:stretch>
+                      <a:fillRect/>
+                    </a:stretch>
+                  </pic:blipFill>
+                  <pic:spPr>
+                    <a:xfrm>
+                      <a:off x="0" y="0"/>
+                      <a:ext cx="2724530" cy="3296110"/>
+                    </a:xfrm>
+                    <a:prstGeom prst="rect">
+                      <a:avLst/>
+                    </a:prstGeom>
+                  </pic:spPr>
+                </pic:pic>
+              </a:graphicData>
+            </a:graphic>
+          </wp:inline>
+        </w:drawing>
+      </w:r>
+    </w:p>
+    <w:p>
+      <w:pPr>
+        <w:pStyle w:val="Listenabsatz"/>
+        <w:ind w:left="1800"/>
+        <w:rPr>
+          <w:lang w:val="en-US"/>
+        </w:rPr>
+      </w:pPr>
+    </w:p>
+    <w:p>
+      <w:pPr>
+        <w:pStyle w:val="Listenabsatz"/>
+        <w:ind w:left="1800"/>
+        <w:rPr>
+          <w:lang w:val="en-US"/>
+        </w:rPr>
+      </w:pPr>
+      <w:r>
+        <w:rPr>
+          <w:lang w:val="en-US"/>
+        </w:rPr>
+        <w:t>Notice mü_1 is the average and sigma_1 is the standard deviation</w:t>
+      </w:r>
+    </w:p>
+    <w:p>
+      <w:pPr>
+        <w:pStyle w:val="Listenabsatz"/>
+        <w:ind w:left="1800"/>
+        <w:rPr>
+          <w:lang w:val="en-US"/>
+        </w:rPr>
+      </w:pPr>
+    </w:p>
+    <w:p>
+      <w:pPr>
+        <w:pStyle w:val="Listenabsatz"/>
+        <w:ind w:left="1800"/>
+        <w:rPr>
+          <w:lang w:val="en-US"/>
+        </w:rPr>
+      </w:pPr>
+      <w:r>
+        <w:rPr>
+          <w:lang w:val="en-US"/>
+        </w:rPr>
+        <w:drawing>
+          <wp:inline distT="0" distB="0" distL="0" distR="0" wp14:anchorId="41D52935" wp14:editId="38F09F0C">
+            <wp:extent cx="4447122" cy="2660332"/>
+            <wp:effectExtent l="0" t="0" r="0" b="6985"/>
+            <wp:docPr id="2126332732" name="Grafik 1" descr="Ein Bild, das Text, Schrift, Screenshot enthält.&#10;&#10;Automatisch generierte Beschreibung"/>
+            <wp:cNvGraphicFramePr>
+              <a:graphicFrameLocks xmlns:a="http://schemas.openxmlformats.org/drawingml/2006/main" noChangeAspect="1"/>
+            </wp:cNvGraphicFramePr>
+            <a:graphic xmlns:a="http://schemas.openxmlformats.org/drawingml/2006/main">
+              <a:graphicData uri="http://schemas.openxmlformats.org/drawingml/2006/picture">
+                <pic:pic xmlns:pic="http://schemas.openxmlformats.org/drawingml/2006/picture">
+                  <pic:nvPicPr>
+                    <pic:cNvPr id="2126332732" name="Grafik 1" descr="Ein Bild, das Text, Schrift, Screenshot enthält.&#10;&#10;Automatisch generierte Beschreibung"/>
+                    <pic:cNvPicPr/>
+                  </pic:nvPicPr>
+                  <pic:blipFill>
+                    <a:blip r:embed="rId16"/>
+                    <a:stretch>
+                      <a:fillRect/>
+                    </a:stretch>
+                  </pic:blipFill>
+                  <pic:spPr>
+                    <a:xfrm>
+                      <a:off x="0" y="0"/>
+                      <a:ext cx="4469478" cy="2673706"/>
+                    </a:xfrm>
+                    <a:prstGeom prst="rect">
+                      <a:avLst/>
+                    </a:prstGeom>
+                  </pic:spPr>
+                </pic:pic>
+              </a:graphicData>
+            </a:graphic>
+          </wp:inline>
+        </w:drawing>
+      </w:r>
+    </w:p>
+    <w:p>
+      <w:pPr>
+        <w:pStyle w:val="Listenabsatz"/>
+        <w:ind w:left="1800"/>
+        <w:rPr>
+          <w:lang w:val="en-US"/>
+        </w:rPr>
+      </w:pPr>
+    </w:p>
+    <w:p>
+      <w:pPr>
+        <w:pStyle w:val="Listenabsatz"/>
+        <w:ind w:left="1800"/>
+        <w:rPr>
+          <w:lang w:val="en-US"/>
+        </w:rPr>
+      </w:pPr>
+    </w:p>
+    <w:p>
+      <w:pPr>
+        <w:pStyle w:val="Listenabsatz"/>
+        <w:ind w:left="1800"/>
+        <w:rPr>
+          <w:lang w:val="en-US"/>
+        </w:rPr>
+      </w:pPr>
+      <w:r>
+        <w:rPr>
+          <w:lang w:val="en-US"/>
+        </w:rPr>
+        <w:t>Choosing the learning rate</w:t>
+      </w:r>
+    </w:p>
+    <w:p>
+      <w:pPr>
+        <w:pStyle w:val="Listenabsatz"/>
+        <w:numPr>
+          <w:ilvl w:val="0"/>
+          <w:numId w:val="3"/>
+        </w:numPr>
+        <w:rPr>
+          <w:lang w:val="en-US"/>
+        </w:rPr>
+      </w:pPr>
+      <w:r>
+        <w:rPr>
+          <w:lang w:val="en-US"/>
+        </w:rPr>
+        <w:t>Alpha can be to big</w:t>
+      </w:r>
+      <w:r>
+        <w:rPr>
+          <w:lang w:val="en-US"/>
+        </w:rPr>
+        <w:t xml:space="preserve"> -&gt; use a smaller one</w:t>
+      </w:r>
+    </w:p>
+    <w:p>
+      <w:pPr>
+        <w:pStyle w:val="Listenabsatz"/>
+        <w:numPr>
+          <w:ilvl w:val="0"/>
+          <w:numId w:val="3"/>
+        </w:numPr>
+        <w:rPr>
+          <w:lang w:val="en-US"/>
+        </w:rPr>
+      </w:pPr>
+      <w:r>
+        <w:rPr>
+          <w:lang w:val="en-US"/>
+        </w:rPr>
+        <w:t>Use a minus sign at the update of w</w:t>
+      </w:r>
+    </w:p>
+    <w:p>
+      <w:pPr>
+        <w:pStyle w:val="Listenabsatz"/>
+        <w:numPr>
+          <w:ilvl w:val="0"/>
+          <w:numId w:val="3"/>
+        </w:numPr>
+        <w:rPr>
+          <w:lang w:val="en-US"/>
+        </w:rPr>
+      </w:pPr>
+      <w:r>
+        <w:rPr>
+          <w:lang w:val="en-US"/>
+        </w:rPr>
+        <w:t>With a small enough alpha the cost function J should decrease on every iteration</w:t>
+      </w:r>
+    </w:p>
+    <w:p>
+      <w:pPr>
+        <w:pStyle w:val="Listenabsatz"/>
+        <w:numPr>
+          <w:ilvl w:val="0"/>
+          <w:numId w:val="3"/>
+        </w:numPr>
+        <w:rPr>
+          <w:lang w:val="en-US"/>
+        </w:rPr>
+      </w:pPr>
+      <w:r>
+        <w:rPr>
+          <w:lang w:val="en-US"/>
+        </w:rPr>
+        <w:t>Values of alpha to try: 0.0001</w:t>
+      </w:r>
+      <w:r>
+        <w:rPr>
+          <w:lang w:val="en-US"/>
+        </w:rPr>
+        <w:t xml:space="preserve">, 0.0003 </w:t>
+      </w:r>
+      <w:r>
+        <w:rPr>
+          <w:lang w:val="en-US"/>
+        </w:rPr>
+        <w:t>, 0.001</w:t>
+      </w:r>
+      <w:r>
+        <w:rPr>
+          <w:lang w:val="en-US"/>
+        </w:rPr>
+        <w:t xml:space="preserve">, 0.003 </w:t>
+      </w:r>
+      <w:r>
+        <w:rPr>
+          <w:lang w:val="en-US"/>
+        </w:rPr>
+        <w:t>, 0.1</w:t>
+      </w:r>
+      <w:r>
+        <w:rPr>
+          <w:lang w:val="en-US"/>
+        </w:rPr>
+        <w:t>, 0.03</w:t>
+      </w:r>
+      <w:r>
+        <w:rPr>
+          <w:lang w:val="en-US"/>
+        </w:rPr>
+        <w:t>, 1, 10, 1000</w:t>
+      </w:r>
+    </w:p>
+    <w:p>
+      <w:pPr>
+        <w:ind w:left="1800"/>
+        <w:rPr>
+          <w:lang w:val="en-US"/>
+        </w:rPr>
+      </w:pPr>
+    </w:p>
+    <w:p>
+      <w:pPr>
+        <w:ind w:left="1800"/>
+        <w:rPr>
+          <w:b/>
+          <w:bCs/>
+          <w:lang w:val="en-US"/>
+        </w:rPr>
+      </w:pPr>
+      <w:r>
+        <w:rPr>
+          <w:b/>
+          <w:bCs/>
+          <w:lang w:val="en-US"/>
+        </w:rPr>
+        <w:lastRenderedPageBreak/>
+        <w:t xml:space="preserve">Feature Engineering </w:t>
+      </w:r>
+    </w:p>
+    <w:p>
+      <w:pPr>
+        <w:ind w:left="1800"/>
+        <w:rPr>
+          <w:b/>
+          <w:bCs/>
+          <w:lang w:val="en-US"/>
+        </w:rPr>
+      </w:pPr>
+      <w:r>
+        <w:rPr>
+          <w:b/>
+          <w:bCs/>
+          <w:lang w:val="en-US"/>
+        </w:rPr>
+        <w:drawing>
+          <wp:inline distT="0" distB="0" distL="0" distR="0" wp14:anchorId="53A27902" wp14:editId="105077F6">
+            <wp:extent cx="4689158" cy="2188480"/>
+            <wp:effectExtent l="0" t="0" r="0" b="2540"/>
+            <wp:docPr id="372907805" name="Grafik 1" descr="Ein Bild, das Text, Screenshot, Design enthält.&#10;&#10;Automatisch generierte Beschreibung"/>
+            <wp:cNvGraphicFramePr>
+              <a:graphicFrameLocks xmlns:a="http://schemas.openxmlformats.org/drawingml/2006/main" noChangeAspect="1"/>
+            </wp:cNvGraphicFramePr>
+            <a:graphic xmlns:a="http://schemas.openxmlformats.org/drawingml/2006/main">
+              <a:graphicData uri="http://schemas.openxmlformats.org/drawingml/2006/picture">
+                <pic:pic xmlns:pic="http://schemas.openxmlformats.org/drawingml/2006/picture">
+                  <pic:nvPicPr>
+                    <pic:cNvPr id="372907805" name="Grafik 1" descr="Ein Bild, das Text, Screenshot, Design enthält.&#10;&#10;Automatisch generierte Beschreibung"/>
+                    <pic:cNvPicPr/>
+                  </pic:nvPicPr>
+                  <pic:blipFill>
+                    <a:blip r:embed="rId17"/>
+                    <a:stretch>
+                      <a:fillRect/>
+                    </a:stretch>
+                  </pic:blipFill>
+                  <pic:spPr>
+                    <a:xfrm>
+                      <a:off x="0" y="0"/>
+                      <a:ext cx="4699607" cy="2193357"/>
+                    </a:xfrm>
+                    <a:prstGeom prst="rect">
+                      <a:avLst/>
+                    </a:prstGeom>
+                  </pic:spPr>
+                </pic:pic>
+              </a:graphicData>
+            </a:graphic>
+          </wp:inline>
+        </w:drawing>
+      </w:r>
+    </w:p>
+    <w:p>
+      <w:pPr>
+        <w:ind w:left="1800"/>
+        <w:rPr>
+          <w:lang w:val="en-US"/>
+        </w:rPr>
+      </w:pPr>
+      <w:r>
+        <w:rPr>
+          <w:lang w:val="en-US"/>
+        </w:rPr>
+        <w:t xml:space="preserve">Here we can combine the frontage and the depth to one new feature “area” which will optimize </w:t>
+      </w:r>
+      <w:r>
+        <w:rPr>
+          <w:lang w:val="en-US"/>
+        </w:rPr>
+        <w:t>the model</w:t>
+      </w:r>
+    </w:p>
+    <w:p>
+      <w:pPr>
+        <w:ind w:left="1800"/>
+        <w:rPr>
+          <w:lang w:val="en-US"/>
+        </w:rPr>
+      </w:pPr>
+    </w:p>
+    <w:p>
+      <w:pPr>
+        <w:ind w:left="1800"/>
+        <w:rPr>
+          <w:lang w:val="en-US"/>
+        </w:rPr>
+      </w:pPr>
+      <w:r>
+        <w:rPr>
+          <w:lang w:val="en-US"/>
+        </w:rPr>
+        <w:t>Polynomial regression:</w:t>
+      </w:r>
+    </w:p>
+    <w:p>
+      <w:pPr>
+        <w:ind w:left="1068" w:firstLine="708"/>
+        <w:rPr>
+          <w:lang w:val="en-US"/>
+        </w:rPr>
+      </w:pPr>
+      <w:r>
+        <w:rPr>
+          <w:lang w:val="en-US"/>
+        </w:rPr>
+        <w:drawing>
+          <wp:inline distT="0" distB="0" distL="0" distR="0" wp14:anchorId="2A2E82F4" wp14:editId="57744F14">
+            <wp:extent cx="4318546" cy="1962196"/>
+            <wp:effectExtent l="0" t="0" r="6350" b="0"/>
+            <wp:docPr id="1690520864" name="Grafik 1" descr="Ein Bild, das Text, Reihe, Diagramm, Schrift enthält.&#10;&#10;Automatisch generierte Beschreibung"/>
+            <wp:cNvGraphicFramePr>
+              <a:graphicFrameLocks xmlns:a="http://schemas.openxmlformats.org/drawingml/2006/main" noChangeAspect="1"/>
+            </wp:cNvGraphicFramePr>
+            <a:graphic xmlns:a="http://schemas.openxmlformats.org/drawingml/2006/main">
+              <a:graphicData uri="http://schemas.openxmlformats.org/drawingml/2006/picture">
+                <pic:pic xmlns:pic="http://schemas.openxmlformats.org/drawingml/2006/picture">
+                  <pic:nvPicPr>
+                    <pic:cNvPr id="1690520864" name="Grafik 1" descr="Ein Bild, das Text, Reihe, Diagramm, Schrift enthält.&#10;&#10;Automatisch generierte Beschreibung"/>
+                    <pic:cNvPicPr/>
+                  </pic:nvPicPr>
+                  <pic:blipFill>
+                    <a:blip r:embed="rId18"/>
+                    <a:stretch>
+                      <a:fillRect/>
+                    </a:stretch>
+                  </pic:blipFill>
+                  <pic:spPr>
+                    <a:xfrm>
+                      <a:off x="0" y="0"/>
+                      <a:ext cx="4330506" cy="1967630"/>
+                    </a:xfrm>
+                    <a:prstGeom prst="rect">
+                      <a:avLst/>
+                    </a:prstGeom>
+                  </pic:spPr>
+                </pic:pic>
+              </a:graphicData>
+            </a:graphic>
+          </wp:inline>
+        </w:drawing>
+      </w:r>
+    </w:p>
+    <w:p>
+      <w:pPr>
+        <w:ind w:left="1068" w:firstLine="708"/>
+        <w:rPr>
+          <w:lang w:val="en-US"/>
+        </w:rPr>
+      </w:pPr>
+      <w:r>
+        <w:rPr>
+          <w:lang w:val="en-US"/>
+        </w:rPr>
+        <w:t xml:space="preserve">Selecting Features:  </w:t>
+      </w:r>
+      <w:r>
+        <w:rPr>
+          <w:lang w:val="en-US"/>
+        </w:rPr>
+        <w:drawing>
+          <wp:inline distT="0" distB="0" distL="0" distR="0" wp14:anchorId="2A443189" wp14:editId="4B3517D0">
+            <wp:extent cx="2283953" cy="277097"/>
+            <wp:effectExtent l="0" t="0" r="2540" b="8890"/>
+            <wp:docPr id="559388168" name="Grafik 1"/>
+            <wp:cNvGraphicFramePr>
+              <a:graphicFrameLocks xmlns:a="http://schemas.openxmlformats.org/drawingml/2006/main" noChangeAspect="1"/>
+            </wp:cNvGraphicFramePr>
+            <a:graphic xmlns:a="http://schemas.openxmlformats.org/drawingml/2006/main">
+              <a:graphicData uri="http://schemas.openxmlformats.org/drawingml/2006/picture">
+                <pic:pic xmlns:pic="http://schemas.openxmlformats.org/drawingml/2006/picture">
+                  <pic:nvPicPr>
+                    <pic:cNvPr id="559388168" name=""/>
+                    <pic:cNvPicPr/>
+                  </pic:nvPicPr>
+                  <pic:blipFill>
+                    <a:blip r:embed="rId19"/>
+                    <a:stretch>
+                      <a:fillRect/>
+                    </a:stretch>
+                  </pic:blipFill>
+                  <pic:spPr>
+                    <a:xfrm>
+                      <a:off x="0" y="0"/>
+                      <a:ext cx="2326289" cy="282233"/>
+                    </a:xfrm>
+                    <a:prstGeom prst="rect">
+                      <a:avLst/>
+                    </a:prstGeom>
+                  </pic:spPr>
+                </pic:pic>
+              </a:graphicData>
+            </a:graphic>
+          </wp:inline>
+        </w:drawing>
+      </w:r>
+    </w:p>
+    <w:p>
+      <w:pPr>
+        <w:numPr>
+          <w:ilvl w:val="0"/>
+          <w:numId w:val="4"/>
+        </w:numPr>
+        <w:tabs>
+          <w:tab w:val="num" w:pos="720"/>
+        </w:tabs>
+        <w:rPr>
+          <w:lang w:val="en-US"/>
+        </w:rPr>
+      </w:pPr>
+      <w:r>
+        <w:rPr>
+          <w:lang w:val="en-US"/>
+        </w:rPr>
+        <w:t>less weight value implies less important/correct feature, and in extreme, when the weight becomes zero or very close to zero, the associated feature is not useful in fitting the model to the data.</w:t>
+      </w:r>
+    </w:p>
+    <w:p>
+      <w:pPr>
+        <w:numPr>
+          <w:ilvl w:val="0"/>
+          <w:numId w:val="4"/>
+        </w:numPr>
+        <w:tabs>
+          <w:tab w:val="num" w:pos="720"/>
+        </w:tabs>
+        <w:rPr>
+          <w:lang w:val="en-US"/>
+        </w:rPr>
+      </w:pPr>
+      <w:r>
+        <w:rPr>
+          <w:lang w:val="en-US"/>
+        </w:rPr>
+        <w:t>above, after fitting, the weight associated with the </w:t>
+      </w:r>
+      <w:r>
+        <w:rPr>
+          <w:rFonts w:ascii="Cambria Math" w:hAnsi="Cambria Math" w:cs="Cambria Math"/>
+        </w:rPr>
+        <w:t>𝑥</w:t>
+      </w:r>
+      <w:r>
+        <w:rPr>
+          <w:lang w:val="en-US"/>
+        </w:rPr>
+        <w:t>2x2 feature is much larger than the weights for </w:t>
+      </w:r>
+      <w:r>
+        <w:rPr>
+          <w:rFonts w:ascii="Cambria Math" w:hAnsi="Cambria Math" w:cs="Cambria Math"/>
+        </w:rPr>
+        <w:t>𝑥</w:t>
+      </w:r>
+      <w:r>
+        <w:rPr>
+          <w:lang w:val="en-US"/>
+        </w:rPr>
+        <w:t>x or </w:t>
+      </w:r>
+      <w:r>
+        <w:rPr>
+          <w:rFonts w:ascii="Cambria Math" w:hAnsi="Cambria Math" w:cs="Cambria Math"/>
+        </w:rPr>
+        <w:t>𝑥</w:t>
+      </w:r>
+      <w:r>
+        <w:rPr>
+          <w:lang w:val="en-US"/>
+        </w:rPr>
+        <w:t>3x3 as it is the most useful in fitting the data.</w:t>
+      </w:r>
+    </w:p>
+    <w:p>
+      <w:pPr>
+        <w:rPr>
+          <w:lang w:val="en-US"/>
+        </w:rPr>
+      </w:pPr>
+    </w:p>
+    <w:p>
+      <w:pPr>
+        <w:rPr>
+          <w:lang w:val="en-US"/>
+        </w:rPr>
+      </w:pPr>
+    </w:p>
+    <w:p>
+      <w:pPr>
+        <w:rPr>
+          <w:lang w:val="en-US"/>
+        </w:rPr>
+      </w:pPr>
+      <w:r>
+        <w:rPr>
+          <w:lang w:val="en-US"/>
+        </w:rPr>
+        <w:t xml:space="preserve">LAB Speicher: </w:t>
+      </w:r>
+      <w:r>
+        <w:rPr>
+          <w:lang w:val="en-US"/>
+        </w:rPr>
+        <w:t xml:space="preserve">    for </w:t>
       </w:r>
       <w:proofErr w:type="spellStart"/>
       <w:r>
         <w:rPr>
-          <w:color w:val="FF5A46"/>
-          <w:sz w:val="32"/>
-          <w:szCs w:val="32"/>
-        </w:rPr>
-        <w:t>Mulitple</w:t>
+          <w:lang w:val="en-US"/>
+        </w:rPr>
+        <w:t>i</w:t>
       </w:r>
       <w:proofErr w:type="spellEnd"/>
       <w:r>
         <w:rPr>
-          <w:color w:val="FF5A46"/>
-          <w:sz w:val="32"/>
-          <w:szCs w:val="32"/>
-        </w:rPr>
-        <w:t xml:space="preserve"> linear </w:t>
+          <w:lang w:val="en-US"/>
+        </w:rPr>
+        <w:t xml:space="preserve"> in range(0, m):</w:t>
+      </w:r>
+    </w:p>
+    <w:p>
+      <w:pPr>
+        <w:rPr>
+          <w:lang w:val="en-US"/>
+        </w:rPr>
+      </w:pPr>
+      <w:r>
+        <w:rPr>
+          <w:lang w:val="en-US"/>
+        </w:rPr>
+        <w:t xml:space="preserve">        f = w * x[</w:t>
       </w:r>
       <w:proofErr w:type="spellStart"/>
       <w:r>
         <w:rPr>
-          <w:color w:val="FF5A46"/>
-          <w:sz w:val="32"/>
-          <w:szCs w:val="32"/>
-        </w:rPr>
-        <w:t>regression</w:t>
+          <w:lang w:val="en-US"/>
+        </w:rPr>
+        <w:t>i</w:t>
       </w:r>
       <w:proofErr w:type="spellEnd"/>
       <w:r>
         <w:rPr>
-          <w:color w:val="FF5A46"/>
-          <w:sz w:val="32"/>
-          <w:szCs w:val="32"/>
-        </w:rPr>
-        <w:t xml:space="preserve"> Lab 2</w:t>
-      </w:r>
-    </w:p>
-    <w:p>
-      <w:pPr>
-        <w:pStyle w:val="Listenabsatz"/>
-        <w:ind w:left="1080"/>
+          <w:lang w:val="en-US"/>
+        </w:rPr>
+        <w:t>] + b</w:t>
+      </w:r>
+    </w:p>
+    <w:p>
+      <w:pPr>
+        <w:rPr>
+          <w:lang w:val="en-US"/>
+        </w:rPr>
+      </w:pPr>
+      <w:r>
+        <w:rPr>
+          <w:lang w:val="en-US"/>
+        </w:rPr>
+        <w:t xml:space="preserve">        cost = (f - y[</w:t>
+      </w:r>
+      <w:proofErr w:type="spellStart"/>
+      <w:r>
+        <w:rPr>
+          <w:lang w:val="en-US"/>
+        </w:rPr>
+        <w:t>i</w:t>
+      </w:r>
+      <w:proofErr w:type="spellEnd"/>
+      <w:r>
+        <w:rPr>
+          <w:lang w:val="en-US"/>
+        </w:rPr>
+        <w:t>])**2</w:t>
+      </w:r>
+    </w:p>
+    <w:p>
+      <w:pPr>
+        <w:rPr>
+          <w:lang w:val="en-US"/>
+        </w:rPr>
+      </w:pPr>
+      <w:r>
+        <w:rPr>
+          <w:lang w:val="en-US"/>
+        </w:rPr>
+        <w:t xml:space="preserve">        </w:t>
+      </w:r>
+      <w:proofErr w:type="spellStart"/>
+      <w:r>
+        <w:rPr>
+          <w:lang w:val="en-US"/>
+        </w:rPr>
+        <w:t>total_cost</w:t>
+      </w:r>
+      <w:proofErr w:type="spellEnd"/>
+      <w:r>
+        <w:rPr>
+          <w:lang w:val="en-US"/>
+        </w:rPr>
+        <w:t xml:space="preserve"> = </w:t>
+      </w:r>
+      <w:proofErr w:type="spellStart"/>
+      <w:r>
+        <w:rPr>
+          <w:lang w:val="en-US"/>
+        </w:rPr>
+        <w:t>total_cost</w:t>
+      </w:r>
+      <w:proofErr w:type="spellEnd"/>
+      <w:r>
+        <w:rPr>
+          <w:lang w:val="en-US"/>
+        </w:rPr>
+        <w:t xml:space="preserve"> + cost</w:t>
+      </w:r>
+    </w:p>
+    <w:p>
+      <w:pPr>
+        <w:rPr>
+          <w:lang w:val="en-US"/>
+        </w:rPr>
+      </w:pPr>
+      <w:r>
+        <w:rPr>
+          <w:lang w:val="en-US"/>
+        </w:rPr>
+        <w:lastRenderedPageBreak/>
+        <w:t xml:space="preserve">        </w:t>
+      </w:r>
+    </w:p>
+    <w:p>
+      <w:pPr>
+        <w:rPr>
+          <w:lang w:val="en-US"/>
+        </w:rPr>
+      </w:pPr>
+      <w:r>
+        <w:rPr>
+          <w:lang w:val="en-US"/>
+        </w:rPr>
+        <w:t xml:space="preserve">    </w:t>
+      </w:r>
+      <w:proofErr w:type="spellStart"/>
+      <w:r>
+        <w:rPr>
+          <w:lang w:val="en-US"/>
+        </w:rPr>
+        <w:t>total_cost</w:t>
+      </w:r>
+      <w:proofErr w:type="spellEnd"/>
+      <w:r>
+        <w:rPr>
+          <w:lang w:val="en-US"/>
+        </w:rPr>
+        <w:t xml:space="preserve"> = (1 / (2 * m)) * </w:t>
+      </w:r>
+      <w:proofErr w:type="spellStart"/>
+      <w:r>
+        <w:rPr>
+          <w:lang w:val="en-US"/>
+        </w:rPr>
+        <w:t>total_cost</w:t>
+      </w:r>
+      <w:proofErr w:type="spellEnd"/>
+    </w:p>
+    <w:p>
+      <w:pPr>
+        <w:ind w:left="1800"/>
+        <w:rPr>
+          <w:lang w:val="en-US"/>
+        </w:rPr>
+      </w:pPr>
+    </w:p>
+    <w:p>
+      <w:pPr>
+        <w:pStyle w:val="Listenabsatz"/>
+        <w:ind w:left="2160"/>
+        <w:rPr>
+          <w:lang w:val="en-US"/>
+        </w:rPr>
+      </w:pPr>
+    </w:p>
+    <w:p>
+      <w:pPr>
+        <w:pStyle w:val="Listenabsatz"/>
+        <w:ind w:left="2160"/>
+        <w:rPr>
+          <w:lang w:val="en-US"/>
+        </w:rPr>
+      </w:pPr>
+    </w:p>
+    <w:p>
+      <w:pPr>
+        <w:pStyle w:val="Listenabsatz"/>
+        <w:ind w:left="2160"/>
+        <w:rPr>
+          <w:lang w:val="en-US"/>
+        </w:rPr>
+      </w:pPr>
+    </w:p>
+    <w:p>
+      <w:pPr>
+        <w:pStyle w:val="Listenabsatz"/>
+        <w:ind w:left="2160"/>
+        <w:rPr>
+          <w:lang w:val="en-US"/>
+        </w:rPr>
       </w:pPr>
     </w:p>
     <w:p>
@@ -1143,16 +2246,8 @@
         <w:rPr>
           <w:lang w:val="en-US"/>
         </w:rPr>
-        <w:t xml:space="preserve">predicts </w:t>
-      </w:r>
-      <w:proofErr w:type="gramStart"/>
-      <w:r>
-        <w:rPr>
-          <w:lang w:val="en-US"/>
-        </w:rPr>
-        <w:t>categories</w:t>
-      </w:r>
-      <w:proofErr w:type="gramEnd"/>
+        <w:t>predicts categories</w:t>
+      </w:r>
     </w:p>
     <w:p>
       <w:pPr>
@@ -1290,7 +2385,7 @@
 </file>
 
 <file path=word/numbering.xml><?xml version="1.0" encoding="utf-8"?>
-<w:numbering xmlns:wpc="http://schemas.microsoft.com/office/word/2010/wordprocessingCanvas" xmlns:cx="http://schemas.microsoft.com/office/drawing/2014/chartex" xmlns:cx1="http://schemas.microsoft.com/office/drawing/2015/9/8/chartex" xmlns:cx2="http://schemas.microsoft.com/office/drawing/2015/10/21/chartex" xmlns:cx3="http://schemas.microsoft.com/office/drawing/2016/5/9/chartex" xmlns:cx4="http://schemas.microsoft.com/office/drawing/2016/5/10/chartex" xmlns:cx5="http://schemas.microsoft.com/office/drawing/2016/5/11/chartex" xmlns:cx6="http://schemas.microsoft.com/office/drawing/2016/5/12/chartex" xmlns:cx7="http://schemas.microsoft.com/office/drawing/2016/5/13/chartex" xmlns:cx8="http://schemas.microsoft.com/office/drawing/2016/5/14/chartex" xmlns:mc="http://schemas.openxmlformats.org/markup-compatibility/2006" xmlns:aink="http://schemas.microsoft.com/office/drawing/2016/ink" xmlns:am3d="http://schemas.microsoft.com/office/drawing/2017/model3d" xmlns:o="urn:schemas-microsoft-com:office:office" xmlns:oel="http://schemas.microsoft.com/office/2019/extlst" xmlns:r="http://schemas.openxmlformats.org/officeDocument/2006/relationships" xmlns:m="http://schemas.openxmlformats.org/officeDocument/2006/math" xmlns:v="urn:schemas-microsoft-com:vml" xmlns:wp14="http://schemas.microsoft.com/office/word/2010/wordprocessingDrawing" xmlns:wp="http://schemas.openxmlformats.org/drawingml/2006/wordprocessingDrawing" xmlns:w10="urn:schemas-microsoft-com:office:word" xmlns:w="http://schemas.openxmlformats.org/wordprocessingml/2006/main" xmlns:w14="http://schemas.microsoft.com/office/word/2010/wordml" xmlns:w15="http://schemas.microsoft.com/office/word/2012/wordml" xmlns:w16cex="http://schemas.microsoft.com/office/word/2018/wordml/cex" xmlns:w16cid="http://schemas.microsoft.com/office/word/2016/wordml/cid" xmlns:w16="http://schemas.microsoft.com/office/word/2018/wordml" xmlns:w16sdtdh="http://schemas.microsoft.com/office/word/2020/wordml/sdtdatahash" xmlns:w16se="http://schemas.microsoft.com/office/word/2015/wordml/symex" xmlns:wpg="http://schemas.microsoft.com/office/word/2010/wordprocessingGroup" xmlns:wpi="http://schemas.microsoft.com/office/word/2010/wordprocessingInk" xmlns:wne="http://schemas.microsoft.com/office/word/2006/wordml" xmlns:wps="http://schemas.microsoft.com/office/word/2010/wordprocessingShape" mc:Ignorable="w14 w15 w16se w16cid w16 w16cex w16sdtdh wp14">
+<w:numbering xmlns:wpc="http://schemas.microsoft.com/office/word/2010/wordprocessingCanvas" xmlns:cx="http://schemas.microsoft.com/office/drawing/2014/chartex" xmlns:cx1="http://schemas.microsoft.com/office/drawing/2015/9/8/chartex" xmlns:cx2="http://schemas.microsoft.com/office/drawing/2015/10/21/chartex" xmlns:cx3="http://schemas.microsoft.com/office/drawing/2016/5/9/chartex" xmlns:cx4="http://schemas.microsoft.com/office/drawing/2016/5/10/chartex" xmlns:cx5="http://schemas.microsoft.com/office/drawing/2016/5/11/chartex" xmlns:cx6="http://schemas.microsoft.com/office/drawing/2016/5/12/chartex" xmlns:cx7="http://schemas.microsoft.com/office/drawing/2016/5/13/chartex" xmlns:cx8="http://schemas.microsoft.com/office/drawing/2016/5/14/chartex" xmlns:mc="http://schemas.openxmlformats.org/markup-compatibility/2006" xmlns:aink="http://schemas.microsoft.com/office/drawing/2016/ink" xmlns:am3d="http://schemas.microsoft.com/office/drawing/2017/model3d" xmlns:o="urn:schemas-microsoft-com:office:office" xmlns:oel="http://schemas.microsoft.com/office/2019/extlst" xmlns:r="http://schemas.openxmlformats.org/officeDocument/2006/relationships" xmlns:m="http://schemas.openxmlformats.org/officeDocument/2006/math" xmlns:v="urn:schemas-microsoft-com:vml" xmlns:wp14="http://schemas.microsoft.com/office/word/2010/wordprocessingDrawing" xmlns:wp="http://schemas.openxmlformats.org/drawingml/2006/wordprocessingDrawing" xmlns:w10="urn:schemas-microsoft-com:office:word" xmlns:w="http://schemas.openxmlformats.org/wordprocessingml/2006/main" xmlns:w14="http://schemas.microsoft.com/office/word/2010/wordml" xmlns:w15="http://schemas.microsoft.com/office/word/2012/wordml" xmlns:w16cex="http://schemas.microsoft.com/office/word/2018/wordml/cex" xmlns:w16cid="http://schemas.microsoft.com/office/word/2016/wordml/cid" xmlns:w16="http://schemas.microsoft.com/office/word/2018/wordml" xmlns:w16du="http://schemas.microsoft.com/office/word/2023/wordml/word16du" xmlns:w16sdtdh="http://schemas.microsoft.com/office/word/2020/wordml/sdtdatahash" xmlns:w16se="http://schemas.microsoft.com/office/word/2015/wordml/symex" xmlns:wpg="http://schemas.microsoft.com/office/word/2010/wordprocessingGroup" xmlns:wpi="http://schemas.microsoft.com/office/word/2010/wordprocessingInk" xmlns:wne="http://schemas.microsoft.com/office/word/2006/wordml" xmlns:wps="http://schemas.microsoft.com/office/word/2010/wordprocessingShape" mc:Ignorable="w14 w15 w16se w16cid w16 w16cex w16sdtdh w16du wp14">
   <w:abstractNum w:abstractNumId="0" w15:restartNumberingAfterBreak="0">
     <w:nsid w:val="05356609"/>
     <w:multiLevelType w:val="hybridMultilevel"/>
@@ -1381,6 +2476,268 @@
     </w:lvl>
   </w:abstractNum>
   <w:abstractNum w:abstractNumId="1" w15:restartNumberingAfterBreak="0">
+    <w:nsid w:val="08BF48EF"/>
+    <w:multiLevelType w:val="multilevel"/>
+    <w:tmpl w:val="7ECA9F26"/>
+    <w:lvl w:ilvl="0">
+      <w:start w:val="1"/>
+      <w:numFmt w:val="bullet"/>
+      <w:lvlText w:val=""/>
+      <w:lvlJc w:val="left"/>
+      <w:pPr>
+        <w:tabs>
+          <w:tab w:val="num" w:pos="2136"/>
+        </w:tabs>
+        <w:ind w:left="2136" w:hanging="360"/>
+      </w:pPr>
+      <w:rPr>
+        <w:rFonts w:ascii="Symbol" w:hAnsi="Symbol" w:hint="default"/>
+        <w:sz w:val="20"/>
+      </w:rPr>
+    </w:lvl>
+    <w:lvl w:ilvl="1" w:tentative="1">
+      <w:start w:val="1"/>
+      <w:numFmt w:val="bullet"/>
+      <w:lvlText w:val=""/>
+      <w:lvlJc w:val="left"/>
+      <w:pPr>
+        <w:tabs>
+          <w:tab w:val="num" w:pos="2856"/>
+        </w:tabs>
+        <w:ind w:left="2856" w:hanging="360"/>
+      </w:pPr>
+      <w:rPr>
+        <w:rFonts w:ascii="Symbol" w:hAnsi="Symbol" w:hint="default"/>
+        <w:sz w:val="20"/>
+      </w:rPr>
+    </w:lvl>
+    <w:lvl w:ilvl="2" w:tentative="1">
+      <w:start w:val="1"/>
+      <w:numFmt w:val="bullet"/>
+      <w:lvlText w:val=""/>
+      <w:lvlJc w:val="left"/>
+      <w:pPr>
+        <w:tabs>
+          <w:tab w:val="num" w:pos="3576"/>
+        </w:tabs>
+        <w:ind w:left="3576" w:hanging="360"/>
+      </w:pPr>
+      <w:rPr>
+        <w:rFonts w:ascii="Symbol" w:hAnsi="Symbol" w:hint="default"/>
+        <w:sz w:val="20"/>
+      </w:rPr>
+    </w:lvl>
+    <w:lvl w:ilvl="3" w:tentative="1">
+      <w:start w:val="1"/>
+      <w:numFmt w:val="bullet"/>
+      <w:lvlText w:val=""/>
+      <w:lvlJc w:val="left"/>
+      <w:pPr>
+        <w:tabs>
+          <w:tab w:val="num" w:pos="4296"/>
+        </w:tabs>
+        <w:ind w:left="4296" w:hanging="360"/>
+      </w:pPr>
+      <w:rPr>
+        <w:rFonts w:ascii="Symbol" w:hAnsi="Symbol" w:hint="default"/>
+        <w:sz w:val="20"/>
+      </w:rPr>
+    </w:lvl>
+    <w:lvl w:ilvl="4" w:tentative="1">
+      <w:start w:val="1"/>
+      <w:numFmt w:val="bullet"/>
+      <w:lvlText w:val=""/>
+      <w:lvlJc w:val="left"/>
+      <w:pPr>
+        <w:tabs>
+          <w:tab w:val="num" w:pos="5016"/>
+        </w:tabs>
+        <w:ind w:left="5016" w:hanging="360"/>
+      </w:pPr>
+      <w:rPr>
+        <w:rFonts w:ascii="Symbol" w:hAnsi="Symbol" w:hint="default"/>
+        <w:sz w:val="20"/>
+      </w:rPr>
+    </w:lvl>
+    <w:lvl w:ilvl="5" w:tentative="1">
+      <w:start w:val="1"/>
+      <w:numFmt w:val="bullet"/>
+      <w:lvlText w:val=""/>
+      <w:lvlJc w:val="left"/>
+      <w:pPr>
+        <w:tabs>
+          <w:tab w:val="num" w:pos="5736"/>
+        </w:tabs>
+        <w:ind w:left="5736" w:hanging="360"/>
+      </w:pPr>
+      <w:rPr>
+        <w:rFonts w:ascii="Symbol" w:hAnsi="Symbol" w:hint="default"/>
+        <w:sz w:val="20"/>
+      </w:rPr>
+    </w:lvl>
+    <w:lvl w:ilvl="6" w:tentative="1">
+      <w:start w:val="1"/>
+      <w:numFmt w:val="bullet"/>
+      <w:lvlText w:val=""/>
+      <w:lvlJc w:val="left"/>
+      <w:pPr>
+        <w:tabs>
+          <w:tab w:val="num" w:pos="6456"/>
+        </w:tabs>
+        <w:ind w:left="6456" w:hanging="360"/>
+      </w:pPr>
+      <w:rPr>
+        <w:rFonts w:ascii="Symbol" w:hAnsi="Symbol" w:hint="default"/>
+        <w:sz w:val="20"/>
+      </w:rPr>
+    </w:lvl>
+    <w:lvl w:ilvl="7" w:tentative="1">
+      <w:start w:val="1"/>
+      <w:numFmt w:val="bullet"/>
+      <w:lvlText w:val=""/>
+      <w:lvlJc w:val="left"/>
+      <w:pPr>
+        <w:tabs>
+          <w:tab w:val="num" w:pos="7176"/>
+        </w:tabs>
+        <w:ind w:left="7176" w:hanging="360"/>
+      </w:pPr>
+      <w:rPr>
+        <w:rFonts w:ascii="Symbol" w:hAnsi="Symbol" w:hint="default"/>
+        <w:sz w:val="20"/>
+      </w:rPr>
+    </w:lvl>
+    <w:lvl w:ilvl="8" w:tentative="1">
+      <w:start w:val="1"/>
+      <w:numFmt w:val="bullet"/>
+      <w:lvlText w:val=""/>
+      <w:lvlJc w:val="left"/>
+      <w:pPr>
+        <w:tabs>
+          <w:tab w:val="num" w:pos="7896"/>
+        </w:tabs>
+        <w:ind w:left="7896" w:hanging="360"/>
+      </w:pPr>
+      <w:rPr>
+        <w:rFonts w:ascii="Symbol" w:hAnsi="Symbol" w:hint="default"/>
+        <w:sz w:val="20"/>
+      </w:rPr>
+    </w:lvl>
+  </w:abstractNum>
+  <w:abstractNum w:abstractNumId="2" w15:restartNumberingAfterBreak="0">
+    <w:nsid w:val="57995E7B"/>
+    <w:multiLevelType w:val="hybridMultilevel"/>
+    <w:tmpl w:val="3BA0B274"/>
+    <w:lvl w:ilvl="0" w:tplc="E5AA2A3A">
+      <w:start w:val="26"/>
+      <w:numFmt w:val="bullet"/>
+      <w:lvlText w:val="-"/>
+      <w:lvlJc w:val="left"/>
+      <w:pPr>
+        <w:ind w:left="2160" w:hanging="360"/>
+      </w:pPr>
+      <w:rPr>
+        <w:rFonts w:ascii="Aptos" w:eastAsiaTheme="minorHAnsi" w:hAnsi="Aptos" w:cstheme="minorBidi" w:hint="default"/>
+      </w:rPr>
+    </w:lvl>
+    <w:lvl w:ilvl="1" w:tplc="04070003" w:tentative="1">
+      <w:start w:val="1"/>
+      <w:numFmt w:val="bullet"/>
+      <w:lvlText w:val="o"/>
+      <w:lvlJc w:val="left"/>
+      <w:pPr>
+        <w:ind w:left="2880" w:hanging="360"/>
+      </w:pPr>
+      <w:rPr>
+        <w:rFonts w:ascii="Courier New" w:hAnsi="Courier New" w:cs="Courier New" w:hint="default"/>
+      </w:rPr>
+    </w:lvl>
+    <w:lvl w:ilvl="2" w:tplc="04070005" w:tentative="1">
+      <w:start w:val="1"/>
+      <w:numFmt w:val="bullet"/>
+      <w:lvlText w:val=""/>
+      <w:lvlJc w:val="left"/>
+      <w:pPr>
+        <w:ind w:left="3600" w:hanging="360"/>
+      </w:pPr>
+      <w:rPr>
+        <w:rFonts w:ascii="Wingdings" w:hAnsi="Wingdings" w:hint="default"/>
+      </w:rPr>
+    </w:lvl>
+    <w:lvl w:ilvl="3" w:tplc="04070001" w:tentative="1">
+      <w:start w:val="1"/>
+      <w:numFmt w:val="bullet"/>
+      <w:lvlText w:val=""/>
+      <w:lvlJc w:val="left"/>
+      <w:pPr>
+        <w:ind w:left="4320" w:hanging="360"/>
+      </w:pPr>
+      <w:rPr>
+        <w:rFonts w:ascii="Symbol" w:hAnsi="Symbol" w:hint="default"/>
+      </w:rPr>
+    </w:lvl>
+    <w:lvl w:ilvl="4" w:tplc="04070003" w:tentative="1">
+      <w:start w:val="1"/>
+      <w:numFmt w:val="bullet"/>
+      <w:lvlText w:val="o"/>
+      <w:lvlJc w:val="left"/>
+      <w:pPr>
+        <w:ind w:left="5040" w:hanging="360"/>
+      </w:pPr>
+      <w:rPr>
+        <w:rFonts w:ascii="Courier New" w:hAnsi="Courier New" w:cs="Courier New" w:hint="default"/>
+      </w:rPr>
+    </w:lvl>
+    <w:lvl w:ilvl="5" w:tplc="04070005" w:tentative="1">
+      <w:start w:val="1"/>
+      <w:numFmt w:val="bullet"/>
+      <w:lvlText w:val=""/>
+      <w:lvlJc w:val="left"/>
+      <w:pPr>
+        <w:ind w:left="5760" w:hanging="360"/>
+      </w:pPr>
+      <w:rPr>
+        <w:rFonts w:ascii="Wingdings" w:hAnsi="Wingdings" w:hint="default"/>
+      </w:rPr>
+    </w:lvl>
+    <w:lvl w:ilvl="6" w:tplc="04070001" w:tentative="1">
+      <w:start w:val="1"/>
+      <w:numFmt w:val="bullet"/>
+      <w:lvlText w:val=""/>
+      <w:lvlJc w:val="left"/>
+      <w:pPr>
+        <w:ind w:left="6480" w:hanging="360"/>
+      </w:pPr>
+      <w:rPr>
+        <w:rFonts w:ascii="Symbol" w:hAnsi="Symbol" w:hint="default"/>
+      </w:rPr>
+    </w:lvl>
+    <w:lvl w:ilvl="7" w:tplc="04070003" w:tentative="1">
+      <w:start w:val="1"/>
+      <w:numFmt w:val="bullet"/>
+      <w:lvlText w:val="o"/>
+      <w:lvlJc w:val="left"/>
+      <w:pPr>
+        <w:ind w:left="7200" w:hanging="360"/>
+      </w:pPr>
+      <w:rPr>
+        <w:rFonts w:ascii="Courier New" w:hAnsi="Courier New" w:cs="Courier New" w:hint="default"/>
+      </w:rPr>
+    </w:lvl>
+    <w:lvl w:ilvl="8" w:tplc="04070005" w:tentative="1">
+      <w:start w:val="1"/>
+      <w:numFmt w:val="bullet"/>
+      <w:lvlText w:val=""/>
+      <w:lvlJc w:val="left"/>
+      <w:pPr>
+        <w:ind w:left="7920" w:hanging="360"/>
+      </w:pPr>
+      <w:rPr>
+        <w:rFonts w:ascii="Wingdings" w:hAnsi="Wingdings" w:hint="default"/>
+      </w:rPr>
+    </w:lvl>
+  </w:abstractNum>
+  <w:abstractNum w:abstractNumId="3" w15:restartNumberingAfterBreak="0">
     <w:nsid w:val="6EB02F13"/>
     <w:multiLevelType w:val="hybridMultilevel"/>
     <w:tmpl w:val="97F65B5A"/>
@@ -1473,13 +2830,19 @@
     <w:abstractNumId w:val="0"/>
   </w:num>
   <w:num w:numId="2" w16cid:durableId="1633288890">
+    <w:abstractNumId w:val="3"/>
+  </w:num>
+  <w:num w:numId="3" w16cid:durableId="1284071346">
+    <w:abstractNumId w:val="2"/>
+  </w:num>
+  <w:num w:numId="4" w16cid:durableId="2120223104">
     <w:abstractNumId w:val="1"/>
   </w:num>
 </w:numbering>
 </file>
 
 <file path=word/styles.xml><?xml version="1.0" encoding="utf-8"?>
-<w:styles xmlns:mc="http://schemas.openxmlformats.org/markup-compatibility/2006" xmlns:r="http://schemas.openxmlformats.org/officeDocument/2006/relationships" xmlns:w="http://schemas.openxmlformats.org/wordprocessingml/2006/main" xmlns:w14="http://schemas.microsoft.com/office/word/2010/wordml" xmlns:w15="http://schemas.microsoft.com/office/word/2012/wordml" xmlns:w16cex="http://schemas.microsoft.com/office/word/2018/wordml/cex" xmlns:w16cid="http://schemas.microsoft.com/office/word/2016/wordml/cid" xmlns:w16="http://schemas.microsoft.com/office/word/2018/wordml" xmlns:w16sdtdh="http://schemas.microsoft.com/office/word/2020/wordml/sdtdatahash" xmlns:w16se="http://schemas.microsoft.com/office/word/2015/wordml/symex" mc:Ignorable="w14 w15 w16se w16cid w16 w16cex w16sdtdh">
+<w:styles xmlns:mc="http://schemas.openxmlformats.org/markup-compatibility/2006" xmlns:r="http://schemas.openxmlformats.org/officeDocument/2006/relationships" xmlns:w="http://schemas.openxmlformats.org/wordprocessingml/2006/main" xmlns:w14="http://schemas.microsoft.com/office/word/2010/wordml" xmlns:w15="http://schemas.microsoft.com/office/word/2012/wordml" xmlns:w16cex="http://schemas.microsoft.com/office/word/2018/wordml/cex" xmlns:w16cid="http://schemas.microsoft.com/office/word/2016/wordml/cid" xmlns:w16="http://schemas.microsoft.com/office/word/2018/wordml" xmlns:w16du="http://schemas.microsoft.com/office/word/2023/wordml/word16du" xmlns:w16sdtdh="http://schemas.microsoft.com/office/word/2020/wordml/sdtdatahash" xmlns:w16se="http://schemas.microsoft.com/office/word/2015/wordml/symex" mc:Ignorable="w14 w15 w16se w16cid w16 w16cex w16sdtdh w16du">
   <w:docDefaults>
     <w:rPrDefault>
       <w:rPr>
@@ -2081,7 +3444,6 @@
   <w:style w:type="character" w:default="1" w:styleId="Absatz-Standardschriftart">
     <w:name w:val="Default Paragraph Font"/>
     <w:uiPriority w:val="1"/>
-    <w:semiHidden/>
     <w:unhideWhenUsed/>
   </w:style>
   <w:style w:type="table" w:default="1" w:styleId="NormaleTabelle">

--- a/ML/Machine-Learning Notes.docx
+++ b/ML/Machine-Learning Notes.docx
@@ -1,6 +1,6 @@
 
 <file path=word/document.xml><?xml version="1.0" encoding="utf-8"?>
-<w:document xmlns:wpc="http://schemas.microsoft.com/office/word/2010/wordprocessingCanvas" xmlns:cx="http://schemas.microsoft.com/office/drawing/2014/chartex" xmlns:cx1="http://schemas.microsoft.com/office/drawing/2015/9/8/chartex" xmlns:cx2="http://schemas.microsoft.com/office/drawing/2015/10/21/chartex" xmlns:cx3="http://schemas.microsoft.com/office/drawing/2016/5/9/chartex" xmlns:cx4="http://schemas.microsoft.com/office/drawing/2016/5/10/chartex" xmlns:cx5="http://schemas.microsoft.com/office/drawing/2016/5/11/chartex" xmlns:cx6="http://schemas.microsoft.com/office/drawing/2016/5/12/chartex" xmlns:cx7="http://schemas.microsoft.com/office/drawing/2016/5/13/chartex" xmlns:cx8="http://schemas.microsoft.com/office/drawing/2016/5/14/chartex" xmlns:mc="http://schemas.openxmlformats.org/markup-compatibility/2006" xmlns:aink="http://schemas.microsoft.com/office/drawing/2016/ink" xmlns:am3d="http://schemas.microsoft.com/office/drawing/2017/model3d" xmlns:o="urn:schemas-microsoft-com:office:office" xmlns:oel="http://schemas.microsoft.com/office/2019/extlst" xmlns:r="http://schemas.openxmlformats.org/officeDocument/2006/relationships" xmlns:m="http://schemas.openxmlformats.org/officeDocument/2006/math" xmlns:v="urn:schemas-microsoft-com:vml" xmlns:wp14="http://schemas.microsoft.com/office/word/2010/wordprocessingDrawing" xmlns:wp="http://schemas.openxmlformats.org/drawingml/2006/wordprocessingDrawing" xmlns:w10="urn:schemas-microsoft-com:office:word" xmlns:w="http://schemas.openxmlformats.org/wordprocessingml/2006/main" xmlns:w14="http://schemas.microsoft.com/office/word/2010/wordml" xmlns:w15="http://schemas.microsoft.com/office/word/2012/wordml" xmlns:w16cex="http://schemas.microsoft.com/office/word/2018/wordml/cex" xmlns:w16cid="http://schemas.microsoft.com/office/word/2016/wordml/cid" xmlns:w16="http://schemas.microsoft.com/office/word/2018/wordml" xmlns:w16du="http://schemas.microsoft.com/office/word/2023/wordml/word16du" xmlns:w16sdtdh="http://schemas.microsoft.com/office/word/2020/wordml/sdtdatahash" xmlns:w16se="http://schemas.microsoft.com/office/word/2015/wordml/symex" xmlns:wpg="http://schemas.microsoft.com/office/word/2010/wordprocessingGroup" xmlns:wpi="http://schemas.microsoft.com/office/word/2010/wordprocessingInk" xmlns:wne="http://schemas.microsoft.com/office/word/2006/wordml" xmlns:wps="http://schemas.microsoft.com/office/word/2010/wordprocessingShape" mc:Ignorable="w14 w15 w16se w16cid w16 w16cex w16sdtdh w16du wp14">
+<w:document xmlns:wpc="http://schemas.microsoft.com/office/word/2010/wordprocessingCanvas" xmlns:cx="http://schemas.microsoft.com/office/drawing/2014/chartex" xmlns:cx1="http://schemas.microsoft.com/office/drawing/2015/9/8/chartex" xmlns:cx2="http://schemas.microsoft.com/office/drawing/2015/10/21/chartex" xmlns:cx3="http://schemas.microsoft.com/office/drawing/2016/5/9/chartex" xmlns:cx4="http://schemas.microsoft.com/office/drawing/2016/5/10/chartex" xmlns:cx5="http://schemas.microsoft.com/office/drawing/2016/5/11/chartex" xmlns:cx6="http://schemas.microsoft.com/office/drawing/2016/5/12/chartex" xmlns:cx7="http://schemas.microsoft.com/office/drawing/2016/5/13/chartex" xmlns:cx8="http://schemas.microsoft.com/office/drawing/2016/5/14/chartex" xmlns:mc="http://schemas.openxmlformats.org/markup-compatibility/2006" xmlns:aink="http://schemas.microsoft.com/office/drawing/2016/ink" xmlns:am3d="http://schemas.microsoft.com/office/drawing/2017/model3d" xmlns:o="urn:schemas-microsoft-com:office:office" xmlns:oel="http://schemas.microsoft.com/office/2019/extlst" xmlns:r="http://schemas.openxmlformats.org/officeDocument/2006/relationships" xmlns:m="http://schemas.openxmlformats.org/officeDocument/2006/math" xmlns:v="urn:schemas-microsoft-com:vml" xmlns:wp14="http://schemas.microsoft.com/office/word/2010/wordprocessingDrawing" xmlns:wp="http://schemas.openxmlformats.org/drawingml/2006/wordprocessingDrawing" xmlns:w10="urn:schemas-microsoft-com:office:word" xmlns:w="http://schemas.openxmlformats.org/wordprocessingml/2006/main" xmlns:w14="http://schemas.microsoft.com/office/word/2010/wordml" xmlns:w15="http://schemas.microsoft.com/office/word/2012/wordml" xmlns:w16cex="http://schemas.microsoft.com/office/word/2018/wordml/cex" xmlns:w16cid="http://schemas.microsoft.com/office/word/2016/wordml/cid" xmlns:w16="http://schemas.microsoft.com/office/word/2018/wordml" xmlns:w16sdtdh="http://schemas.microsoft.com/office/word/2020/wordml/sdtdatahash" xmlns:w16se="http://schemas.microsoft.com/office/word/2015/wordml/symex" xmlns:wpg="http://schemas.microsoft.com/office/word/2010/wordprocessingGroup" xmlns:wpi="http://schemas.microsoft.com/office/word/2010/wordprocessingInk" xmlns:wne="http://schemas.microsoft.com/office/word/2006/wordml" xmlns:wps="http://schemas.microsoft.com/office/word/2010/wordprocessingShape" mc:Ignorable="w14 w15 w16se w16cid w16 w16cex w16sdtdh wp14">
   <w:body>
     <w:p>
       <w:pPr>
@@ -9,31 +9,13 @@
           <w:bCs/>
         </w:rPr>
       </w:pPr>
-      <w:proofErr w:type="spellStart"/>
-      <w:r>
-        <w:rPr>
-          <w:b/>
-          <w:bCs/>
-        </w:rPr>
-        <w:t>Machine</w:t>
-      </w:r>
-      <w:proofErr w:type="spellEnd"/>
-      <w:r>
-        <w:rPr>
-          <w:b/>
-          <w:bCs/>
-        </w:rPr>
-        <w:t xml:space="preserve"> Learning </w:t>
-      </w:r>
-      <w:proofErr w:type="spellStart"/>
-      <w:r>
-        <w:rPr>
-          <w:b/>
-          <w:bCs/>
-        </w:rPr>
-        <w:t>Algorithm</w:t>
-      </w:r>
-      <w:proofErr w:type="spellEnd"/>
+      <w:r>
+        <w:rPr>
+          <w:b/>
+          <w:bCs/>
+        </w:rPr>
+        <w:t>Machine Learning Algorithm</w:t>
+      </w:r>
     </w:p>
     <w:p>
       <w:pPr>
@@ -43,34 +25,19 @@
           <w:numId w:val="1"/>
         </w:numPr>
       </w:pPr>
-      <w:proofErr w:type="spellStart"/>
       <w:r>
         <w:t>Supervised</w:t>
       </w:r>
-      <w:proofErr w:type="spellEnd"/>
-      <w:r>
-        <w:t xml:space="preserve"> </w:t>
-      </w:r>
-      <w:proofErr w:type="spellStart"/>
-      <w:r>
-        <w:t>learning</w:t>
-      </w:r>
-      <w:proofErr w:type="spellEnd"/>
-    </w:p>
-    <w:p>
-      <w:pPr>
-        <w:pStyle w:val="Listenabsatz"/>
-      </w:pPr>
-      <w:r>
-        <w:t xml:space="preserve">More </w:t>
-      </w:r>
-      <w:proofErr w:type="spellStart"/>
-      <w:r>
-        <w:t>commonly</w:t>
-      </w:r>
-      <w:proofErr w:type="spellEnd"/>
-      <w:r>
-        <w:t xml:space="preserve"> </w:t>
+      <w:r>
+        <w:t xml:space="preserve"> learning</w:t>
+      </w:r>
+    </w:p>
+    <w:p>
+      <w:pPr>
+        <w:pStyle w:val="Listenabsatz"/>
+      </w:pPr>
+      <w:r>
+        <w:t xml:space="preserve">More commonly </w:t>
       </w:r>
       <w:r>
         <w:t>.</w:t>
@@ -81,25 +48,8 @@
         <w:pStyle w:val="Listenabsatz"/>
       </w:pPr>
       <w:r>
-        <w:t xml:space="preserve">Input </w:t>
-      </w:r>
-      <w:proofErr w:type="spellStart"/>
-      <w:r>
-        <w:t>to</w:t>
-      </w:r>
-      <w:proofErr w:type="spellEnd"/>
-      <w:r>
-        <w:t xml:space="preserve"> </w:t>
-      </w:r>
-      <w:proofErr w:type="spellStart"/>
-      <w:r>
-        <w:t>output</w:t>
-      </w:r>
-      <w:proofErr w:type="spellEnd"/>
-      <w:r>
-        <w:t xml:space="preserve"> </w:t>
-      </w:r>
-      <w:proofErr w:type="spellStart"/>
+        <w:t xml:space="preserve">Input to output </w:t>
+      </w:r>
       <w:r>
         <w:rPr>
           <w:b/>
@@ -107,7 +57,6 @@
         </w:rPr>
         <w:t>Labled</w:t>
       </w:r>
-      <w:proofErr w:type="spellEnd"/>
       <w:r>
         <w:rPr>
           <w:b/>
@@ -456,18 +405,8 @@
           <w:bCs/>
           <w:lang w:val="en-US"/>
         </w:rPr>
-        <w:t xml:space="preserve">b = </w:t>
-      </w:r>
-      <w:proofErr w:type="spellStart"/>
-      <w:r>
-        <w:rPr>
-          <w:b/>
-          <w:bCs/>
-          <w:lang w:val="en-US"/>
-        </w:rPr>
-        <w:t>interecept</w:t>
-      </w:r>
-      <w:proofErr w:type="spellEnd"/>
+        <w:t>b = interecept</w:t>
+      </w:r>
     </w:p>
     <w:p>
       <w:pPr>
@@ -694,21 +633,7 @@
         <w:rPr>
           <w:lang w:val="en-US"/>
         </w:rPr>
-        <w:t>minimize J(</w:t>
-      </w:r>
-      <w:proofErr w:type="spellStart"/>
-      <w:r>
-        <w:rPr>
-          <w:lang w:val="en-US"/>
-        </w:rPr>
-        <w:t>w,b</w:t>
-      </w:r>
-      <w:proofErr w:type="spellEnd"/>
-      <w:r>
-        <w:rPr>
-          <w:lang w:val="en-US"/>
-        </w:rPr>
-        <w:t>)</w:t>
+        <w:t>minimize J(w,b)</w:t>
       </w:r>
       <w:r>
         <w:rPr>
@@ -1166,6 +1091,7 @@
       </w:pPr>
       <w:r>
         <w:rPr>
+          <w:noProof/>
           <w:lang w:val="en-US"/>
         </w:rPr>
         <w:drawing>
@@ -1295,6 +1221,7 @@
       </w:pPr>
       <w:r>
         <w:rPr>
+          <w:noProof/>
           <w:lang w:val="en-US"/>
         </w:rPr>
         <w:drawing>
@@ -1411,6 +1338,7 @@
       </w:pPr>
       <w:r>
         <w:rPr>
+          <w:noProof/>
           <w:lang w:val="en-US"/>
         </w:rPr>
         <w:drawing>
@@ -1493,6 +1421,7 @@
       </w:pPr>
       <w:r>
         <w:rPr>
+          <w:noProof/>
           <w:lang w:val="en-US"/>
         </w:rPr>
         <w:drawing>
@@ -1719,6 +1648,7 @@
         <w:rPr>
           <w:b/>
           <w:bCs/>
+          <w:noProof/>
           <w:lang w:val="en-US"/>
         </w:rPr>
         <w:drawing>
@@ -1809,6 +1739,7 @@
       </w:pPr>
       <w:r>
         <w:rPr>
+          <w:noProof/>
           <w:lang w:val="en-US"/>
         </w:rPr>
         <w:drawing>
@@ -1863,6 +1794,7 @@
       </w:r>
       <w:r>
         <w:rPr>
+          <w:noProof/>
           <w:lang w:val="en-US"/>
         </w:rPr>
         <w:drawing>
@@ -1980,223 +1912,6 @@
     </w:p>
     <w:p>
       <w:pPr>
-        <w:rPr>
-          <w:lang w:val="en-US"/>
-        </w:rPr>
-      </w:pPr>
-    </w:p>
-    <w:p>
-      <w:pPr>
-        <w:rPr>
-          <w:lang w:val="en-US"/>
-        </w:rPr>
-      </w:pPr>
-    </w:p>
-    <w:p>
-      <w:pPr>
-        <w:rPr>
-          <w:lang w:val="en-US"/>
-        </w:rPr>
-      </w:pPr>
-      <w:r>
-        <w:rPr>
-          <w:lang w:val="en-US"/>
-        </w:rPr>
-        <w:t xml:space="preserve">LAB Speicher: </w:t>
-      </w:r>
-      <w:r>
-        <w:rPr>
-          <w:lang w:val="en-US"/>
-        </w:rPr>
-        <w:t xml:space="preserve">    for </w:t>
-      </w:r>
-      <w:proofErr w:type="spellStart"/>
-      <w:r>
-        <w:rPr>
-          <w:lang w:val="en-US"/>
-        </w:rPr>
-        <w:t>i</w:t>
-      </w:r>
-      <w:proofErr w:type="spellEnd"/>
-      <w:r>
-        <w:rPr>
-          <w:lang w:val="en-US"/>
-        </w:rPr>
-        <w:t xml:space="preserve"> in range(0, m):</w:t>
-      </w:r>
-    </w:p>
-    <w:p>
-      <w:pPr>
-        <w:rPr>
-          <w:lang w:val="en-US"/>
-        </w:rPr>
-      </w:pPr>
-      <w:r>
-        <w:rPr>
-          <w:lang w:val="en-US"/>
-        </w:rPr>
-        <w:t xml:space="preserve">        f = w * x[</w:t>
-      </w:r>
-      <w:proofErr w:type="spellStart"/>
-      <w:r>
-        <w:rPr>
-          <w:lang w:val="en-US"/>
-        </w:rPr>
-        <w:t>i</w:t>
-      </w:r>
-      <w:proofErr w:type="spellEnd"/>
-      <w:r>
-        <w:rPr>
-          <w:lang w:val="en-US"/>
-        </w:rPr>
-        <w:t>] + b</w:t>
-      </w:r>
-    </w:p>
-    <w:p>
-      <w:pPr>
-        <w:rPr>
-          <w:lang w:val="en-US"/>
-        </w:rPr>
-      </w:pPr>
-      <w:r>
-        <w:rPr>
-          <w:lang w:val="en-US"/>
-        </w:rPr>
-        <w:t xml:space="preserve">        cost = (f - y[</w:t>
-      </w:r>
-      <w:proofErr w:type="spellStart"/>
-      <w:r>
-        <w:rPr>
-          <w:lang w:val="en-US"/>
-        </w:rPr>
-        <w:t>i</w:t>
-      </w:r>
-      <w:proofErr w:type="spellEnd"/>
-      <w:r>
-        <w:rPr>
-          <w:lang w:val="en-US"/>
-        </w:rPr>
-        <w:t>])**2</w:t>
-      </w:r>
-    </w:p>
-    <w:p>
-      <w:pPr>
-        <w:rPr>
-          <w:lang w:val="en-US"/>
-        </w:rPr>
-      </w:pPr>
-      <w:r>
-        <w:rPr>
-          <w:lang w:val="en-US"/>
-        </w:rPr>
-        <w:t xml:space="preserve">        </w:t>
-      </w:r>
-      <w:proofErr w:type="spellStart"/>
-      <w:r>
-        <w:rPr>
-          <w:lang w:val="en-US"/>
-        </w:rPr>
-        <w:t>total_cost</w:t>
-      </w:r>
-      <w:proofErr w:type="spellEnd"/>
-      <w:r>
-        <w:rPr>
-          <w:lang w:val="en-US"/>
-        </w:rPr>
-        <w:t xml:space="preserve"> = </w:t>
-      </w:r>
-      <w:proofErr w:type="spellStart"/>
-      <w:r>
-        <w:rPr>
-          <w:lang w:val="en-US"/>
-        </w:rPr>
-        <w:t>total_cost</w:t>
-      </w:r>
-      <w:proofErr w:type="spellEnd"/>
-      <w:r>
-        <w:rPr>
-          <w:lang w:val="en-US"/>
-        </w:rPr>
-        <w:t xml:space="preserve"> + cost</w:t>
-      </w:r>
-    </w:p>
-    <w:p>
-      <w:pPr>
-        <w:rPr>
-          <w:lang w:val="en-US"/>
-        </w:rPr>
-      </w:pPr>
-      <w:r>
-        <w:rPr>
-          <w:lang w:val="en-US"/>
-        </w:rPr>
-        <w:lastRenderedPageBreak/>
-        <w:t xml:space="preserve">        </w:t>
-      </w:r>
-    </w:p>
-    <w:p>
-      <w:pPr>
-        <w:rPr>
-          <w:lang w:val="en-US"/>
-        </w:rPr>
-      </w:pPr>
-      <w:r>
-        <w:rPr>
-          <w:lang w:val="en-US"/>
-        </w:rPr>
-        <w:t xml:space="preserve">    </w:t>
-      </w:r>
-      <w:proofErr w:type="spellStart"/>
-      <w:r>
-        <w:rPr>
-          <w:lang w:val="en-US"/>
-        </w:rPr>
-        <w:t>total_cost</w:t>
-      </w:r>
-      <w:proofErr w:type="spellEnd"/>
-      <w:r>
-        <w:rPr>
-          <w:lang w:val="en-US"/>
-        </w:rPr>
-        <w:t xml:space="preserve"> = (1 / (2 * m)) * </w:t>
-      </w:r>
-      <w:proofErr w:type="spellStart"/>
-      <w:r>
-        <w:rPr>
-          <w:lang w:val="en-US"/>
-        </w:rPr>
-        <w:t>total_cost</w:t>
-      </w:r>
-      <w:proofErr w:type="spellEnd"/>
-    </w:p>
-    <w:p>
-      <w:pPr>
-        <w:ind w:left="1800"/>
-        <w:rPr>
-          <w:lang w:val="en-US"/>
-        </w:rPr>
-      </w:pPr>
-    </w:p>
-    <w:p>
-      <w:pPr>
-        <w:pStyle w:val="Listenabsatz"/>
-        <w:ind w:left="2160"/>
-        <w:rPr>
-          <w:lang w:val="en-US"/>
-        </w:rPr>
-      </w:pPr>
-    </w:p>
-    <w:p>
-      <w:pPr>
-        <w:pStyle w:val="Listenabsatz"/>
-        <w:ind w:left="2160"/>
-        <w:rPr>
-          <w:lang w:val="en-US"/>
-        </w:rPr>
-      </w:pPr>
-    </w:p>
-    <w:p>
-      <w:pPr>
         <w:pStyle w:val="Listenabsatz"/>
         <w:ind w:left="2160"/>
         <w:rPr>
@@ -2252,6 +1967,605 @@
     <w:p>
       <w:pPr>
         <w:pStyle w:val="Listenabsatz"/>
+        <w:numPr>
+          <w:ilvl w:val="2"/>
+          <w:numId w:val="2"/>
+        </w:numPr>
+        <w:rPr>
+          <w:lang w:val="en-US"/>
+        </w:rPr>
+      </w:pPr>
+      <w:r>
+        <w:rPr>
+          <w:lang w:val="en-US"/>
+        </w:rPr>
+        <w:t>is email spam? yes or no (2 options)</w:t>
+      </w:r>
+    </w:p>
+    <w:p>
+      <w:pPr>
+        <w:pStyle w:val="Listenabsatz"/>
+        <w:numPr>
+          <w:ilvl w:val="2"/>
+          <w:numId w:val="2"/>
+        </w:numPr>
+        <w:rPr>
+          <w:lang w:val="en-US"/>
+        </w:rPr>
+      </w:pPr>
+      <w:r>
+        <w:rPr>
+          <w:lang w:val="en-US"/>
+        </w:rPr>
+        <w:t>tumor recognition? malignant or non malignant</w:t>
+      </w:r>
+    </w:p>
+    <w:p>
+      <w:pPr>
+        <w:ind w:left="708"/>
+        <w:rPr>
+          <w:lang w:val="en-US"/>
+        </w:rPr>
+      </w:pPr>
+    </w:p>
+    <w:p>
+      <w:pPr>
+        <w:ind w:left="1416"/>
+        <w:rPr>
+          <w:lang w:val="en-US"/>
+        </w:rPr>
+      </w:pPr>
+      <w:r>
+        <w:rPr>
+          <w:b/>
+          <w:bCs/>
+          <w:lang w:val="en-US"/>
+        </w:rPr>
+        <w:lastRenderedPageBreak/>
+        <w:t>binary classification</w:t>
+      </w:r>
+      <w:r>
+        <w:rPr>
+          <w:lang w:val="en-US"/>
+        </w:rPr>
+        <w:t>: y can only be one of two values (negative class / positive class)</w:t>
+      </w:r>
+    </w:p>
+    <w:p>
+      <w:pPr>
+        <w:ind w:left="1416"/>
+        <w:rPr>
+          <w:lang w:val="en-US"/>
+        </w:rPr>
+      </w:pPr>
+    </w:p>
+    <w:p>
+      <w:pPr>
+        <w:ind w:left="1416"/>
+        <w:rPr>
+          <w:lang w:val="en-US"/>
+        </w:rPr>
+      </w:pPr>
+      <w:r>
+        <w:rPr>
+          <w:lang w:val="en-US"/>
+        </w:rPr>
+        <w:t>Threshold</w:t>
+      </w:r>
+    </w:p>
+    <w:p>
+      <w:pPr>
+        <w:ind w:left="1416"/>
+        <w:rPr>
+          <w:lang w:val="en-US"/>
+        </w:rPr>
+      </w:pPr>
+      <w:r>
+        <w:rPr>
+          <w:lang w:val="en-US"/>
+        </w:rPr>
+        <w:drawing>
+          <wp:inline distT="0" distB="0" distL="0" distR="0" wp14:anchorId="78C9A120" wp14:editId="4A674A9D">
+            <wp:extent cx="3422141" cy="2057400"/>
+            <wp:effectExtent l="0" t="0" r="6985" b="0"/>
+            <wp:docPr id="1968638295" name="Grafik 1"/>
+            <wp:cNvGraphicFramePr>
+              <a:graphicFrameLocks xmlns:a="http://schemas.openxmlformats.org/drawingml/2006/main" noChangeAspect="1"/>
+            </wp:cNvGraphicFramePr>
+            <a:graphic xmlns:a="http://schemas.openxmlformats.org/drawingml/2006/main">
+              <a:graphicData uri="http://schemas.openxmlformats.org/drawingml/2006/picture">
+                <pic:pic xmlns:pic="http://schemas.openxmlformats.org/drawingml/2006/picture">
+                  <pic:nvPicPr>
+                    <pic:cNvPr id="1968638295" name=""/>
+                    <pic:cNvPicPr/>
+                  </pic:nvPicPr>
+                  <pic:blipFill>
+                    <a:blip r:embed="rId20"/>
+                    <a:stretch>
+                      <a:fillRect/>
+                    </a:stretch>
+                  </pic:blipFill>
+                  <pic:spPr>
+                    <a:xfrm>
+                      <a:off x="0" y="0"/>
+                      <a:ext cx="3427383" cy="2060552"/>
+                    </a:xfrm>
+                    <a:prstGeom prst="rect">
+                      <a:avLst/>
+                    </a:prstGeom>
+                  </pic:spPr>
+                </pic:pic>
+              </a:graphicData>
+            </a:graphic>
+          </wp:inline>
+        </w:drawing>
+      </w:r>
+    </w:p>
+    <w:p>
+      <w:pPr>
+        <w:ind w:left="1416"/>
+        <w:rPr>
+          <w:lang w:val="en-US"/>
+        </w:rPr>
+      </w:pPr>
+    </w:p>
+    <w:p>
+      <w:pPr>
+        <w:ind w:left="1416"/>
+        <w:rPr>
+          <w:b/>
+          <w:bCs/>
+          <w:lang w:val="en-US"/>
+        </w:rPr>
+      </w:pPr>
+      <w:r>
+        <w:rPr>
+          <w:b/>
+          <w:bCs/>
+          <w:lang w:val="en-US"/>
+        </w:rPr>
+        <w:t>Logistric Regression</w:t>
+      </w:r>
+    </w:p>
+    <w:p>
+      <w:pPr>
+        <w:ind w:left="1416"/>
+        <w:rPr>
+          <w:lang w:val="en-US"/>
+        </w:rPr>
+      </w:pPr>
+      <w:r>
+        <w:rPr>
+          <w:lang w:val="en-US"/>
+        </w:rPr>
+        <w:t>Sigmoid: output is 1 or 0</w:t>
+      </w:r>
+    </w:p>
+    <w:p>
+      <w:pPr>
+        <w:ind w:left="1416"/>
+        <w:rPr>
+          <w:lang w:val="en-US"/>
+        </w:rPr>
+      </w:pPr>
+      <w:r>
+        <w:rPr>
+          <w:lang w:val="en-US"/>
+        </w:rPr>
+        <w:drawing>
+          <wp:inline distT="0" distB="0" distL="0" distR="0" wp14:anchorId="61046FAA" wp14:editId="2CC629FC">
+            <wp:extent cx="3686175" cy="1386786"/>
+            <wp:effectExtent l="0" t="0" r="0" b="4445"/>
+            <wp:docPr id="272483723" name="Grafik 1"/>
+            <wp:cNvGraphicFramePr>
+              <a:graphicFrameLocks xmlns:a="http://schemas.openxmlformats.org/drawingml/2006/main" noChangeAspect="1"/>
+            </wp:cNvGraphicFramePr>
+            <a:graphic xmlns:a="http://schemas.openxmlformats.org/drawingml/2006/main">
+              <a:graphicData uri="http://schemas.openxmlformats.org/drawingml/2006/picture">
+                <pic:pic xmlns:pic="http://schemas.openxmlformats.org/drawingml/2006/picture">
+                  <pic:nvPicPr>
+                    <pic:cNvPr id="272483723" name=""/>
+                    <pic:cNvPicPr/>
+                  </pic:nvPicPr>
+                  <pic:blipFill>
+                    <a:blip r:embed="rId21"/>
+                    <a:stretch>
+                      <a:fillRect/>
+                    </a:stretch>
+                  </pic:blipFill>
+                  <pic:spPr>
+                    <a:xfrm>
+                      <a:off x="0" y="0"/>
+                      <a:ext cx="3706435" cy="1394408"/>
+                    </a:xfrm>
+                    <a:prstGeom prst="rect">
+                      <a:avLst/>
+                    </a:prstGeom>
+                  </pic:spPr>
+                </pic:pic>
+              </a:graphicData>
+            </a:graphic>
+          </wp:inline>
+        </w:drawing>
+      </w:r>
+    </w:p>
+    <w:p>
+      <w:pPr>
+        <w:ind w:left="1416"/>
+        <w:rPr>
+          <w:lang w:val="en-US"/>
+        </w:rPr>
+      </w:pPr>
+      <w:r>
+        <w:rPr>
+          <w:lang w:val="en-US"/>
+        </w:rPr>
+        <w:drawing>
+          <wp:inline distT="0" distB="0" distL="0" distR="0" wp14:anchorId="7B9B38E8" wp14:editId="7C4D2C62">
+            <wp:extent cx="3432301" cy="1381125"/>
+            <wp:effectExtent l="0" t="0" r="0" b="0"/>
+            <wp:docPr id="1691881251" name="Grafik 1"/>
+            <wp:cNvGraphicFramePr>
+              <a:graphicFrameLocks xmlns:a="http://schemas.openxmlformats.org/drawingml/2006/main" noChangeAspect="1"/>
+            </wp:cNvGraphicFramePr>
+            <a:graphic xmlns:a="http://schemas.openxmlformats.org/drawingml/2006/main">
+              <a:graphicData uri="http://schemas.openxmlformats.org/drawingml/2006/picture">
+                <pic:pic xmlns:pic="http://schemas.openxmlformats.org/drawingml/2006/picture">
+                  <pic:nvPicPr>
+                    <pic:cNvPr id="1691881251" name=""/>
+                    <pic:cNvPicPr/>
+                  </pic:nvPicPr>
+                  <pic:blipFill>
+                    <a:blip r:embed="rId22"/>
+                    <a:stretch>
+                      <a:fillRect/>
+                    </a:stretch>
+                  </pic:blipFill>
+                  <pic:spPr>
+                    <a:xfrm>
+                      <a:off x="0" y="0"/>
+                      <a:ext cx="3434150" cy="1381869"/>
+                    </a:xfrm>
+                    <a:prstGeom prst="rect">
+                      <a:avLst/>
+                    </a:prstGeom>
+                  </pic:spPr>
+                </pic:pic>
+              </a:graphicData>
+            </a:graphic>
+          </wp:inline>
+        </w:drawing>
+      </w:r>
+    </w:p>
+    <w:p>
+      <w:pPr>
+        <w:ind w:left="1416"/>
+        <w:rPr>
+          <w:lang w:val="en-US"/>
+        </w:rPr>
+      </w:pPr>
+    </w:p>
+    <w:p>
+      <w:pPr>
+        <w:ind w:left="1416"/>
+        <w:rPr>
+          <w:lang w:val="en-US"/>
+        </w:rPr>
+      </w:pPr>
+    </w:p>
+    <w:p>
+      <w:pPr>
+        <w:ind w:left="1416"/>
+        <w:rPr>
+          <w:lang w:val="en-US"/>
+        </w:rPr>
+      </w:pPr>
+    </w:p>
+    <w:p>
+      <w:pPr>
+        <w:ind w:left="1416"/>
+        <w:rPr>
+          <w:lang w:val="en-US"/>
+        </w:rPr>
+      </w:pPr>
+    </w:p>
+    <w:p>
+      <w:pPr>
+        <w:ind w:left="1416"/>
+        <w:rPr>
+          <w:lang w:val="en-US"/>
+        </w:rPr>
+      </w:pPr>
+    </w:p>
+    <w:p>
+      <w:pPr>
+        <w:ind w:left="1416"/>
+        <w:rPr>
+          <w:lang w:val="en-US"/>
+        </w:rPr>
+      </w:pPr>
+    </w:p>
+    <w:p>
+      <w:pPr>
+        <w:ind w:left="1416"/>
+        <w:rPr>
+          <w:lang w:val="en-US"/>
+        </w:rPr>
+      </w:pPr>
+    </w:p>
+    <w:p>
+      <w:pPr>
+        <w:ind w:left="1416"/>
+        <w:rPr>
+          <w:lang w:val="en-US"/>
+        </w:rPr>
+      </w:pPr>
+      <w:r>
+        <w:rPr>
+          <w:lang w:val="en-US"/>
+        </w:rPr>
+        <w:lastRenderedPageBreak/>
+        <w:t>But what is z in logistic regression?</w:t>
+      </w:r>
+    </w:p>
+    <w:p>
+      <w:pPr>
+        <w:ind w:left="1416"/>
+        <w:rPr>
+          <w:lang w:val="en-US"/>
+        </w:rPr>
+      </w:pPr>
+      <w:r>
+        <w:rPr>
+          <w:lang w:val="en-US"/>
+        </w:rPr>
+        <w:drawing>
+          <wp:inline distT="0" distB="0" distL="0" distR="0" wp14:anchorId="5082C0CD" wp14:editId="7DF1B6D1">
+            <wp:extent cx="1925052" cy="1428750"/>
+            <wp:effectExtent l="0" t="0" r="0" b="0"/>
+            <wp:docPr id="2104816905" name="Grafik 1"/>
+            <wp:cNvGraphicFramePr>
+              <a:graphicFrameLocks xmlns:a="http://schemas.openxmlformats.org/drawingml/2006/main" noChangeAspect="1"/>
+            </wp:cNvGraphicFramePr>
+            <a:graphic xmlns:a="http://schemas.openxmlformats.org/drawingml/2006/main">
+              <a:graphicData uri="http://schemas.openxmlformats.org/drawingml/2006/picture">
+                <pic:pic xmlns:pic="http://schemas.openxmlformats.org/drawingml/2006/picture">
+                  <pic:nvPicPr>
+                    <pic:cNvPr id="2104816905" name=""/>
+                    <pic:cNvPicPr/>
+                  </pic:nvPicPr>
+                  <pic:blipFill>
+                    <a:blip r:embed="rId23"/>
+                    <a:stretch>
+                      <a:fillRect/>
+                    </a:stretch>
+                  </pic:blipFill>
+                  <pic:spPr>
+                    <a:xfrm>
+                      <a:off x="0" y="0"/>
+                      <a:ext cx="1929097" cy="1431752"/>
+                    </a:xfrm>
+                    <a:prstGeom prst="rect">
+                      <a:avLst/>
+                    </a:prstGeom>
+                  </pic:spPr>
+                </pic:pic>
+              </a:graphicData>
+            </a:graphic>
+          </wp:inline>
+        </w:drawing>
+      </w:r>
+    </w:p>
+    <w:p>
+      <w:pPr>
+        <w:ind w:left="1416"/>
+        <w:rPr>
+          <w:lang w:val="en-US"/>
+        </w:rPr>
+      </w:pPr>
+    </w:p>
+    <w:p>
+      <w:pPr>
+        <w:ind w:left="1416"/>
+        <w:rPr>
+          <w:lang w:val="en-US"/>
+        </w:rPr>
+      </w:pPr>
+      <w:r>
+        <w:rPr>
+          <w:lang w:val="en-US"/>
+        </w:rPr>
+        <w:drawing>
+          <wp:inline distT="0" distB="0" distL="0" distR="0" wp14:anchorId="205C7982" wp14:editId="16AE4473">
+            <wp:extent cx="3419952" cy="533474"/>
+            <wp:effectExtent l="0" t="0" r="9525" b="0"/>
+            <wp:docPr id="1594142581" name="Grafik 1"/>
+            <wp:cNvGraphicFramePr>
+              <a:graphicFrameLocks xmlns:a="http://schemas.openxmlformats.org/drawingml/2006/main" noChangeAspect="1"/>
+            </wp:cNvGraphicFramePr>
+            <a:graphic xmlns:a="http://schemas.openxmlformats.org/drawingml/2006/main">
+              <a:graphicData uri="http://schemas.openxmlformats.org/drawingml/2006/picture">
+                <pic:pic xmlns:pic="http://schemas.openxmlformats.org/drawingml/2006/picture">
+                  <pic:nvPicPr>
+                    <pic:cNvPr id="1594142581" name=""/>
+                    <pic:cNvPicPr/>
+                  </pic:nvPicPr>
+                  <pic:blipFill>
+                    <a:blip r:embed="rId24"/>
+                    <a:stretch>
+                      <a:fillRect/>
+                    </a:stretch>
+                  </pic:blipFill>
+                  <pic:spPr>
+                    <a:xfrm>
+                      <a:off x="0" y="0"/>
+                      <a:ext cx="3419952" cy="533474"/>
+                    </a:xfrm>
+                    <a:prstGeom prst="rect">
+                      <a:avLst/>
+                    </a:prstGeom>
+                  </pic:spPr>
+                </pic:pic>
+              </a:graphicData>
+            </a:graphic>
+          </wp:inline>
+        </w:drawing>
+      </w:r>
+    </w:p>
+    <w:p>
+      <w:pPr>
+        <w:ind w:left="1416"/>
+        <w:rPr>
+          <w:lang w:val="en-US"/>
+        </w:rPr>
+      </w:pPr>
+      <w:r>
+        <w:rPr>
+          <w:lang w:val="en-US"/>
+        </w:rPr>
+        <w:t>“probability” that class is 1</w:t>
+      </w:r>
+    </w:p>
+    <w:p>
+      <w:pPr>
+        <w:ind w:left="1416"/>
+        <w:rPr>
+          <w:lang w:val="en-US"/>
+        </w:rPr>
+      </w:pPr>
+      <w:r>
+        <w:rPr>
+          <w:lang w:val="en-US"/>
+        </w:rPr>
+        <w:t>Exampl</w:t>
+      </w:r>
+      <w:r>
+        <w:rPr>
+          <w:lang w:val="en-US"/>
+        </w:rPr>
+        <w:t>e</w:t>
+      </w:r>
+      <w:r>
+        <w:rPr>
+          <w:lang w:val="en-US"/>
+        </w:rPr>
+        <w:t>:</w:t>
+      </w:r>
+    </w:p>
+    <w:p>
+      <w:pPr>
+        <w:ind w:left="1416"/>
+        <w:rPr>
+          <w:lang w:val="en-US"/>
+        </w:rPr>
+      </w:pPr>
+      <w:r>
+        <w:rPr>
+          <w:lang w:val="en-US"/>
+        </w:rPr>
+        <w:t>x is tumor size</w:t>
+      </w:r>
+      <w:r>
+        <w:rPr>
+          <w:lang w:val="en-US"/>
+        </w:rPr>
+        <w:br/>
+        <w:t>y is 0 or 1</w:t>
+      </w:r>
+    </w:p>
+    <w:p>
+      <w:pPr>
+        <w:ind w:left="1416"/>
+        <w:rPr>
+          <w:lang w:val="en-US"/>
+        </w:rPr>
+      </w:pPr>
+      <w:r>
+        <w:rPr>
+          <w:lang w:val="en-US"/>
+        </w:rPr>
+        <w:t>f_w,b(x) = 0.7 means that the chance is 70% the tumor is malignant (1)</w:t>
+      </w:r>
+    </w:p>
+    <w:p>
+      <w:pPr>
+        <w:ind w:left="1416"/>
+        <w:rPr>
+          <w:lang w:val="en-US"/>
+        </w:rPr>
+      </w:pPr>
+      <w:r>
+        <w:rPr>
+          <w:lang w:val="en-US"/>
+        </w:rPr>
+        <w:t>AND that means:</w:t>
+      </w:r>
+    </w:p>
+    <w:p>
+      <w:pPr>
+        <w:ind w:left="1416"/>
+        <w:rPr>
+          <w:lang w:val="en-US"/>
+        </w:rPr>
+      </w:pPr>
+      <w:r>
+        <w:rPr>
+          <w:lang w:val="en-US"/>
+        </w:rPr>
+        <w:drawing>
+          <wp:inline distT="0" distB="0" distL="0" distR="0" wp14:anchorId="3BE4B869" wp14:editId="50837819">
+            <wp:extent cx="2648320" cy="1714739"/>
+            <wp:effectExtent l="0" t="0" r="0" b="0"/>
+            <wp:docPr id="1674948743" name="Grafik 1"/>
+            <wp:cNvGraphicFramePr>
+              <a:graphicFrameLocks xmlns:a="http://schemas.openxmlformats.org/drawingml/2006/main" noChangeAspect="1"/>
+            </wp:cNvGraphicFramePr>
+            <a:graphic xmlns:a="http://schemas.openxmlformats.org/drawingml/2006/main">
+              <a:graphicData uri="http://schemas.openxmlformats.org/drawingml/2006/picture">
+                <pic:pic xmlns:pic="http://schemas.openxmlformats.org/drawingml/2006/picture">
+                  <pic:nvPicPr>
+                    <pic:cNvPr id="1674948743" name=""/>
+                    <pic:cNvPicPr/>
+                  </pic:nvPicPr>
+                  <pic:blipFill>
+                    <a:blip r:embed="rId25"/>
+                    <a:stretch>
+                      <a:fillRect/>
+                    </a:stretch>
+                  </pic:blipFill>
+                  <pic:spPr>
+                    <a:xfrm>
+                      <a:off x="0" y="0"/>
+                      <a:ext cx="2648320" cy="1714739"/>
+                    </a:xfrm>
+                    <a:prstGeom prst="rect">
+                      <a:avLst/>
+                    </a:prstGeom>
+                  </pic:spPr>
+                </pic:pic>
+              </a:graphicData>
+            </a:graphic>
+          </wp:inline>
+        </w:drawing>
+      </w:r>
+    </w:p>
+    <w:p>
+      <w:pPr>
+        <w:ind w:left="1416"/>
+        <w:rPr>
+          <w:lang w:val="en-US"/>
+        </w:rPr>
+      </w:pPr>
+      <w:r>
+        <w:rPr>
+          <w:lang w:val="en-US"/>
+        </w:rPr>
+        <w:t>p(y = 0) = 1-P(y=1) =&gt; 1-0.7 = 0.3</w:t>
+      </w:r>
+    </w:p>
+    <w:p>
+      <w:pPr>
+        <w:pStyle w:val="Listenabsatz"/>
         <w:rPr>
           <w:lang w:val="en-US"/>
         </w:rPr>
@@ -2273,101 +2587,39 @@
           <w:numId w:val="1"/>
         </w:numPr>
       </w:pPr>
-      <w:proofErr w:type="spellStart"/>
       <w:r>
         <w:t>U</w:t>
       </w:r>
       <w:r>
         <w:t>nsupervised</w:t>
       </w:r>
-      <w:proofErr w:type="spellEnd"/>
-      <w:r>
-        <w:t xml:space="preserve"> </w:t>
-      </w:r>
-      <w:proofErr w:type="spellStart"/>
-      <w:r>
-        <w:t>learning</w:t>
-      </w:r>
-      <w:proofErr w:type="spellEnd"/>
-    </w:p>
-    <w:p>
-      <w:pPr>
-        <w:pStyle w:val="Listenabsatz"/>
-        <w:rPr>
-          <w:b/>
-          <w:bCs/>
-        </w:rPr>
-      </w:pPr>
-      <w:proofErr w:type="spellStart"/>
-      <w:r>
-        <w:rPr>
-          <w:b/>
-          <w:bCs/>
-        </w:rPr>
-        <w:t>No</w:t>
-      </w:r>
-      <w:proofErr w:type="spellEnd"/>
-      <w:r>
-        <w:rPr>
-          <w:b/>
-          <w:bCs/>
-        </w:rPr>
-        <w:t xml:space="preserve"> </w:t>
-      </w:r>
-      <w:proofErr w:type="spellStart"/>
-      <w:r>
-        <w:rPr>
-          <w:b/>
-          <w:bCs/>
-        </w:rPr>
-        <w:t>labels</w:t>
-      </w:r>
-      <w:proofErr w:type="spellEnd"/>
-    </w:p>
-    <w:p>
-      <w:pPr>
-        <w:pStyle w:val="Listenabsatz"/>
-      </w:pPr>
-      <w:r>
-        <w:t xml:space="preserve">Find </w:t>
-      </w:r>
-      <w:proofErr w:type="spellStart"/>
-      <w:r>
-        <w:t>pattern</w:t>
-      </w:r>
-      <w:proofErr w:type="spellEnd"/>
-      <w:r>
-        <w:t xml:space="preserve"> / </w:t>
-      </w:r>
-      <w:proofErr w:type="spellStart"/>
-      <w:r>
-        <w:t>interesting</w:t>
-      </w:r>
-      <w:proofErr w:type="spellEnd"/>
-      <w:r>
-        <w:t xml:space="preserve"> </w:t>
-      </w:r>
-      <w:proofErr w:type="spellStart"/>
-      <w:r>
-        <w:t>informations</w:t>
-      </w:r>
-      <w:proofErr w:type="spellEnd"/>
-      <w:r>
-        <w:t xml:space="preserve"> in </w:t>
-      </w:r>
-      <w:proofErr w:type="spellStart"/>
-      <w:r>
-        <w:t>unlabeled</w:t>
-      </w:r>
-      <w:proofErr w:type="spellEnd"/>
-      <w:r>
-        <w:t xml:space="preserve"> </w:t>
-      </w:r>
-      <w:proofErr w:type="spellStart"/>
-      <w:r>
-        <w:t>data</w:t>
-      </w:r>
-      <w:proofErr w:type="spellEnd"/>
+      <w:r>
+        <w:t xml:space="preserve"> learning</w:t>
+      </w:r>
+    </w:p>
+    <w:p>
+      <w:pPr>
+        <w:pStyle w:val="Listenabsatz"/>
+        <w:rPr>
+          <w:b/>
+          <w:bCs/>
+        </w:rPr>
+      </w:pPr>
+      <w:r>
+        <w:rPr>
+          <w:b/>
+          <w:bCs/>
+        </w:rPr>
+        <w:t>No labels</w:t>
+      </w:r>
+    </w:p>
+    <w:p>
+      <w:pPr>
+        <w:pStyle w:val="Listenabsatz"/>
+      </w:pPr>
+      <w:r>
+        <w:t>Find pattern / interesting informations in unlabeled data</w:t>
+      </w:r>
     </w:p>
     <w:p>
       <w:pPr>
@@ -2385,7 +2637,7 @@
 </file>
 
 <file path=word/numbering.xml><?xml version="1.0" encoding="utf-8"?>
-<w:numbering xmlns:wpc="http://schemas.microsoft.com/office/word/2010/wordprocessingCanvas" xmlns:cx="http://schemas.microsoft.com/office/drawing/2014/chartex" xmlns:cx1="http://schemas.microsoft.com/office/drawing/2015/9/8/chartex" xmlns:cx2="http://schemas.microsoft.com/office/drawing/2015/10/21/chartex" xmlns:cx3="http://schemas.microsoft.com/office/drawing/2016/5/9/chartex" xmlns:cx4="http://schemas.microsoft.com/office/drawing/2016/5/10/chartex" xmlns:cx5="http://schemas.microsoft.com/office/drawing/2016/5/11/chartex" xmlns:cx6="http://schemas.microsoft.com/office/drawing/2016/5/12/chartex" xmlns:cx7="http://schemas.microsoft.com/office/drawing/2016/5/13/chartex" xmlns:cx8="http://schemas.microsoft.com/office/drawing/2016/5/14/chartex" xmlns:mc="http://schemas.openxmlformats.org/markup-compatibility/2006" xmlns:aink="http://schemas.microsoft.com/office/drawing/2016/ink" xmlns:am3d="http://schemas.microsoft.com/office/drawing/2017/model3d" xmlns:o="urn:schemas-microsoft-com:office:office" xmlns:oel="http://schemas.microsoft.com/office/2019/extlst" xmlns:r="http://schemas.openxmlformats.org/officeDocument/2006/relationships" xmlns:m="http://schemas.openxmlformats.org/officeDocument/2006/math" xmlns:v="urn:schemas-microsoft-com:vml" xmlns:wp14="http://schemas.microsoft.com/office/word/2010/wordprocessingDrawing" xmlns:wp="http://schemas.openxmlformats.org/drawingml/2006/wordprocessingDrawing" xmlns:w10="urn:schemas-microsoft-com:office:word" xmlns:w="http://schemas.openxmlformats.org/wordprocessingml/2006/main" xmlns:w14="http://schemas.microsoft.com/office/word/2010/wordml" xmlns:w15="http://schemas.microsoft.com/office/word/2012/wordml" xmlns:w16cex="http://schemas.microsoft.com/office/word/2018/wordml/cex" xmlns:w16cid="http://schemas.microsoft.com/office/word/2016/wordml/cid" xmlns:w16="http://schemas.microsoft.com/office/word/2018/wordml" xmlns:w16du="http://schemas.microsoft.com/office/word/2023/wordml/word16du" xmlns:w16sdtdh="http://schemas.microsoft.com/office/word/2020/wordml/sdtdatahash" xmlns:w16se="http://schemas.microsoft.com/office/word/2015/wordml/symex" xmlns:wpg="http://schemas.microsoft.com/office/word/2010/wordprocessingGroup" xmlns:wpi="http://schemas.microsoft.com/office/word/2010/wordprocessingInk" xmlns:wne="http://schemas.microsoft.com/office/word/2006/wordml" xmlns:wps="http://schemas.microsoft.com/office/word/2010/wordprocessingShape" mc:Ignorable="w14 w15 w16se w16cid w16 w16cex w16sdtdh w16du wp14">
+<w:numbering xmlns:wpc="http://schemas.microsoft.com/office/word/2010/wordprocessingCanvas" xmlns:cx="http://schemas.microsoft.com/office/drawing/2014/chartex" xmlns:cx1="http://schemas.microsoft.com/office/drawing/2015/9/8/chartex" xmlns:cx2="http://schemas.microsoft.com/office/drawing/2015/10/21/chartex" xmlns:cx3="http://schemas.microsoft.com/office/drawing/2016/5/9/chartex" xmlns:cx4="http://schemas.microsoft.com/office/drawing/2016/5/10/chartex" xmlns:cx5="http://schemas.microsoft.com/office/drawing/2016/5/11/chartex" xmlns:cx6="http://schemas.microsoft.com/office/drawing/2016/5/12/chartex" xmlns:cx7="http://schemas.microsoft.com/office/drawing/2016/5/13/chartex" xmlns:cx8="http://schemas.microsoft.com/office/drawing/2016/5/14/chartex" xmlns:mc="http://schemas.openxmlformats.org/markup-compatibility/2006" xmlns:aink="http://schemas.microsoft.com/office/drawing/2016/ink" xmlns:am3d="http://schemas.microsoft.com/office/drawing/2017/model3d" xmlns:o="urn:schemas-microsoft-com:office:office" xmlns:oel="http://schemas.microsoft.com/office/2019/extlst" xmlns:r="http://schemas.openxmlformats.org/officeDocument/2006/relationships" xmlns:m="http://schemas.openxmlformats.org/officeDocument/2006/math" xmlns:v="urn:schemas-microsoft-com:vml" xmlns:wp14="http://schemas.microsoft.com/office/word/2010/wordprocessingDrawing" xmlns:wp="http://schemas.openxmlformats.org/drawingml/2006/wordprocessingDrawing" xmlns:w10="urn:schemas-microsoft-com:office:word" xmlns:w="http://schemas.openxmlformats.org/wordprocessingml/2006/main" xmlns:w14="http://schemas.microsoft.com/office/word/2010/wordml" xmlns:w15="http://schemas.microsoft.com/office/word/2012/wordml" xmlns:w16cex="http://schemas.microsoft.com/office/word/2018/wordml/cex" xmlns:w16cid="http://schemas.microsoft.com/office/word/2016/wordml/cid" xmlns:w16="http://schemas.microsoft.com/office/word/2018/wordml" xmlns:w16sdtdh="http://schemas.microsoft.com/office/word/2020/wordml/sdtdatahash" xmlns:w16se="http://schemas.microsoft.com/office/word/2015/wordml/symex" xmlns:wpg="http://schemas.microsoft.com/office/word/2010/wordprocessingGroup" xmlns:wpi="http://schemas.microsoft.com/office/word/2010/wordprocessingInk" xmlns:wne="http://schemas.microsoft.com/office/word/2006/wordml" xmlns:wps="http://schemas.microsoft.com/office/word/2010/wordprocessingShape" mc:Ignorable="w14 w15 w16se w16cid w16 w16cex w16sdtdh wp14">
   <w:abstractNum w:abstractNumId="0" w15:restartNumberingAfterBreak="0">
     <w:nsid w:val="05356609"/>
     <w:multiLevelType w:val="hybridMultilevel"/>
@@ -2762,7 +3014,7 @@
         <w:ind w:left="1800" w:hanging="360"/>
       </w:pPr>
     </w:lvl>
-    <w:lvl w:ilvl="2" w:tplc="0407001B" w:tentative="1">
+    <w:lvl w:ilvl="2" w:tplc="0407001B">
       <w:start w:val="1"/>
       <w:numFmt w:val="lowerRoman"/>
       <w:lvlText w:val="%3."/>
@@ -2842,7 +3094,7 @@
 </file>
 
 <file path=word/styles.xml><?xml version="1.0" encoding="utf-8"?>
-<w:styles xmlns:mc="http://schemas.openxmlformats.org/markup-compatibility/2006" xmlns:r="http://schemas.openxmlformats.org/officeDocument/2006/relationships" xmlns:w="http://schemas.openxmlformats.org/wordprocessingml/2006/main" xmlns:w14="http://schemas.microsoft.com/office/word/2010/wordml" xmlns:w15="http://schemas.microsoft.com/office/word/2012/wordml" xmlns:w16cex="http://schemas.microsoft.com/office/word/2018/wordml/cex" xmlns:w16cid="http://schemas.microsoft.com/office/word/2016/wordml/cid" xmlns:w16="http://schemas.microsoft.com/office/word/2018/wordml" xmlns:w16du="http://schemas.microsoft.com/office/word/2023/wordml/word16du" xmlns:w16sdtdh="http://schemas.microsoft.com/office/word/2020/wordml/sdtdatahash" xmlns:w16se="http://schemas.microsoft.com/office/word/2015/wordml/symex" mc:Ignorable="w14 w15 w16se w16cid w16 w16cex w16sdtdh w16du">
+<w:styles xmlns:mc="http://schemas.openxmlformats.org/markup-compatibility/2006" xmlns:r="http://schemas.openxmlformats.org/officeDocument/2006/relationships" xmlns:w="http://schemas.openxmlformats.org/wordprocessingml/2006/main" xmlns:w14="http://schemas.microsoft.com/office/word/2010/wordml" xmlns:w15="http://schemas.microsoft.com/office/word/2012/wordml" xmlns:w16cex="http://schemas.microsoft.com/office/word/2018/wordml/cex" xmlns:w16cid="http://schemas.microsoft.com/office/word/2016/wordml/cid" xmlns:w16="http://schemas.microsoft.com/office/word/2018/wordml" xmlns:w16sdtdh="http://schemas.microsoft.com/office/word/2020/wordml/sdtdatahash" xmlns:w16se="http://schemas.microsoft.com/office/word/2015/wordml/symex" mc:Ignorable="w14 w15 w16se w16cid w16 w16cex w16sdtdh">
   <w:docDefaults>
     <w:rPrDefault>
       <w:rPr>
@@ -3444,6 +3696,7 @@
   <w:style w:type="character" w:default="1" w:styleId="Absatz-Standardschriftart">
     <w:name w:val="Default Paragraph Font"/>
     <w:uiPriority w:val="1"/>
+    <w:semiHidden/>
     <w:unhideWhenUsed/>
   </w:style>
   <w:style w:type="table" w:default="1" w:styleId="NormaleTabelle">

--- a/ML/Machine-Learning Notes.docx
+++ b/ML/Machine-Learning Notes.docx
@@ -1,6 +1,6 @@
 
 <file path=word/document.xml><?xml version="1.0" encoding="utf-8"?>
-<w:document xmlns:wpc="http://schemas.microsoft.com/office/word/2010/wordprocessingCanvas" xmlns:cx="http://schemas.microsoft.com/office/drawing/2014/chartex" xmlns:cx1="http://schemas.microsoft.com/office/drawing/2015/9/8/chartex" xmlns:cx2="http://schemas.microsoft.com/office/drawing/2015/10/21/chartex" xmlns:cx3="http://schemas.microsoft.com/office/drawing/2016/5/9/chartex" xmlns:cx4="http://schemas.microsoft.com/office/drawing/2016/5/10/chartex" xmlns:cx5="http://schemas.microsoft.com/office/drawing/2016/5/11/chartex" xmlns:cx6="http://schemas.microsoft.com/office/drawing/2016/5/12/chartex" xmlns:cx7="http://schemas.microsoft.com/office/drawing/2016/5/13/chartex" xmlns:cx8="http://schemas.microsoft.com/office/drawing/2016/5/14/chartex" xmlns:mc="http://schemas.openxmlformats.org/markup-compatibility/2006" xmlns:aink="http://schemas.microsoft.com/office/drawing/2016/ink" xmlns:am3d="http://schemas.microsoft.com/office/drawing/2017/model3d" xmlns:o="urn:schemas-microsoft-com:office:office" xmlns:oel="http://schemas.microsoft.com/office/2019/extlst" xmlns:r="http://schemas.openxmlformats.org/officeDocument/2006/relationships" xmlns:m="http://schemas.openxmlformats.org/officeDocument/2006/math" xmlns:v="urn:schemas-microsoft-com:vml" xmlns:wp14="http://schemas.microsoft.com/office/word/2010/wordprocessingDrawing" xmlns:wp="http://schemas.openxmlformats.org/drawingml/2006/wordprocessingDrawing" xmlns:w10="urn:schemas-microsoft-com:office:word" xmlns:w="http://schemas.openxmlformats.org/wordprocessingml/2006/main" xmlns:w14="http://schemas.microsoft.com/office/word/2010/wordml" xmlns:w15="http://schemas.microsoft.com/office/word/2012/wordml" xmlns:w16cex="http://schemas.microsoft.com/office/word/2018/wordml/cex" xmlns:w16cid="http://schemas.microsoft.com/office/word/2016/wordml/cid" xmlns:w16="http://schemas.microsoft.com/office/word/2018/wordml" xmlns:w16sdtdh="http://schemas.microsoft.com/office/word/2020/wordml/sdtdatahash" xmlns:w16se="http://schemas.microsoft.com/office/word/2015/wordml/symex" xmlns:wpg="http://schemas.microsoft.com/office/word/2010/wordprocessingGroup" xmlns:wpi="http://schemas.microsoft.com/office/word/2010/wordprocessingInk" xmlns:wne="http://schemas.microsoft.com/office/word/2006/wordml" xmlns:wps="http://schemas.microsoft.com/office/word/2010/wordprocessingShape" mc:Ignorable="w14 w15 w16se w16cid w16 w16cex w16sdtdh wp14">
+<w:document xmlns:wpc="http://schemas.microsoft.com/office/word/2010/wordprocessingCanvas" xmlns:cx="http://schemas.microsoft.com/office/drawing/2014/chartex" xmlns:cx1="http://schemas.microsoft.com/office/drawing/2015/9/8/chartex" xmlns:cx2="http://schemas.microsoft.com/office/drawing/2015/10/21/chartex" xmlns:cx3="http://schemas.microsoft.com/office/drawing/2016/5/9/chartex" xmlns:cx4="http://schemas.microsoft.com/office/drawing/2016/5/10/chartex" xmlns:cx5="http://schemas.microsoft.com/office/drawing/2016/5/11/chartex" xmlns:cx6="http://schemas.microsoft.com/office/drawing/2016/5/12/chartex" xmlns:cx7="http://schemas.microsoft.com/office/drawing/2016/5/13/chartex" xmlns:cx8="http://schemas.microsoft.com/office/drawing/2016/5/14/chartex" xmlns:mc="http://schemas.openxmlformats.org/markup-compatibility/2006" xmlns:aink="http://schemas.microsoft.com/office/drawing/2016/ink" xmlns:am3d="http://schemas.microsoft.com/office/drawing/2017/model3d" xmlns:o="urn:schemas-microsoft-com:office:office" xmlns:oel="http://schemas.microsoft.com/office/2019/extlst" xmlns:r="http://schemas.openxmlformats.org/officeDocument/2006/relationships" xmlns:m="http://schemas.openxmlformats.org/officeDocument/2006/math" xmlns:v="urn:schemas-microsoft-com:vml" xmlns:wp14="http://schemas.microsoft.com/office/word/2010/wordprocessingDrawing" xmlns:wp="http://schemas.openxmlformats.org/drawingml/2006/wordprocessingDrawing" xmlns:w10="urn:schemas-microsoft-com:office:word" xmlns:w="http://schemas.openxmlformats.org/wordprocessingml/2006/main" xmlns:w14="http://schemas.microsoft.com/office/word/2010/wordml" xmlns:w15="http://schemas.microsoft.com/office/word/2012/wordml" xmlns:w16cex="http://schemas.microsoft.com/office/word/2018/wordml/cex" xmlns:w16cid="http://schemas.microsoft.com/office/word/2016/wordml/cid" xmlns:w16="http://schemas.microsoft.com/office/word/2018/wordml" xmlns:w16du="http://schemas.microsoft.com/office/word/2023/wordml/word16du" xmlns:w16sdtdh="http://schemas.microsoft.com/office/word/2020/wordml/sdtdatahash" xmlns:w16se="http://schemas.microsoft.com/office/word/2015/wordml/symex" xmlns:wpg="http://schemas.microsoft.com/office/word/2010/wordprocessingGroup" xmlns:wpi="http://schemas.microsoft.com/office/word/2010/wordprocessingInk" xmlns:wne="http://schemas.microsoft.com/office/word/2006/wordml" xmlns:wps="http://schemas.microsoft.com/office/word/2010/wordprocessingShape" mc:Ignorable="w14 w15 w16se w16cid w16 w16cex w16sdtdh w16du wp14">
   <w:body>
     <w:p>
       <w:pPr>
@@ -9,13 +9,31 @@
           <w:bCs/>
         </w:rPr>
       </w:pPr>
-      <w:r>
-        <w:rPr>
-          <w:b/>
-          <w:bCs/>
-        </w:rPr>
-        <w:t>Machine Learning Algorithm</w:t>
-      </w:r>
+      <w:proofErr w:type="spellStart"/>
+      <w:r>
+        <w:rPr>
+          <w:b/>
+          <w:bCs/>
+        </w:rPr>
+        <w:t>Machine</w:t>
+      </w:r>
+      <w:proofErr w:type="spellEnd"/>
+      <w:r>
+        <w:rPr>
+          <w:b/>
+          <w:bCs/>
+        </w:rPr>
+        <w:t xml:space="preserve"> Learning </w:t>
+      </w:r>
+      <w:proofErr w:type="spellStart"/>
+      <w:r>
+        <w:rPr>
+          <w:b/>
+          <w:bCs/>
+        </w:rPr>
+        <w:t>Algorithm</w:t>
+      </w:r>
+      <w:proofErr w:type="spellEnd"/>
     </w:p>
     <w:p>
       <w:pPr>
@@ -24,32 +42,93 @@
           <w:ilvl w:val="0"/>
           <w:numId w:val="1"/>
         </w:numPr>
-      </w:pPr>
-      <w:r>
+        <w:ind w:left="0"/>
+        <w:rPr>
+          <w:b/>
+          <w:bCs/>
+          <w:sz w:val="28"/>
+          <w:szCs w:val="28"/>
+        </w:rPr>
+      </w:pPr>
+      <w:proofErr w:type="spellStart"/>
+      <w:r>
+        <w:rPr>
+          <w:b/>
+          <w:bCs/>
+          <w:sz w:val="28"/>
+          <w:szCs w:val="28"/>
+        </w:rPr>
         <w:t>Supervised</w:t>
       </w:r>
-      <w:r>
-        <w:t xml:space="preserve"> learning</w:t>
-      </w:r>
-    </w:p>
-    <w:p>
-      <w:pPr>
-        <w:pStyle w:val="Listenabsatz"/>
-      </w:pPr>
-      <w:r>
-        <w:t xml:space="preserve">More commonly </w:t>
+      <w:proofErr w:type="spellEnd"/>
+      <w:r>
+        <w:rPr>
+          <w:b/>
+          <w:bCs/>
+          <w:sz w:val="28"/>
+          <w:szCs w:val="28"/>
+        </w:rPr>
+        <w:t xml:space="preserve"> </w:t>
+      </w:r>
+      <w:proofErr w:type="spellStart"/>
+      <w:r>
+        <w:rPr>
+          <w:b/>
+          <w:bCs/>
+          <w:sz w:val="28"/>
+          <w:szCs w:val="28"/>
+        </w:rPr>
+        <w:t>learning</w:t>
+      </w:r>
+      <w:proofErr w:type="spellEnd"/>
+    </w:p>
+    <w:p>
+      <w:pPr>
+        <w:pStyle w:val="Listenabsatz"/>
+        <w:ind w:left="0"/>
+      </w:pPr>
+      <w:r>
+        <w:t xml:space="preserve">More </w:t>
+      </w:r>
+      <w:proofErr w:type="spellStart"/>
+      <w:proofErr w:type="gramStart"/>
+      <w:r>
+        <w:t>commonly</w:t>
+      </w:r>
+      <w:proofErr w:type="spellEnd"/>
+      <w:r>
+        <w:t xml:space="preserve"> </w:t>
       </w:r>
       <w:r>
         <w:t>.</w:t>
       </w:r>
-    </w:p>
-    <w:p>
-      <w:pPr>
-        <w:pStyle w:val="Listenabsatz"/>
-      </w:pPr>
-      <w:r>
-        <w:t xml:space="preserve">Input to output </w:t>
-      </w:r>
+      <w:proofErr w:type="gramEnd"/>
+    </w:p>
+    <w:p>
+      <w:pPr>
+        <w:pStyle w:val="Listenabsatz"/>
+        <w:ind w:left="0"/>
+      </w:pPr>
+      <w:r>
+        <w:t xml:space="preserve">Input </w:t>
+      </w:r>
+      <w:proofErr w:type="spellStart"/>
+      <w:r>
+        <w:t>to</w:t>
+      </w:r>
+      <w:proofErr w:type="spellEnd"/>
+      <w:r>
+        <w:t xml:space="preserve"> </w:t>
+      </w:r>
+      <w:proofErr w:type="spellStart"/>
+      <w:r>
+        <w:t>output</w:t>
+      </w:r>
+      <w:proofErr w:type="spellEnd"/>
+      <w:r>
+        <w:t xml:space="preserve"> </w:t>
+      </w:r>
+      <w:proofErr w:type="spellStart"/>
       <w:r>
         <w:rPr>
           <w:b/>
@@ -57,6 +136,7 @@
         </w:rPr>
         <w:t>Labled</w:t>
       </w:r>
+      <w:proofErr w:type="spellEnd"/>
       <w:r>
         <w:rPr>
           <w:b/>
@@ -68,15 +148,30 @@
     <w:p>
       <w:pPr>
         <w:pStyle w:val="Listenabsatz"/>
-        <w:rPr>
-          <w:lang w:val="en-US"/>
-        </w:rPr>
-      </w:pPr>
-      <w:r>
-        <w:rPr>
-          <w:lang w:val="en-US"/>
-        </w:rPr>
-        <w:t>„learn from being given „r</w:t>
+        <w:ind w:left="0"/>
+        <w:rPr>
+          <w:lang w:val="en-US"/>
+        </w:rPr>
+      </w:pPr>
+      <w:r>
+        <w:rPr>
+          <w:lang w:val="en-US"/>
+        </w:rPr>
+        <w:t>„</w:t>
+      </w:r>
+      <w:proofErr w:type="gramStart"/>
+      <w:r>
+        <w:rPr>
+          <w:lang w:val="en-US"/>
+        </w:rPr>
+        <w:t>learn</w:t>
+      </w:r>
+      <w:proofErr w:type="gramEnd"/>
+      <w:r>
+        <w:rPr>
+          <w:lang w:val="en-US"/>
+        </w:rPr>
+        <w:t xml:space="preserve"> from being given „r</w:t>
       </w:r>
       <w:r>
         <w:rPr>
@@ -94,6 +189,7 @@
     <w:p>
       <w:pPr>
         <w:pStyle w:val="Listenabsatz"/>
+        <w:ind w:left="0"/>
         <w:rPr>
           <w:lang w:val="en-US"/>
         </w:rPr>
@@ -114,7 +210,55 @@
     <w:p>
       <w:pPr>
         <w:pStyle w:val="Listenabsatz"/>
-        <w:rPr>
+        <w:ind w:left="0" w:firstLine="708"/>
+        <w:rPr>
+          <w:lang w:val="en-US"/>
+        </w:rPr>
+      </w:pPr>
+    </w:p>
+    <w:p>
+      <w:pPr>
+        <w:pStyle w:val="Listenabsatz"/>
+        <w:ind w:left="0" w:firstLine="708"/>
+        <w:rPr>
+          <w:lang w:val="en-US"/>
+        </w:rPr>
+      </w:pPr>
+    </w:p>
+    <w:p>
+      <w:pPr>
+        <w:pStyle w:val="Listenabsatz"/>
+        <w:ind w:left="0" w:firstLine="708"/>
+        <w:jc w:val="center"/>
+        <w:rPr>
+          <w:b/>
+          <w:bCs/>
+          <w:sz w:val="36"/>
+          <w:szCs w:val="36"/>
+          <w:lang w:val="en-US"/>
+        </w:rPr>
+      </w:pPr>
+      <w:r>
+        <w:rPr>
+          <w:b/>
+          <w:bCs/>
+          <w:sz w:val="36"/>
+          <w:szCs w:val="36"/>
+          <w:lang w:val="en-US"/>
+        </w:rPr>
+        <w:t>Regression (predict a number)</w:t>
+      </w:r>
+    </w:p>
+    <w:p>
+      <w:pPr>
+        <w:pStyle w:val="Listenabsatz"/>
+        <w:ind w:left="0" w:firstLine="708"/>
+        <w:jc w:val="center"/>
+        <w:rPr>
+          <w:b/>
+          <w:bCs/>
+          <w:sz w:val="36"/>
+          <w:szCs w:val="36"/>
           <w:lang w:val="en-US"/>
         </w:rPr>
       </w:pPr>
@@ -124,7 +268,7 @@
         <w:pStyle w:val="Listenabsatz"/>
         <w:numPr>
           <w:ilvl w:val="0"/>
-          <w:numId w:val="2"/>
+          <w:numId w:val="5"/>
         </w:numPr>
         <w:rPr>
           <w:lang w:val="en-US"/>
@@ -134,26 +278,17 @@
         <w:rPr>
           <w:lang w:val="en-US"/>
         </w:rPr>
-        <w:t>Regression (predict a number)</w:t>
-      </w:r>
-    </w:p>
-    <w:p>
-      <w:pPr>
-        <w:pStyle w:val="Listenabsatz"/>
-        <w:numPr>
-          <w:ilvl w:val="1"/>
-          <w:numId w:val="2"/>
-        </w:numPr>
-        <w:rPr>
-          <w:lang w:val="en-US"/>
-        </w:rPr>
-      </w:pPr>
-      <w:r>
-        <w:rPr>
-          <w:lang w:val="en-US"/>
-        </w:rPr>
         <w:t>Predicts a number</w:t>
       </w:r>
+    </w:p>
+    <w:p>
+      <w:pPr>
+        <w:pStyle w:val="Listenabsatz"/>
+        <w:ind w:left="0" w:firstLine="708"/>
+        <w:rPr>
+          <w:lang w:val="en-US"/>
+        </w:rPr>
+      </w:pPr>
       <w:r>
         <w:rPr>
           <w:lang w:val="en-US"/>
@@ -251,7 +386,7 @@
     <w:p>
       <w:pPr>
         <w:pStyle w:val="Listenabsatz"/>
-        <w:ind w:left="1800"/>
+        <w:ind w:left="0"/>
         <w:rPr>
           <w:noProof/>
         </w:rPr>
@@ -260,7 +395,7 @@
     <w:p>
       <w:pPr>
         <w:pStyle w:val="Listenabsatz"/>
-        <w:ind w:left="1800"/>
+        <w:ind w:left="0"/>
         <w:rPr>
           <w:b/>
           <w:bCs/>
@@ -285,7 +420,31 @@
     <w:p>
       <w:pPr>
         <w:pStyle w:val="Listenabsatz"/>
-        <w:ind w:left="1800"/>
+        <w:ind w:left="0"/>
+        <w:rPr>
+          <w:lang w:val="en-US"/>
+        </w:rPr>
+      </w:pPr>
+    </w:p>
+    <w:p>
+      <w:pPr>
+        <w:pStyle w:val="Listenabsatz"/>
+        <w:ind w:left="0"/>
+        <w:rPr>
+          <w:lang w:val="en-US"/>
+        </w:rPr>
+        <w:sectPr>
+          <w:pgSz w:w="11906" w:h="16838"/>
+          <w:pgMar w:top="1417" w:right="1417" w:bottom="1134" w:left="1417" w:header="708" w:footer="708" w:gutter="0"/>
+          <w:cols w:space="708"/>
+          <w:docGrid w:linePitch="360"/>
+        </w:sectPr>
+      </w:pPr>
+    </w:p>
+    <w:p>
+      <w:pPr>
+        <w:pStyle w:val="Listenabsatz"/>
+        <w:ind w:left="0"/>
         <w:rPr>
           <w:lang w:val="en-US"/>
         </w:rPr>
@@ -296,9 +455,9 @@
           <w:lang w:val="en-US"/>
         </w:rPr>
         <w:drawing>
-          <wp:inline distT="0" distB="0" distL="0" distR="0" wp14:anchorId="63E5086E" wp14:editId="3D2AB45E">
-            <wp:extent cx="2476500" cy="700496"/>
-            <wp:effectExtent l="0" t="0" r="0" b="4445"/>
+          <wp:inline distT="0" distB="0" distL="0" distR="0" wp14:anchorId="63E5086E" wp14:editId="6AD31155">
+            <wp:extent cx="2257336" cy="638503"/>
+            <wp:effectExtent l="0" t="0" r="0" b="9525"/>
             <wp:docPr id="1228841186" name="Grafik 1"/>
             <wp:cNvGraphicFramePr>
               <a:graphicFrameLocks xmlns:a="http://schemas.openxmlformats.org/drawingml/2006/main" noChangeAspect="1"/>
@@ -319,7 +478,7 @@
                   <pic:spPr>
                     <a:xfrm>
                       <a:off x="0" y="0"/>
-                      <a:ext cx="2489483" cy="704168"/>
+                      <a:ext cx="2297713" cy="649924"/>
                     </a:xfrm>
                     <a:prstGeom prst="rect">
                       <a:avLst/>
@@ -334,17 +493,27 @@
     </w:p>
     <w:p>
       <w:pPr>
-        <w:pStyle w:val="Listenabsatz"/>
-        <w:ind w:left="1800"/>
-        <w:rPr>
-          <w:lang w:val="en-US"/>
-        </w:rPr>
-      </w:pPr>
-      <w:r>
-        <w:rPr>
-          <w:lang w:val="en-US"/>
-        </w:rPr>
-        <w:t>f is a linear function – means only has one variable (</w:t>
+        <w:rPr>
+          <w:lang w:val="en-US"/>
+        </w:rPr>
+      </w:pPr>
+      <w:r>
+        <w:rPr>
+          <w:lang w:val="en-US"/>
+        </w:rPr>
+        <w:t xml:space="preserve">f is a linear function – means only has one </w:t>
+      </w:r>
+      <w:r>
+        <w:rPr>
+          <w:lang w:val="en-US"/>
+        </w:rPr>
+        <w:br/>
+      </w:r>
+      <w:r>
+        <w:rPr>
+          <w:lang w:val="en-US"/>
+        </w:rPr>
+        <w:t>variable (</w:t>
       </w:r>
       <w:r>
         <w:rPr>
@@ -360,69 +529,50 @@
         </w:rPr>
         <w:t>)</w:t>
       </w:r>
-    </w:p>
-    <w:p>
-      <w:pPr>
-        <w:pStyle w:val="Listenabsatz"/>
-        <w:ind w:left="1800"/>
-        <w:rPr>
-          <w:lang w:val="en-US"/>
-        </w:rPr>
-      </w:pPr>
-    </w:p>
-    <w:p>
-      <w:pPr>
-        <w:pStyle w:val="Listenabsatz"/>
-        <w:ind w:left="1800"/>
-        <w:rPr>
-          <w:b/>
-          <w:bCs/>
-          <w:lang w:val="en-US"/>
-        </w:rPr>
-      </w:pPr>
-      <w:r>
-        <w:rPr>
-          <w:b/>
-          <w:bCs/>
-          <w:lang w:val="en-US"/>
-        </w:rPr>
-        <w:t>w = slope</w:t>
-      </w:r>
-    </w:p>
-    <w:p>
-      <w:pPr>
-        <w:pStyle w:val="Listenabsatz"/>
-        <w:ind w:left="1800"/>
-        <w:rPr>
-          <w:b/>
-          <w:bCs/>
-          <w:lang w:val="en-US"/>
-        </w:rPr>
-      </w:pPr>
-      <w:r>
-        <w:rPr>
-          <w:b/>
-          <w:bCs/>
-          <w:lang w:val="en-US"/>
-        </w:rPr>
-        <w:t>b = interecept</w:t>
-      </w:r>
-    </w:p>
-    <w:p>
-      <w:pPr>
-        <w:pStyle w:val="Listenabsatz"/>
-        <w:ind w:left="1800"/>
-        <w:rPr>
-          <w:b/>
-          <w:bCs/>
-          <w:lang w:val="en-US"/>
-        </w:rPr>
-      </w:pPr>
-    </w:p>
-    <w:p>
-      <w:pPr>
-        <w:pStyle w:val="Listenabsatz"/>
-        <w:ind w:left="1800"/>
+      <w:r>
+        <w:rPr>
+          <w:lang w:val="en-US"/>
+        </w:rPr>
+        <w:br/>
+      </w:r>
+      <w:r>
+        <w:rPr>
+          <w:b/>
+          <w:bCs/>
+          <w:lang w:val="en-US"/>
+        </w:rPr>
+        <w:t>w=slope, b=intercept</w:t>
+      </w:r>
+    </w:p>
+    <w:p>
+      <w:pPr>
+        <w:pStyle w:val="Listenabsatz"/>
+        <w:ind w:left="0"/>
+        <w:rPr>
+          <w:lang w:val="en-US"/>
+        </w:rPr>
+        <w:sectPr>
+          <w:type w:val="continuous"/>
+          <w:pgSz w:w="11906" w:h="16838"/>
+          <w:pgMar w:top="1417" w:right="1417" w:bottom="1134" w:left="1417" w:header="708" w:footer="708" w:gutter="0"/>
+          <w:cols w:num="2" w:space="708"/>
+          <w:docGrid w:linePitch="360"/>
+        </w:sectPr>
+      </w:pPr>
+    </w:p>
+    <w:p>
+      <w:pPr>
+        <w:rPr>
+          <w:b/>
+          <w:bCs/>
+          <w:lang w:val="en-US"/>
+        </w:rPr>
+      </w:pPr>
+    </w:p>
+    <w:p>
+      <w:pPr>
+        <w:pStyle w:val="Listenabsatz"/>
+        <w:ind w:left="0"/>
         <w:rPr>
           <w:b/>
           <w:bCs/>
@@ -476,18 +626,135 @@
     <w:p>
       <w:pPr>
         <w:pStyle w:val="Listenabsatz"/>
-        <w:ind w:left="1800"/>
-        <w:rPr>
-          <w:b/>
-          <w:bCs/>
-          <w:lang w:val="en-US"/>
-        </w:rPr>
-      </w:pPr>
-    </w:p>
-    <w:p>
-      <w:pPr>
-        <w:pStyle w:val="Listenabsatz"/>
-        <w:ind w:left="1800"/>
+        <w:ind w:left="0"/>
+        <w:rPr>
+          <w:b/>
+          <w:bCs/>
+          <w:lang w:val="en-US"/>
+        </w:rPr>
+      </w:pPr>
+    </w:p>
+    <w:p>
+      <w:pPr>
+        <w:pStyle w:val="Listenabsatz"/>
+        <w:ind w:left="0"/>
+        <w:rPr>
+          <w:b/>
+          <w:bCs/>
+          <w:lang w:val="en-US"/>
+        </w:rPr>
+      </w:pPr>
+    </w:p>
+    <w:p>
+      <w:pPr>
+        <w:pStyle w:val="Listenabsatz"/>
+        <w:ind w:left="0"/>
+        <w:rPr>
+          <w:b/>
+          <w:bCs/>
+          <w:lang w:val="en-US"/>
+        </w:rPr>
+      </w:pPr>
+    </w:p>
+    <w:p>
+      <w:pPr>
+        <w:pStyle w:val="Listenabsatz"/>
+        <w:ind w:left="0"/>
+        <w:rPr>
+          <w:b/>
+          <w:bCs/>
+          <w:lang w:val="en-US"/>
+        </w:rPr>
+      </w:pPr>
+    </w:p>
+    <w:p>
+      <w:pPr>
+        <w:pStyle w:val="Listenabsatz"/>
+        <w:ind w:left="0"/>
+        <w:rPr>
+          <w:b/>
+          <w:bCs/>
+          <w:lang w:val="en-US"/>
+        </w:rPr>
+      </w:pPr>
+    </w:p>
+    <w:p>
+      <w:pPr>
+        <w:pStyle w:val="Listenabsatz"/>
+        <w:ind w:left="0"/>
+        <w:rPr>
+          <w:b/>
+          <w:bCs/>
+          <w:lang w:val="en-US"/>
+        </w:rPr>
+      </w:pPr>
+    </w:p>
+    <w:p>
+      <w:pPr>
+        <w:pStyle w:val="Listenabsatz"/>
+        <w:ind w:left="0"/>
+        <w:rPr>
+          <w:b/>
+          <w:bCs/>
+          <w:lang w:val="en-US"/>
+        </w:rPr>
+      </w:pPr>
+    </w:p>
+    <w:p>
+      <w:pPr>
+        <w:pStyle w:val="Listenabsatz"/>
+        <w:ind w:left="0"/>
+        <w:rPr>
+          <w:b/>
+          <w:bCs/>
+          <w:lang w:val="en-US"/>
+        </w:rPr>
+      </w:pPr>
+    </w:p>
+    <w:p>
+      <w:pPr>
+        <w:pStyle w:val="Listenabsatz"/>
+        <w:ind w:left="0"/>
+        <w:rPr>
+          <w:b/>
+          <w:bCs/>
+          <w:lang w:val="en-US"/>
+        </w:rPr>
+      </w:pPr>
+    </w:p>
+    <w:p>
+      <w:pPr>
+        <w:pStyle w:val="Listenabsatz"/>
+        <w:ind w:left="0"/>
+        <w:rPr>
+          <w:b/>
+          <w:bCs/>
+          <w:lang w:val="en-US"/>
+        </w:rPr>
+      </w:pPr>
+    </w:p>
+    <w:p>
+      <w:pPr>
+        <w:pStyle w:val="Listenabsatz"/>
+        <w:ind w:left="0"/>
+        <w:rPr>
+          <w:b/>
+          <w:bCs/>
+          <w:lang w:val="en-US"/>
+        </w:rPr>
+        <w:sectPr>
+          <w:type w:val="continuous"/>
+          <w:pgSz w:w="11906" w:h="16838"/>
+          <w:pgMar w:top="1417" w:right="1417" w:bottom="1134" w:left="1417" w:header="708" w:footer="708" w:gutter="0"/>
+          <w:cols w:space="708"/>
+          <w:docGrid w:linePitch="360"/>
+        </w:sectPr>
+      </w:pPr>
+    </w:p>
+    <w:p>
+      <w:pPr>
+        <w:pStyle w:val="Listenabsatz"/>
+        <w:ind w:left="0"/>
         <w:rPr>
           <w:b/>
           <w:bCs/>
@@ -502,74 +769,371 @@
         </w:rPr>
         <w:t>Cost function</w:t>
       </w:r>
-    </w:p>
-    <w:p>
-      <w:pPr>
-        <w:pStyle w:val="Listenabsatz"/>
-        <w:ind w:left="1800"/>
-        <w:rPr>
-          <w:b/>
-          <w:bCs/>
-          <w:lang w:val="en-US"/>
-        </w:rPr>
-      </w:pPr>
-    </w:p>
-    <w:p>
-      <w:pPr>
-        <w:pStyle w:val="Listenabsatz"/>
-        <w:ind w:left="1800"/>
-        <w:rPr>
-          <w:b/>
-          <w:bCs/>
-          <w:lang w:val="en-US"/>
-        </w:rPr>
-      </w:pPr>
-    </w:p>
-    <w:p>
-      <w:pPr>
-        <w:pStyle w:val="Listenabsatz"/>
-        <w:ind w:left="1800"/>
-        <w:rPr>
-          <w:b/>
-          <w:bCs/>
-          <w:lang w:val="en-US"/>
-        </w:rPr>
-      </w:pPr>
-    </w:p>
-    <w:p>
-      <w:pPr>
-        <w:pStyle w:val="Listenabsatz"/>
-        <w:ind w:left="1800"/>
-        <w:rPr>
-          <w:b/>
-          <w:bCs/>
-          <w:lang w:val="en-US"/>
-        </w:rPr>
-      </w:pPr>
-    </w:p>
-    <w:p>
-      <w:pPr>
-        <w:pStyle w:val="Listenabsatz"/>
-        <w:ind w:left="1800"/>
-        <w:rPr>
-          <w:b/>
-          <w:bCs/>
-          <w:lang w:val="en-US"/>
-        </w:rPr>
-      </w:pPr>
-      <w:r>
-        <w:rPr>
-          <w:b/>
-          <w:bCs/>
+      <w:r>
+        <w:rPr>
+          <w:b/>
+          <w:bCs/>
+          <w:lang w:val="en-US"/>
+        </w:rPr>
+        <w:br/>
+      </w:r>
+      <w:r>
+        <w:rPr>
+          <w:b/>
+          <w:bCs/>
+          <w:lang w:val="en-US"/>
+        </w:rPr>
+        <w:t xml:space="preserve">Goal: </w:t>
+      </w:r>
+      <w:r>
+        <w:rPr>
+          <w:lang w:val="en-US"/>
+        </w:rPr>
+        <w:t>minimize J(</w:t>
+      </w:r>
+      <w:proofErr w:type="spellStart"/>
+      <w:proofErr w:type="gramStart"/>
+      <w:r>
+        <w:rPr>
+          <w:lang w:val="en-US"/>
+        </w:rPr>
+        <w:t>w,b</w:t>
+      </w:r>
+      <w:proofErr w:type="spellEnd"/>
+      <w:proofErr w:type="gramEnd"/>
+      <w:r>
+        <w:rPr>
+          <w:lang w:val="en-US"/>
+        </w:rPr>
+        <w:t>)</w:t>
+      </w:r>
+      <w:r>
+        <w:rPr>
+          <w:lang w:val="en-US"/>
+        </w:rPr>
+        <w:t xml:space="preserve"> to find the best fitting</w:t>
+      </w:r>
+      <w:r>
+        <w:rPr>
+          <w:lang w:val="en-US"/>
+        </w:rPr>
+        <w:t xml:space="preserve"> </w:t>
+      </w:r>
+      <w:r>
+        <w:rPr>
+          <w:lang w:val="en-US"/>
+        </w:rPr>
+        <w:t>f(x)</w:t>
+      </w:r>
+    </w:p>
+    <w:p>
+      <w:pPr>
+        <w:pStyle w:val="Listenabsatz"/>
+        <w:ind w:left="0"/>
+        <w:rPr>
+          <w:lang w:val="en-US"/>
+        </w:rPr>
+        <w:sectPr>
+          <w:type w:val="continuous"/>
+          <w:pgSz w:w="11906" w:h="16838"/>
+          <w:pgMar w:top="1417" w:right="1417" w:bottom="1134" w:left="1417" w:header="708" w:footer="708" w:gutter="0"/>
+          <w:cols w:num="2" w:space="708"/>
+          <w:docGrid w:linePitch="360"/>
+        </w:sectPr>
+      </w:pPr>
+    </w:p>
+    <w:p>
+      <w:pPr>
+        <w:pStyle w:val="Listenabsatz"/>
+        <w:ind w:left="0"/>
+        <w:rPr>
+          <w:lang w:val="en-US"/>
+        </w:rPr>
+      </w:pPr>
+    </w:p>
+    <w:p>
+      <w:pPr>
+        <w:pStyle w:val="Listenabsatz"/>
+        <w:ind w:left="0"/>
+        <w:jc w:val="center"/>
+        <w:rPr>
+          <w:b/>
+          <w:bCs/>
+          <w:color w:val="FF0000"/>
+          <w:sz w:val="24"/>
+          <w:szCs w:val="24"/>
+          <w:lang w:val="en-US"/>
+        </w:rPr>
+      </w:pPr>
+      <w:r>
+        <w:rPr>
+          <w:b/>
+          <w:bCs/>
+          <w:color w:val="FF0000"/>
+          <w:sz w:val="24"/>
+          <w:szCs w:val="24"/>
+          <w:lang w:val="en-US"/>
+        </w:rPr>
+        <w:t xml:space="preserve">IF THE PREDICTIONS ARE CLOSE TO THE TRUTH, </w:t>
+      </w:r>
+    </w:p>
+    <w:p>
+      <w:pPr>
+        <w:pStyle w:val="Listenabsatz"/>
+        <w:ind w:left="0"/>
+        <w:jc w:val="center"/>
+        <w:rPr>
+          <w:b/>
+          <w:bCs/>
+          <w:color w:val="FF0000"/>
+          <w:sz w:val="24"/>
+          <w:szCs w:val="24"/>
+          <w:lang w:val="en-US"/>
+        </w:rPr>
+      </w:pPr>
+      <w:r>
+        <w:rPr>
+          <w:b/>
+          <w:bCs/>
+          <w:color w:val="FF0000"/>
+          <w:sz w:val="24"/>
+          <w:szCs w:val="24"/>
+          <w:lang w:val="en-US"/>
+        </w:rPr>
+        <w:t>THE COST IS LOW</w:t>
+      </w:r>
+    </w:p>
+    <w:p>
+      <w:pPr>
+        <w:pStyle w:val="Listenabsatz"/>
+        <w:ind w:left="0"/>
+        <w:jc w:val="center"/>
+        <w:rPr>
+          <w:b/>
+          <w:bCs/>
+          <w:color w:val="FF0000"/>
+          <w:sz w:val="24"/>
+          <w:szCs w:val="24"/>
+          <w:lang w:val="en-US"/>
+        </w:rPr>
+      </w:pPr>
+      <w:r>
+        <w:rPr>
+          <w:b/>
+          <w:bCs/>
+          <w:color w:val="FF0000"/>
+          <w:sz w:val="24"/>
+          <w:szCs w:val="24"/>
+          <w:lang w:val="en-US"/>
+        </w:rPr>
+        <w:t>IF THEY ARE FAR OFF, THE COST IS HIGH</w:t>
+      </w:r>
+    </w:p>
+    <w:p>
+      <w:pPr>
+        <w:pStyle w:val="Listenabsatz"/>
+        <w:ind w:left="0"/>
+        <w:jc w:val="center"/>
+        <w:rPr>
+          <w:b/>
+          <w:bCs/>
+          <w:color w:val="FF0000"/>
+          <w:sz w:val="24"/>
+          <w:szCs w:val="24"/>
+          <w:lang w:val="en-US"/>
+        </w:rPr>
+      </w:pPr>
+    </w:p>
+    <w:p>
+      <w:pPr>
+        <w:pStyle w:val="Listenabsatz"/>
+        <w:numPr>
+          <w:ilvl w:val="0"/>
+          <w:numId w:val="6"/>
+        </w:numPr>
+        <w:rPr>
+          <w:color w:val="000000" w:themeColor="text1"/>
+          <w:lang w:val="en-US"/>
+        </w:rPr>
+      </w:pPr>
+      <w:r>
+        <w:rPr>
+          <w:b/>
+          <w:bCs/>
+          <w:color w:val="000000" w:themeColor="text1"/>
+          <w:lang w:val="en-US"/>
+        </w:rPr>
+        <w:t>Loss</w:t>
+      </w:r>
+      <w:r>
+        <w:rPr>
+          <w:color w:val="000000" w:themeColor="text1"/>
+          <w:lang w:val="en-US"/>
+        </w:rPr>
+        <w:t>: Measures error for a single instance.</w:t>
+      </w:r>
+    </w:p>
+    <w:p>
+      <w:pPr>
+        <w:pStyle w:val="Listenabsatz"/>
+        <w:numPr>
+          <w:ilvl w:val="0"/>
+          <w:numId w:val="6"/>
+        </w:numPr>
+        <w:rPr>
+          <w:color w:val="FF0000"/>
+          <w:lang w:val="en-US"/>
+        </w:rPr>
+      </w:pPr>
+      <w:r>
+        <w:rPr>
+          <w:b/>
+          <w:bCs/>
+          <w:color w:val="000000" w:themeColor="text1"/>
+          <w:lang w:val="en-US"/>
+        </w:rPr>
+        <w:t>Cost</w:t>
+      </w:r>
+      <w:r>
+        <w:rPr>
+          <w:color w:val="000000" w:themeColor="text1"/>
+          <w:lang w:val="en-US"/>
+        </w:rPr>
+        <w:t>: Measures average error across all instances</w:t>
+      </w:r>
+      <w:r>
+        <w:rPr>
+          <w:color w:val="FF0000"/>
+          <w:lang w:val="en-US"/>
+        </w:rPr>
+        <w:t>.</w:t>
+      </w:r>
+    </w:p>
+    <w:p>
+      <w:pPr>
+        <w:pStyle w:val="Listenabsatz"/>
+        <w:ind w:left="0"/>
+        <w:rPr>
+          <w:color w:val="FF0000"/>
+          <w:lang w:val="en-US"/>
+        </w:rPr>
+      </w:pPr>
+    </w:p>
+    <w:p>
+      <w:pPr>
+        <w:pStyle w:val="Listenabsatz"/>
+        <w:ind w:left="0"/>
+        <w:rPr>
+          <w:lang w:val="en-US"/>
+        </w:rPr>
+      </w:pPr>
+    </w:p>
+    <w:p>
+      <w:pPr>
+        <w:pStyle w:val="Listenabsatz"/>
+        <w:ind w:left="0"/>
+        <w:rPr>
+          <w:b/>
+          <w:bCs/>
+          <w:lang w:val="en-US"/>
+        </w:rPr>
+      </w:pPr>
+    </w:p>
+    <w:p>
+      <w:pPr>
+        <w:pStyle w:val="Listenabsatz"/>
+        <w:ind w:left="0"/>
+        <w:rPr>
+          <w:b/>
+          <w:bCs/>
+          <w:lang w:val="en-US"/>
+        </w:rPr>
+      </w:pPr>
+      <w:r>
+        <w:rPr>
+          <w:b/>
+          <w:bCs/>
+          <w:lang w:val="en-US"/>
+        </w:rPr>
+        <w:t>Gradient Descent</w:t>
+      </w:r>
+    </w:p>
+    <w:p>
+      <w:pPr>
+        <w:pStyle w:val="Listenabsatz"/>
+        <w:ind w:left="0"/>
+        <w:rPr>
+          <w:lang w:val="en-US"/>
+        </w:rPr>
+        <w:sectPr>
+          <w:type w:val="continuous"/>
+          <w:pgSz w:w="11906" w:h="16838"/>
+          <w:pgMar w:top="1417" w:right="1417" w:bottom="1134" w:left="1417" w:header="708" w:footer="708" w:gutter="0"/>
+          <w:cols w:space="708"/>
+          <w:docGrid w:linePitch="360"/>
+        </w:sectPr>
+      </w:pPr>
+    </w:p>
+    <w:p>
+      <w:pPr>
+        <w:pStyle w:val="Listenabsatz"/>
+        <w:ind w:left="0"/>
+        <w:rPr>
+          <w:lang w:val="en-US"/>
+        </w:rPr>
+      </w:pPr>
+      <w:r>
+        <w:rPr>
+          <w:lang w:val="en-US"/>
+        </w:rPr>
+        <w:t>Find the local minima for the cost function J</w:t>
+      </w:r>
+      <w:r>
+        <w:rPr>
+          <w:lang w:val="en-US"/>
+        </w:rPr>
+        <w:t xml:space="preserve"> to minimize it</w:t>
+      </w:r>
+      <w:r>
+        <w:rPr>
+          <w:lang w:val="en-US"/>
+        </w:rPr>
+        <w:t>.</w:t>
+      </w:r>
+    </w:p>
+    <w:p>
+      <w:pPr>
+        <w:pStyle w:val="Listenabsatz"/>
+        <w:ind w:left="0"/>
+        <w:rPr>
+          <w:lang w:val="en-US"/>
+        </w:rPr>
+      </w:pPr>
+      <w:r>
+        <w:rPr>
+          <w:lang w:val="en-US"/>
+        </w:rPr>
+        <w:t>Like walking a hill to the valley</w:t>
+      </w:r>
+    </w:p>
+    <w:p>
+      <w:pPr>
+        <w:pStyle w:val="Listenabsatz"/>
+        <w:ind w:left="0"/>
+        <w:rPr>
+          <w:lang w:val="en-US"/>
+        </w:rPr>
+      </w:pPr>
+      <w:r>
+        <w:rPr>
           <w:noProof/>
           <w:lang w:val="en-US"/>
         </w:rPr>
-        <w:lastRenderedPageBreak/>
         <w:drawing>
-          <wp:inline distT="0" distB="0" distL="0" distR="0" wp14:anchorId="2DD1B250" wp14:editId="3A03A735">
-            <wp:extent cx="3105151" cy="798002"/>
-            <wp:effectExtent l="0" t="0" r="0" b="2540"/>
-            <wp:docPr id="142200742" name="Grafik 1"/>
+          <wp:inline distT="0" distB="0" distL="0" distR="0" wp14:anchorId="0BFF0B19" wp14:editId="524EB268">
+            <wp:extent cx="2655570" cy="1377950"/>
+            <wp:effectExtent l="0" t="0" r="0" b="0"/>
+            <wp:docPr id="2090453093" name="Grafik 1" descr="Ein Bild, das Text, Schrift, Handschrift, Reihe enthält.&#10;&#10;Automatisch generierte Beschreibung"/>
             <wp:cNvGraphicFramePr>
               <a:graphicFrameLocks xmlns:a="http://schemas.openxmlformats.org/drawingml/2006/main" noChangeAspect="1"/>
             </wp:cNvGraphicFramePr>
@@ -577,7 +1141,7 @@
               <a:graphicData uri="http://schemas.openxmlformats.org/drawingml/2006/picture">
                 <pic:pic xmlns:pic="http://schemas.openxmlformats.org/drawingml/2006/picture">
                   <pic:nvPicPr>
-                    <pic:cNvPr id="142200742" name=""/>
+                    <pic:cNvPr id="2090453093" name="Grafik 1" descr="Ein Bild, das Text, Schrift, Handschrift, Reihe enthält.&#10;&#10;Automatisch generierte Beschreibung"/>
                     <pic:cNvPicPr/>
                   </pic:nvPicPr>
                   <pic:blipFill>
@@ -589,7 +1153,7 @@
                   <pic:spPr>
                     <a:xfrm>
                       <a:off x="0" y="0"/>
-                      <a:ext cx="3137193" cy="806237"/>
+                      <a:ext cx="2655570" cy="1377950"/>
                     </a:xfrm>
                     <a:prstGeom prst="rect">
                       <a:avLst/>
@@ -605,135 +1169,90 @@
     <w:p>
       <w:pPr>
         <w:pStyle w:val="Listenabsatz"/>
-        <w:ind w:left="1800"/>
-        <w:rPr>
-          <w:b/>
-          <w:bCs/>
-          <w:lang w:val="en-US"/>
-        </w:rPr>
-      </w:pPr>
-    </w:p>
-    <w:p>
-      <w:pPr>
-        <w:pStyle w:val="Listenabsatz"/>
-        <w:ind w:left="1800"/>
-        <w:rPr>
-          <w:lang w:val="en-US"/>
-        </w:rPr>
-      </w:pPr>
-      <w:r>
-        <w:rPr>
-          <w:b/>
-          <w:bCs/>
-          <w:lang w:val="en-US"/>
-        </w:rPr>
-        <w:t xml:space="preserve">Goal: </w:t>
-      </w:r>
-      <w:r>
-        <w:rPr>
-          <w:lang w:val="en-US"/>
-        </w:rPr>
-        <w:t>minimize J(w,b)</w:t>
-      </w:r>
-      <w:r>
-        <w:rPr>
-          <w:lang w:val="en-US"/>
-        </w:rPr>
-        <w:t xml:space="preserve"> to find the best fitting f(x)</w:t>
-      </w:r>
-    </w:p>
-    <w:p>
-      <w:pPr>
-        <w:pStyle w:val="Listenabsatz"/>
-        <w:ind w:left="1800"/>
-        <w:rPr>
-          <w:lang w:val="en-US"/>
-        </w:rPr>
-      </w:pPr>
-    </w:p>
-    <w:p>
-      <w:pPr>
-        <w:pStyle w:val="Listenabsatz"/>
-        <w:ind w:left="1800"/>
-        <w:rPr>
-          <w:b/>
-          <w:bCs/>
-          <w:lang w:val="en-US"/>
-        </w:rPr>
-      </w:pPr>
-      <w:r>
-        <w:rPr>
-          <w:b/>
-          <w:bCs/>
-          <w:lang w:val="en-US"/>
-        </w:rPr>
-        <w:t>Gradient Descent</w:t>
-      </w:r>
-    </w:p>
-    <w:p>
-      <w:pPr>
-        <w:pStyle w:val="Listenabsatz"/>
-        <w:ind w:left="1800"/>
-        <w:rPr>
-          <w:lang w:val="en-US"/>
-        </w:rPr>
-      </w:pPr>
-      <w:r>
-        <w:rPr>
-          <w:lang w:val="en-US"/>
-        </w:rPr>
-        <w:t>Find the local minima for the cost function J</w:t>
-      </w:r>
-      <w:r>
-        <w:rPr>
-          <w:lang w:val="en-US"/>
-        </w:rPr>
-        <w:t xml:space="preserve"> to minimize it</w:t>
-      </w:r>
-      <w:r>
-        <w:rPr>
-          <w:lang w:val="en-US"/>
-        </w:rPr>
-        <w:t>.</w:t>
-      </w:r>
-    </w:p>
-    <w:p>
-      <w:pPr>
-        <w:pStyle w:val="Listenabsatz"/>
-        <w:ind w:left="1800"/>
-        <w:rPr>
-          <w:lang w:val="en-US"/>
-        </w:rPr>
-      </w:pPr>
-      <w:r>
-        <w:rPr>
-          <w:lang w:val="en-US"/>
-        </w:rPr>
-        <w:t>Like walking a hill to the valley</w:t>
-      </w:r>
-    </w:p>
-    <w:p>
-      <w:pPr>
-        <w:pStyle w:val="Listenabsatz"/>
-        <w:ind w:left="1800"/>
-        <w:rPr>
-          <w:lang w:val="en-US"/>
-        </w:rPr>
-      </w:pPr>
-    </w:p>
-    <w:p>
-      <w:pPr>
-        <w:pStyle w:val="Listenabsatz"/>
-        <w:ind w:left="1800"/>
-        <w:rPr>
-          <w:lang w:val="en-US"/>
-        </w:rPr>
-      </w:pPr>
-    </w:p>
-    <w:p>
-      <w:pPr>
-        <w:pStyle w:val="Listenabsatz"/>
-        <w:ind w:left="1800"/>
+        <w:ind w:left="0"/>
+        <w:rPr>
+          <w:lang w:val="en-US"/>
+        </w:rPr>
+      </w:pPr>
+    </w:p>
+    <w:p>
+      <w:pPr>
+        <w:pStyle w:val="Listenabsatz"/>
+        <w:ind w:left="0"/>
+        <w:rPr>
+          <w:lang w:val="en-US"/>
+        </w:rPr>
+        <w:sectPr>
+          <w:type w:val="continuous"/>
+          <w:pgSz w:w="11906" w:h="16838"/>
+          <w:pgMar w:top="1417" w:right="1417" w:bottom="1134" w:left="1417" w:header="708" w:footer="708" w:gutter="0"/>
+          <w:cols w:num="2" w:space="708"/>
+          <w:docGrid w:linePitch="360"/>
+        </w:sectPr>
+      </w:pPr>
+    </w:p>
+    <w:p>
+      <w:pPr>
+        <w:pStyle w:val="Listenabsatz"/>
+        <w:ind w:left="0"/>
+        <w:rPr>
+          <w:lang w:val="en-US"/>
+        </w:rPr>
+      </w:pPr>
+    </w:p>
+    <w:p>
+      <w:pPr>
+        <w:pStyle w:val="Listenabsatz"/>
+        <w:ind w:left="0"/>
+        <w:rPr>
+          <w:lang w:val="en-US"/>
+        </w:rPr>
+      </w:pPr>
+    </w:p>
+    <w:p>
+      <w:pPr>
+        <w:pStyle w:val="Listenabsatz"/>
+        <w:ind w:left="0"/>
+        <w:rPr>
+          <w:b/>
+          <w:bCs/>
+          <w:sz w:val="32"/>
+          <w:szCs w:val="32"/>
+          <w:lang w:val="en-US"/>
+        </w:rPr>
+        <w:sectPr>
+          <w:type w:val="continuous"/>
+          <w:pgSz w:w="11906" w:h="16838"/>
+          <w:pgMar w:top="1417" w:right="1417" w:bottom="1134" w:left="1417" w:header="708" w:footer="708" w:gutter="0"/>
+          <w:cols w:space="708"/>
+          <w:docGrid w:linePitch="360"/>
+        </w:sectPr>
+      </w:pPr>
+      <w:r>
+        <w:rPr>
+          <w:b/>
+          <w:bCs/>
+          <w:sz w:val="32"/>
+          <w:szCs w:val="32"/>
+          <w:lang w:val="en-US"/>
+        </w:rPr>
+        <w:t>Multiple feature</w:t>
+      </w:r>
+      <w:r>
+        <w:rPr>
+          <w:b/>
+          <w:bCs/>
+          <w:sz w:val="32"/>
+          <w:szCs w:val="32"/>
+          <w:lang w:val="en-US"/>
+        </w:rPr>
+        <w:t>s</w:t>
+      </w:r>
+    </w:p>
+    <w:p>
+      <w:pPr>
+        <w:pStyle w:val="Listenabsatz"/>
+        <w:ind w:left="0"/>
         <w:rPr>
           <w:lang w:val="en-US"/>
         </w:rPr>
@@ -744,10 +1263,18 @@
           <w:lang w:val="en-US"/>
         </w:rPr>
         <w:drawing>
-          <wp:inline distT="0" distB="0" distL="0" distR="0" wp14:anchorId="341766C1" wp14:editId="49B63426">
-            <wp:extent cx="3394765" cy="1762125"/>
+          <wp:anchor distT="0" distB="0" distL="114300" distR="114300" simplePos="0" relativeHeight="251658240" behindDoc="0" locked="0" layoutInCell="1" allowOverlap="1" wp14:anchorId="6AE783CA" wp14:editId="301F25AF">
+            <wp:simplePos x="898634" y="5825359"/>
+            <wp:positionH relativeFrom="column">
+              <wp:align>left</wp:align>
+            </wp:positionH>
+            <wp:positionV relativeFrom="paragraph">
+              <wp:align>top</wp:align>
+            </wp:positionV>
+            <wp:extent cx="2655570" cy="819333"/>
             <wp:effectExtent l="0" t="0" r="0" b="0"/>
-            <wp:docPr id="2090453093" name="Grafik 1"/>
+            <wp:wrapSquare wrapText="bothSides"/>
+            <wp:docPr id="1120413498" name="Grafik 1" descr="Ein Bild, das Text, Schrift, Handschrift, Reihe enthält.&#10;&#10;Automatisch generierte Beschreibung"/>
             <wp:cNvGraphicFramePr>
               <a:graphicFrameLocks xmlns:a="http://schemas.openxmlformats.org/drawingml/2006/main" noChangeAspect="1"/>
             </wp:cNvGraphicFramePr>
@@ -755,11 +1282,17 @@
               <a:graphicData uri="http://schemas.openxmlformats.org/drawingml/2006/picture">
                 <pic:pic xmlns:pic="http://schemas.openxmlformats.org/drawingml/2006/picture">
                   <pic:nvPicPr>
-                    <pic:cNvPr id="2090453093" name=""/>
+                    <pic:cNvPr id="1120413498" name="Grafik 1" descr="Ein Bild, das Text, Schrift, Handschrift, Reihe enthält.&#10;&#10;Automatisch generierte Beschreibung"/>
                     <pic:cNvPicPr/>
                   </pic:nvPicPr>
                   <pic:blipFill>
-                    <a:blip r:embed="rId10"/>
+                    <a:blip r:embed="rId10" cstate="print">
+                      <a:extLst>
+                        <a:ext uri="{28A0092B-C50C-407E-A947-70E740481C1C}">
+                          <a14:useLocalDpi xmlns:a14="http://schemas.microsoft.com/office/drawing/2010/main" val="0"/>
+                        </a:ext>
+                      </a:extLst>
+                    </a:blip>
                     <a:stretch>
                       <a:fillRect/>
                     </a:stretch>
@@ -767,7 +1300,7 @@
                   <pic:spPr>
                     <a:xfrm>
                       <a:off x="0" y="0"/>
-                      <a:ext cx="3406618" cy="1768278"/>
+                      <a:ext cx="2655570" cy="819333"/>
                     </a:xfrm>
                     <a:prstGeom prst="rect">
                       <a:avLst/>
@@ -776,135 +1309,97 @@
                 </pic:pic>
               </a:graphicData>
             </a:graphic>
-          </wp:inline>
+          </wp:anchor>
         </w:drawing>
       </w:r>
-    </w:p>
-    <w:p>
-      <w:pPr>
-        <w:pStyle w:val="Listenabsatz"/>
-        <w:ind w:left="1800"/>
-        <w:rPr>
-          <w:lang w:val="en-US"/>
-        </w:rPr>
-      </w:pPr>
-    </w:p>
-    <w:p>
-      <w:pPr>
-        <w:pStyle w:val="Listenabsatz"/>
-        <w:ind w:left="1800"/>
-        <w:rPr>
-          <w:b/>
-          <w:bCs/>
-          <w:sz w:val="32"/>
-          <w:szCs w:val="32"/>
-          <w:lang w:val="en-US"/>
-        </w:rPr>
-      </w:pPr>
-      <w:r>
-        <w:rPr>
-          <w:b/>
-          <w:bCs/>
-          <w:sz w:val="32"/>
-          <w:szCs w:val="32"/>
-          <w:lang w:val="en-US"/>
-        </w:rPr>
-        <w:t>Multiple features</w:t>
-      </w:r>
-    </w:p>
-    <w:p>
-      <w:pPr>
-        <w:pStyle w:val="Listenabsatz"/>
-        <w:ind w:left="1800"/>
-        <w:rPr>
-          <w:lang w:val="en-US"/>
-        </w:rPr>
-      </w:pPr>
       <w:r>
         <w:rPr>
           <w:lang w:val="en-US"/>
         </w:rPr>
         <w:t>Instead of using just one x as a feature like the size of a house we are now going to use multiple features</w:t>
       </w:r>
+    </w:p>
+    <w:p>
+      <w:pPr>
+        <w:pStyle w:val="Listenabsatz"/>
+        <w:ind w:left="0"/>
+        <w:rPr>
+          <w:lang w:val="en-US"/>
+        </w:rPr>
+        <w:sectPr>
+          <w:type w:val="continuous"/>
+          <w:pgSz w:w="11906" w:h="16838"/>
+          <w:pgMar w:top="1417" w:right="1417" w:bottom="1134" w:left="1417" w:header="708" w:footer="708" w:gutter="0"/>
+          <w:cols w:num="2" w:space="708"/>
+          <w:docGrid w:linePitch="360"/>
+        </w:sectPr>
+      </w:pPr>
+    </w:p>
+    <w:p>
+      <w:pPr>
+        <w:pStyle w:val="Listenabsatz"/>
+        <w:ind w:left="0"/>
+        <w:rPr>
+          <w:lang w:val="en-US"/>
+        </w:rPr>
+      </w:pPr>
+    </w:p>
+    <w:p>
+      <w:pPr>
+        <w:pStyle w:val="Listenabsatz"/>
+        <w:ind w:left="0"/>
+        <w:rPr>
+          <w:lang w:val="en-US"/>
+        </w:rPr>
+      </w:pPr>
+      <w:r>
+        <w:rPr>
+          <w:lang w:val="en-US"/>
+        </w:rPr>
+        <w:t>(0.1, 4, 10, -2, 80 are randomly chosen)</w:t>
+      </w:r>
+    </w:p>
+    <w:p>
+      <w:pPr>
+        <w:pStyle w:val="Listenabsatz"/>
+        <w:tabs>
+          <w:tab w:val="center" w:pos="2355"/>
+        </w:tabs>
+        <w:ind w:left="0"/>
+        <w:rPr>
+          <w:lang w:val="en-US"/>
+        </w:rPr>
+      </w:pPr>
+      <w:r>
+        <w:rPr>
+          <w:lang w:val="en-US"/>
+        </w:rPr>
+        <w:br w:type="textWrapping" w:clear="all"/>
+      </w:r>
+    </w:p>
+    <w:p>
+      <w:pPr>
+        <w:pStyle w:val="Listenabsatz"/>
+        <w:ind w:left="0"/>
+        <w:rPr>
+          <w:lang w:val="en-US"/>
+        </w:rPr>
+      </w:pPr>
+    </w:p>
+    <w:p>
+      <w:pPr>
+        <w:pStyle w:val="Listenabsatz"/>
+        <w:ind w:left="0"/>
+        <w:rPr>
+          <w:lang w:val="en-US"/>
+        </w:rPr>
+      </w:pPr>
       <w:r>
         <w:rPr>
           <w:noProof/>
           <w:lang w:val="en-US"/>
         </w:rPr>
-        <w:drawing>
-          <wp:inline distT="0" distB="0" distL="0" distR="0" wp14:anchorId="68884923" wp14:editId="4F6AB90D">
-            <wp:extent cx="4122420" cy="1272352"/>
-            <wp:effectExtent l="0" t="0" r="0" b="4445"/>
-            <wp:docPr id="1120413498" name="Grafik 1"/>
-            <wp:cNvGraphicFramePr>
-              <a:graphicFrameLocks xmlns:a="http://schemas.openxmlformats.org/drawingml/2006/main" noChangeAspect="1"/>
-            </wp:cNvGraphicFramePr>
-            <a:graphic xmlns:a="http://schemas.openxmlformats.org/drawingml/2006/main">
-              <a:graphicData uri="http://schemas.openxmlformats.org/drawingml/2006/picture">
-                <pic:pic xmlns:pic="http://schemas.openxmlformats.org/drawingml/2006/picture">
-                  <pic:nvPicPr>
-                    <pic:cNvPr id="1120413498" name=""/>
-                    <pic:cNvPicPr/>
-                  </pic:nvPicPr>
-                  <pic:blipFill>
-                    <a:blip r:embed="rId11"/>
-                    <a:stretch>
-                      <a:fillRect/>
-                    </a:stretch>
-                  </pic:blipFill>
-                  <pic:spPr>
-                    <a:xfrm>
-                      <a:off x="0" y="0"/>
-                      <a:ext cx="4127233" cy="1273838"/>
-                    </a:xfrm>
-                    <a:prstGeom prst="rect">
-                      <a:avLst/>
-                    </a:prstGeom>
-                  </pic:spPr>
-                </pic:pic>
-              </a:graphicData>
-            </a:graphic>
-          </wp:inline>
-        </w:drawing>
-      </w:r>
-    </w:p>
-    <w:p>
-      <w:pPr>
-        <w:pStyle w:val="Listenabsatz"/>
-        <w:ind w:left="1800"/>
-        <w:rPr>
-          <w:lang w:val="en-US"/>
-        </w:rPr>
-      </w:pPr>
-      <w:r>
-        <w:rPr>
-          <w:lang w:val="en-US"/>
-        </w:rPr>
-        <w:t>(0.1, 4, 10, -2, 80 are randomly chosen)</w:t>
-      </w:r>
-    </w:p>
-    <w:p>
-      <w:pPr>
-        <w:pStyle w:val="Listenabsatz"/>
-        <w:ind w:left="1800"/>
-        <w:rPr>
-          <w:lang w:val="en-US"/>
-        </w:rPr>
-      </w:pPr>
-    </w:p>
-    <w:p>
-      <w:pPr>
-        <w:pStyle w:val="Listenabsatz"/>
-        <w:ind w:left="1800"/>
-        <w:rPr>
-          <w:lang w:val="en-US"/>
-        </w:rPr>
-      </w:pPr>
-      <w:r>
-        <w:rPr>
-          <w:noProof/>
-          <w:lang w:val="en-US"/>
-        </w:rPr>
+        <w:lastRenderedPageBreak/>
         <w:drawing>
           <wp:inline distT="0" distB="0" distL="0" distR="0" wp14:anchorId="537086B4" wp14:editId="17C0A436">
             <wp:extent cx="2513135" cy="2333625"/>
@@ -921,7 +1416,7 @@
                     <pic:cNvPicPr/>
                   </pic:nvPicPr>
                   <pic:blipFill>
-                    <a:blip r:embed="rId12"/>
+                    <a:blip r:embed="rId11"/>
                     <a:stretch>
                       <a:fillRect/>
                     </a:stretch>
@@ -945,16 +1440,16 @@
     <w:p>
       <w:pPr>
         <w:pStyle w:val="Listenabsatz"/>
-        <w:ind w:left="1800"/>
-        <w:rPr>
-          <w:lang w:val="en-US"/>
-        </w:rPr>
-      </w:pPr>
-    </w:p>
-    <w:p>
-      <w:pPr>
-        <w:pStyle w:val="Listenabsatz"/>
-        <w:ind w:left="1800"/>
+        <w:ind w:left="0"/>
+        <w:rPr>
+          <w:lang w:val="en-US"/>
+        </w:rPr>
+      </w:pPr>
+    </w:p>
+    <w:p>
+      <w:pPr>
+        <w:pStyle w:val="Listenabsatz"/>
+        <w:ind w:left="0"/>
         <w:rPr>
           <w:b/>
           <w:bCs/>
@@ -971,14 +1466,13 @@
           <w:szCs w:val="24"/>
           <w:lang w:val="en-US"/>
         </w:rPr>
-        <w:lastRenderedPageBreak/>
         <w:t>Features and Parameters</w:t>
       </w:r>
     </w:p>
     <w:p>
       <w:pPr>
         <w:pStyle w:val="Listenabsatz"/>
-        <w:ind w:left="1800"/>
+        <w:ind w:left="0"/>
         <w:rPr>
           <w:lang w:val="en-US"/>
         </w:rPr>
@@ -999,18 +1493,32 @@
     <w:p>
       <w:pPr>
         <w:pStyle w:val="Listenabsatz"/>
-        <w:ind w:left="1800"/>
-        <w:rPr>
-          <w:b/>
-          <w:bCs/>
-          <w:lang w:val="en-US"/>
-        </w:rPr>
-      </w:pPr>
-      <w:r>
-        <w:rPr>
-          <w:lang w:val="en-US"/>
-        </w:rPr>
-        <w:t>It has to be like:</w:t>
+        <w:ind w:left="0"/>
+        <w:rPr>
+          <w:b/>
+          <w:bCs/>
+          <w:lang w:val="en-US"/>
+        </w:rPr>
+      </w:pPr>
+      <w:r>
+        <w:rPr>
+          <w:lang w:val="en-US"/>
+        </w:rPr>
+        <w:t xml:space="preserve">It </w:t>
+      </w:r>
+      <w:proofErr w:type="gramStart"/>
+      <w:r>
+        <w:rPr>
+          <w:lang w:val="en-US"/>
+        </w:rPr>
+        <w:t>has to</w:t>
+      </w:r>
+      <w:proofErr w:type="gramEnd"/>
+      <w:r>
+        <w:rPr>
+          <w:lang w:val="en-US"/>
+        </w:rPr>
+        <w:t xml:space="preserve"> be like:</w:t>
       </w:r>
       <w:r>
         <w:rPr>
@@ -1030,7 +1538,7 @@
     <w:p>
       <w:pPr>
         <w:pStyle w:val="Listenabsatz"/>
-        <w:ind w:left="1800"/>
+        <w:ind w:left="0"/>
         <w:rPr>
           <w:b/>
           <w:bCs/>
@@ -1049,42 +1557,50 @@
     <w:p>
       <w:pPr>
         <w:pStyle w:val="Listenabsatz"/>
-        <w:ind w:left="1800"/>
-        <w:rPr>
-          <w:b/>
-          <w:bCs/>
-          <w:lang w:val="en-US"/>
-        </w:rPr>
-      </w:pPr>
-    </w:p>
-    <w:p>
-      <w:pPr>
-        <w:pStyle w:val="Listenabsatz"/>
-        <w:ind w:left="1800"/>
-        <w:rPr>
-          <w:lang w:val="en-US"/>
-        </w:rPr>
-      </w:pPr>
-      <w:r>
-        <w:rPr>
-          <w:lang w:val="en-US"/>
-        </w:rPr>
-        <w:t>Otherwise the prediction is not accurate!!</w:t>
-      </w:r>
-    </w:p>
-    <w:p>
-      <w:pPr>
-        <w:pStyle w:val="Listenabsatz"/>
-        <w:ind w:left="1800"/>
-        <w:rPr>
-          <w:lang w:val="en-US"/>
-        </w:rPr>
-      </w:pPr>
-    </w:p>
-    <w:p>
-      <w:pPr>
-        <w:pStyle w:val="Listenabsatz"/>
-        <w:ind w:left="1800"/>
+        <w:ind w:left="0"/>
+        <w:rPr>
+          <w:b/>
+          <w:bCs/>
+          <w:lang w:val="en-US"/>
+        </w:rPr>
+      </w:pPr>
+    </w:p>
+    <w:p>
+      <w:pPr>
+        <w:pStyle w:val="Listenabsatz"/>
+        <w:ind w:left="0"/>
+        <w:rPr>
+          <w:lang w:val="en-US"/>
+        </w:rPr>
+      </w:pPr>
+      <w:proofErr w:type="gramStart"/>
+      <w:r>
+        <w:rPr>
+          <w:lang w:val="en-US"/>
+        </w:rPr>
+        <w:t>Otherwise</w:t>
+      </w:r>
+      <w:proofErr w:type="gramEnd"/>
+      <w:r>
+        <w:rPr>
+          <w:lang w:val="en-US"/>
+        </w:rPr>
+        <w:t xml:space="preserve"> the prediction is not accurate!!</w:t>
+      </w:r>
+    </w:p>
+    <w:p>
+      <w:pPr>
+        <w:pStyle w:val="Listenabsatz"/>
+        <w:ind w:left="0"/>
+        <w:rPr>
+          <w:lang w:val="en-US"/>
+        </w:rPr>
+      </w:pPr>
+    </w:p>
+    <w:p>
+      <w:pPr>
+        <w:pStyle w:val="Listenabsatz"/>
+        <w:ind w:left="0"/>
         <w:rPr>
           <w:lang w:val="en-US"/>
         </w:rPr>
@@ -1110,7 +1626,7 @@
                     <pic:cNvPicPr/>
                   </pic:nvPicPr>
                   <pic:blipFill>
-                    <a:blip r:embed="rId13"/>
+                    <a:blip r:embed="rId12"/>
                     <a:stretch>
                       <a:fillRect/>
                     </a:stretch>
@@ -1134,16 +1650,16 @@
     <w:p>
       <w:pPr>
         <w:pStyle w:val="Listenabsatz"/>
-        <w:ind w:left="1800"/>
-        <w:rPr>
-          <w:lang w:val="en-US"/>
-        </w:rPr>
-      </w:pPr>
-    </w:p>
-    <w:p>
-      <w:pPr>
-        <w:pStyle w:val="Listenabsatz"/>
-        <w:ind w:left="1800"/>
+        <w:ind w:left="0"/>
+        <w:rPr>
+          <w:lang w:val="en-US"/>
+        </w:rPr>
+      </w:pPr>
+    </w:p>
+    <w:p>
+      <w:pPr>
+        <w:pStyle w:val="Listenabsatz"/>
+        <w:ind w:left="0"/>
         <w:rPr>
           <w:lang w:val="en-US"/>
         </w:rPr>
@@ -1158,16 +1674,106 @@
     <w:p>
       <w:pPr>
         <w:pStyle w:val="Listenabsatz"/>
-        <w:ind w:left="1800"/>
-        <w:rPr>
-          <w:lang w:val="en-US"/>
-        </w:rPr>
-      </w:pPr>
-    </w:p>
-    <w:p>
-      <w:pPr>
-        <w:pStyle w:val="Listenabsatz"/>
-        <w:ind w:left="1800"/>
+        <w:ind w:left="0"/>
+        <w:rPr>
+          <w:lang w:val="en-US"/>
+        </w:rPr>
+      </w:pPr>
+    </w:p>
+    <w:p>
+      <w:pPr>
+        <w:pStyle w:val="Listenabsatz"/>
+        <w:ind w:left="0"/>
+        <w:rPr>
+          <w:lang w:val="en-US"/>
+        </w:rPr>
+      </w:pPr>
+    </w:p>
+    <w:p>
+      <w:pPr>
+        <w:pStyle w:val="Listenabsatz"/>
+        <w:ind w:left="0"/>
+        <w:rPr>
+          <w:lang w:val="en-US"/>
+        </w:rPr>
+      </w:pPr>
+    </w:p>
+    <w:p>
+      <w:pPr>
+        <w:pStyle w:val="Listenabsatz"/>
+        <w:ind w:left="0"/>
+        <w:rPr>
+          <w:lang w:val="en-US"/>
+        </w:rPr>
+      </w:pPr>
+    </w:p>
+    <w:p>
+      <w:pPr>
+        <w:pStyle w:val="Listenabsatz"/>
+        <w:ind w:left="0"/>
+        <w:rPr>
+          <w:lang w:val="en-US"/>
+        </w:rPr>
+      </w:pPr>
+    </w:p>
+    <w:p>
+      <w:pPr>
+        <w:pStyle w:val="Listenabsatz"/>
+        <w:ind w:left="0"/>
+        <w:rPr>
+          <w:lang w:val="en-US"/>
+        </w:rPr>
+      </w:pPr>
+    </w:p>
+    <w:p>
+      <w:pPr>
+        <w:pStyle w:val="Listenabsatz"/>
+        <w:ind w:left="0"/>
+        <w:rPr>
+          <w:lang w:val="en-US"/>
+        </w:rPr>
+      </w:pPr>
+    </w:p>
+    <w:p>
+      <w:pPr>
+        <w:pStyle w:val="Listenabsatz"/>
+        <w:ind w:left="0"/>
+        <w:rPr>
+          <w:lang w:val="en-US"/>
+        </w:rPr>
+      </w:pPr>
+    </w:p>
+    <w:p>
+      <w:pPr>
+        <w:pStyle w:val="Listenabsatz"/>
+        <w:ind w:left="0"/>
+        <w:rPr>
+          <w:lang w:val="en-US"/>
+        </w:rPr>
+      </w:pPr>
+    </w:p>
+    <w:p>
+      <w:pPr>
+        <w:pStyle w:val="Listenabsatz"/>
+        <w:ind w:left="0"/>
+        <w:rPr>
+          <w:lang w:val="en-US"/>
+        </w:rPr>
+      </w:pPr>
+    </w:p>
+    <w:p>
+      <w:pPr>
+        <w:pStyle w:val="Listenabsatz"/>
+        <w:ind w:left="0"/>
+        <w:rPr>
+          <w:lang w:val="en-US"/>
+        </w:rPr>
+      </w:pPr>
+    </w:p>
+    <w:p>
+      <w:pPr>
+        <w:pStyle w:val="Listenabsatz"/>
+        <w:ind w:left="0"/>
         <w:rPr>
           <w:b/>
           <w:bCs/>
@@ -1184,13 +1790,14 @@
           <w:szCs w:val="28"/>
           <w:lang w:val="en-US"/>
         </w:rPr>
+        <w:lastRenderedPageBreak/>
         <w:t>Feature scaling</w:t>
       </w:r>
     </w:p>
     <w:p>
       <w:pPr>
         <w:pStyle w:val="Listenabsatz"/>
-        <w:ind w:left="1800"/>
+        <w:ind w:left="0"/>
         <w:rPr>
           <w:lang w:val="en-US"/>
         </w:rPr>
@@ -1205,16 +1812,16 @@
     <w:p>
       <w:pPr>
         <w:pStyle w:val="Listenabsatz"/>
-        <w:ind w:left="1800"/>
-        <w:rPr>
-          <w:lang w:val="en-US"/>
-        </w:rPr>
-      </w:pPr>
-    </w:p>
-    <w:p>
-      <w:pPr>
-        <w:pStyle w:val="Listenabsatz"/>
-        <w:ind w:left="1800"/>
+        <w:ind w:left="0"/>
+        <w:rPr>
+          <w:lang w:val="en-US"/>
+        </w:rPr>
+      </w:pPr>
+    </w:p>
+    <w:p>
+      <w:pPr>
+        <w:pStyle w:val="Listenabsatz"/>
+        <w:ind w:left="0"/>
         <w:rPr>
           <w:lang w:val="en-US"/>
         </w:rPr>
@@ -1240,7 +1847,7 @@
                     <pic:cNvPicPr/>
                   </pic:nvPicPr>
                   <pic:blipFill>
-                    <a:blip r:embed="rId14"/>
+                    <a:blip r:embed="rId13"/>
                     <a:stretch>
                       <a:fillRect/>
                     </a:stretch>
@@ -1264,16 +1871,16 @@
     <w:p>
       <w:pPr>
         <w:pStyle w:val="Listenabsatz"/>
-        <w:ind w:left="1800"/>
-        <w:rPr>
-          <w:lang w:val="en-US"/>
-        </w:rPr>
-      </w:pPr>
-    </w:p>
-    <w:p>
-      <w:pPr>
-        <w:pStyle w:val="Listenabsatz"/>
-        <w:ind w:left="1800"/>
+        <w:ind w:left="0"/>
+        <w:rPr>
+          <w:lang w:val="en-US"/>
+        </w:rPr>
+      </w:pPr>
+    </w:p>
+    <w:p>
+      <w:pPr>
+        <w:pStyle w:val="Listenabsatz"/>
+        <w:ind w:left="0"/>
         <w:rPr>
           <w:lang w:val="en-US"/>
         </w:rPr>
@@ -1288,50 +1895,49 @@
     <w:p>
       <w:pPr>
         <w:pStyle w:val="Listenabsatz"/>
-        <w:ind w:left="1800"/>
-        <w:rPr>
-          <w:lang w:val="en-US"/>
-        </w:rPr>
-      </w:pPr>
-    </w:p>
-    <w:p>
-      <w:pPr>
-        <w:pStyle w:val="Listenabsatz"/>
-        <w:ind w:left="1800"/>
-        <w:rPr>
-          <w:lang w:val="en-US"/>
-        </w:rPr>
-      </w:pPr>
-    </w:p>
-    <w:p>
-      <w:pPr>
-        <w:pStyle w:val="Listenabsatz"/>
-        <w:ind w:left="1800"/>
-        <w:rPr>
-          <w:lang w:val="en-US"/>
-        </w:rPr>
-      </w:pPr>
-      <w:r>
-        <w:rPr>
-          <w:lang w:val="en-US"/>
-        </w:rPr>
-        <w:lastRenderedPageBreak/>
+        <w:ind w:left="0"/>
+        <w:rPr>
+          <w:lang w:val="en-US"/>
+        </w:rPr>
+      </w:pPr>
+    </w:p>
+    <w:p>
+      <w:pPr>
+        <w:pStyle w:val="Listenabsatz"/>
+        <w:ind w:left="0"/>
+        <w:rPr>
+          <w:lang w:val="en-US"/>
+        </w:rPr>
+      </w:pPr>
+    </w:p>
+    <w:p>
+      <w:pPr>
+        <w:pStyle w:val="Listenabsatz"/>
+        <w:ind w:left="0"/>
+        <w:rPr>
+          <w:lang w:val="en-US"/>
+        </w:rPr>
+      </w:pPr>
+      <w:r>
+        <w:rPr>
+          <w:lang w:val="en-US"/>
+        </w:rPr>
         <w:t>Z-score normalization</w:t>
       </w:r>
     </w:p>
     <w:p>
       <w:pPr>
         <w:pStyle w:val="Listenabsatz"/>
-        <w:ind w:left="1800"/>
-        <w:rPr>
-          <w:lang w:val="en-US"/>
-        </w:rPr>
-      </w:pPr>
-    </w:p>
-    <w:p>
-      <w:pPr>
-        <w:pStyle w:val="Listenabsatz"/>
-        <w:ind w:left="1800"/>
+        <w:ind w:left="0"/>
+        <w:rPr>
+          <w:lang w:val="en-US"/>
+        </w:rPr>
+      </w:pPr>
+    </w:p>
+    <w:p>
+      <w:pPr>
+        <w:pStyle w:val="Listenabsatz"/>
+        <w:ind w:left="0"/>
         <w:rPr>
           <w:lang w:val="en-US"/>
         </w:rPr>
@@ -1357,7 +1963,7 @@
                     <pic:cNvPicPr/>
                   </pic:nvPicPr>
                   <pic:blipFill>
-                    <a:blip r:embed="rId15"/>
+                    <a:blip r:embed="rId14"/>
                     <a:stretch>
                       <a:fillRect/>
                     </a:stretch>
@@ -1381,40 +1987,54 @@
     <w:p>
       <w:pPr>
         <w:pStyle w:val="Listenabsatz"/>
-        <w:ind w:left="1800"/>
-        <w:rPr>
-          <w:lang w:val="en-US"/>
-        </w:rPr>
-      </w:pPr>
-    </w:p>
-    <w:p>
-      <w:pPr>
-        <w:pStyle w:val="Listenabsatz"/>
-        <w:ind w:left="1800"/>
-        <w:rPr>
-          <w:lang w:val="en-US"/>
-        </w:rPr>
-      </w:pPr>
-      <w:r>
-        <w:rPr>
-          <w:lang w:val="en-US"/>
-        </w:rPr>
-        <w:t>Notice mü_1 is the average and sigma_1 is the standard deviation</w:t>
-      </w:r>
-    </w:p>
-    <w:p>
-      <w:pPr>
-        <w:pStyle w:val="Listenabsatz"/>
-        <w:ind w:left="1800"/>
-        <w:rPr>
-          <w:lang w:val="en-US"/>
-        </w:rPr>
-      </w:pPr>
-    </w:p>
-    <w:p>
-      <w:pPr>
-        <w:pStyle w:val="Listenabsatz"/>
-        <w:ind w:left="1800"/>
+        <w:ind w:left="0"/>
+        <w:rPr>
+          <w:lang w:val="en-US"/>
+        </w:rPr>
+      </w:pPr>
+    </w:p>
+    <w:p>
+      <w:pPr>
+        <w:pStyle w:val="Listenabsatz"/>
+        <w:ind w:left="0"/>
+        <w:rPr>
+          <w:lang w:val="en-US"/>
+        </w:rPr>
+      </w:pPr>
+      <w:r>
+        <w:rPr>
+          <w:lang w:val="en-US"/>
+        </w:rPr>
+        <w:t xml:space="preserve">Notice mü_1 is the average and sigma_1 </w:t>
+      </w:r>
+      <w:proofErr w:type="gramStart"/>
+      <w:r>
+        <w:rPr>
+          <w:lang w:val="en-US"/>
+        </w:rPr>
+        <w:t>is</w:t>
+      </w:r>
+      <w:proofErr w:type="gramEnd"/>
+      <w:r>
+        <w:rPr>
+          <w:lang w:val="en-US"/>
+        </w:rPr>
+        <w:t xml:space="preserve"> the standard deviation</w:t>
+      </w:r>
+    </w:p>
+    <w:p>
+      <w:pPr>
+        <w:pStyle w:val="Listenabsatz"/>
+        <w:ind w:left="0"/>
+        <w:rPr>
+          <w:lang w:val="en-US"/>
+        </w:rPr>
+      </w:pPr>
+    </w:p>
+    <w:p>
+      <w:pPr>
+        <w:pStyle w:val="Listenabsatz"/>
+        <w:ind w:left="0"/>
         <w:rPr>
           <w:lang w:val="en-US"/>
         </w:rPr>
@@ -1424,6 +2044,7 @@
           <w:noProof/>
           <w:lang w:val="en-US"/>
         </w:rPr>
+        <w:lastRenderedPageBreak/>
         <w:drawing>
           <wp:inline distT="0" distB="0" distL="0" distR="0" wp14:anchorId="41D52935" wp14:editId="38F09F0C">
             <wp:extent cx="4447122" cy="2660332"/>
@@ -1440,7 +2061,7 @@
                     <pic:cNvPicPr/>
                   </pic:nvPicPr>
                   <pic:blipFill>
-                    <a:blip r:embed="rId16"/>
+                    <a:blip r:embed="rId15"/>
                     <a:stretch>
                       <a:fillRect/>
                     </a:stretch>
@@ -1464,25 +2085,25 @@
     <w:p>
       <w:pPr>
         <w:pStyle w:val="Listenabsatz"/>
-        <w:ind w:left="1800"/>
-        <w:rPr>
-          <w:lang w:val="en-US"/>
-        </w:rPr>
-      </w:pPr>
-    </w:p>
-    <w:p>
-      <w:pPr>
-        <w:pStyle w:val="Listenabsatz"/>
-        <w:ind w:left="1800"/>
-        <w:rPr>
-          <w:lang w:val="en-US"/>
-        </w:rPr>
-      </w:pPr>
-    </w:p>
-    <w:p>
-      <w:pPr>
-        <w:pStyle w:val="Listenabsatz"/>
-        <w:ind w:left="1800"/>
+        <w:ind w:left="0"/>
+        <w:rPr>
+          <w:lang w:val="en-US"/>
+        </w:rPr>
+      </w:pPr>
+    </w:p>
+    <w:p>
+      <w:pPr>
+        <w:pStyle w:val="Listenabsatz"/>
+        <w:ind w:left="0"/>
+        <w:rPr>
+          <w:lang w:val="en-US"/>
+        </w:rPr>
+      </w:pPr>
+    </w:p>
+    <w:p>
+      <w:pPr>
+        <w:pStyle w:val="Listenabsatz"/>
+        <w:ind w:left="0"/>
         <w:rPr>
           <w:lang w:val="en-US"/>
         </w:rPr>
@@ -1501,15 +2122,30 @@
           <w:ilvl w:val="0"/>
           <w:numId w:val="3"/>
         </w:numPr>
-        <w:rPr>
-          <w:lang w:val="en-US"/>
-        </w:rPr>
-      </w:pPr>
-      <w:r>
-        <w:rPr>
-          <w:lang w:val="en-US"/>
-        </w:rPr>
-        <w:t>Alpha can be to big</w:t>
+        <w:ind w:left="0"/>
+        <w:rPr>
+          <w:lang w:val="en-US"/>
+        </w:rPr>
+      </w:pPr>
+      <w:r>
+        <w:rPr>
+          <w:lang w:val="en-US"/>
+        </w:rPr>
+        <w:t xml:space="preserve">Alpha can be </w:t>
+      </w:r>
+      <w:proofErr w:type="gramStart"/>
+      <w:r>
+        <w:rPr>
+          <w:lang w:val="en-US"/>
+        </w:rPr>
+        <w:t>to</w:t>
+      </w:r>
+      <w:proofErr w:type="gramEnd"/>
+      <w:r>
+        <w:rPr>
+          <w:lang w:val="en-US"/>
+        </w:rPr>
+        <w:t xml:space="preserve"> big</w:t>
       </w:r>
       <w:r>
         <w:rPr>
@@ -1525,6 +2161,7 @@
           <w:ilvl w:val="0"/>
           <w:numId w:val="3"/>
         </w:numPr>
+        <w:ind w:left="0"/>
         <w:rPr>
           <w:lang w:val="en-US"/>
         </w:rPr>
@@ -1543,15 +2180,30 @@
           <w:ilvl w:val="0"/>
           <w:numId w:val="3"/>
         </w:numPr>
-        <w:rPr>
-          <w:lang w:val="en-US"/>
-        </w:rPr>
-      </w:pPr>
-      <w:r>
-        <w:rPr>
-          <w:lang w:val="en-US"/>
-        </w:rPr>
-        <w:t>With a small enough alpha the cost function J should decrease on every iteration</w:t>
+        <w:ind w:left="0"/>
+        <w:rPr>
+          <w:lang w:val="en-US"/>
+        </w:rPr>
+      </w:pPr>
+      <w:r>
+        <w:rPr>
+          <w:lang w:val="en-US"/>
+        </w:rPr>
+        <w:t xml:space="preserve">With a small enough </w:t>
+      </w:r>
+      <w:proofErr w:type="gramStart"/>
+      <w:r>
+        <w:rPr>
+          <w:lang w:val="en-US"/>
+        </w:rPr>
+        <w:t>alpha</w:t>
+      </w:r>
+      <w:proofErr w:type="gramEnd"/>
+      <w:r>
+        <w:rPr>
+          <w:lang w:val="en-US"/>
+        </w:rPr>
+        <w:t xml:space="preserve"> the cost function J should decrease on every iteration</w:t>
       </w:r>
     </w:p>
     <w:p>
@@ -1561,6 +2213,7 @@
           <w:ilvl w:val="0"/>
           <w:numId w:val="3"/>
         </w:numPr>
+        <w:ind w:left="0"/>
         <w:rPr>
           <w:lang w:val="en-US"/>
         </w:rPr>
@@ -1575,13 +2228,27 @@
         <w:rPr>
           <w:lang w:val="en-US"/>
         </w:rPr>
-        <w:t xml:space="preserve">, 0.0003 </w:t>
-      </w:r>
-      <w:r>
-        <w:rPr>
-          <w:lang w:val="en-US"/>
-        </w:rPr>
-        <w:t>, 0.001</w:t>
+        <w:t xml:space="preserve">, </w:t>
+      </w:r>
+      <w:proofErr w:type="gramStart"/>
+      <w:r>
+        <w:rPr>
+          <w:lang w:val="en-US"/>
+        </w:rPr>
+        <w:t xml:space="preserve">0.0003 </w:t>
+      </w:r>
+      <w:r>
+        <w:rPr>
+          <w:lang w:val="en-US"/>
+        </w:rPr>
+        <w:t>,</w:t>
+      </w:r>
+      <w:proofErr w:type="gramEnd"/>
+      <w:r>
+        <w:rPr>
+          <w:lang w:val="en-US"/>
+        </w:rPr>
+        <w:t xml:space="preserve"> 0.001</w:t>
       </w:r>
       <w:r>
         <w:rPr>
@@ -1610,34 +2277,30 @@
     </w:p>
     <w:p>
       <w:pPr>
-        <w:ind w:left="1800"/>
-        <w:rPr>
-          <w:lang w:val="en-US"/>
-        </w:rPr>
-      </w:pPr>
-    </w:p>
-    <w:p>
-      <w:pPr>
-        <w:ind w:left="1800"/>
-        <w:rPr>
-          <w:b/>
-          <w:bCs/>
-          <w:lang w:val="en-US"/>
-        </w:rPr>
-      </w:pPr>
-      <w:r>
-        <w:rPr>
-          <w:b/>
-          <w:bCs/>
-          <w:lang w:val="en-US"/>
-        </w:rPr>
-        <w:lastRenderedPageBreak/>
+        <w:rPr>
+          <w:lang w:val="en-US"/>
+        </w:rPr>
+      </w:pPr>
+    </w:p>
+    <w:p>
+      <w:pPr>
+        <w:rPr>
+          <w:b/>
+          <w:bCs/>
+          <w:lang w:val="en-US"/>
+        </w:rPr>
+      </w:pPr>
+      <w:r>
+        <w:rPr>
+          <w:b/>
+          <w:bCs/>
+          <w:lang w:val="en-US"/>
+        </w:rPr>
         <w:t xml:space="preserve">Feature Engineering </w:t>
       </w:r>
     </w:p>
     <w:p>
       <w:pPr>
-        <w:ind w:left="1800"/>
         <w:rPr>
           <w:b/>
           <w:bCs/>
@@ -1667,7 +2330,7 @@
                     <pic:cNvPicPr/>
                   </pic:nvPicPr>
                   <pic:blipFill>
-                    <a:blip r:embed="rId17"/>
+                    <a:blip r:embed="rId16"/>
                     <a:stretch>
                       <a:fillRect/>
                     </a:stretch>
@@ -1690,7 +2353,6 @@
     </w:p>
     <w:p>
       <w:pPr>
-        <w:ind w:left="1800"/>
         <w:rPr>
           <w:lang w:val="en-US"/>
         </w:rPr>
@@ -1710,29 +2372,63 @@
     </w:p>
     <w:p>
       <w:pPr>
-        <w:ind w:left="1800"/>
-        <w:rPr>
-          <w:lang w:val="en-US"/>
-        </w:rPr>
-      </w:pPr>
-    </w:p>
-    <w:p>
-      <w:pPr>
-        <w:ind w:left="1800"/>
-        <w:rPr>
-          <w:lang w:val="en-US"/>
-        </w:rPr>
-      </w:pPr>
-      <w:r>
-        <w:rPr>
-          <w:lang w:val="en-US"/>
-        </w:rPr>
+        <w:rPr>
+          <w:lang w:val="en-US"/>
+        </w:rPr>
+      </w:pPr>
+    </w:p>
+    <w:p>
+      <w:pPr>
+        <w:rPr>
+          <w:lang w:val="en-US"/>
+        </w:rPr>
+      </w:pPr>
+    </w:p>
+    <w:p>
+      <w:pPr>
+        <w:rPr>
+          <w:lang w:val="en-US"/>
+        </w:rPr>
+      </w:pPr>
+    </w:p>
+    <w:p>
+      <w:pPr>
+        <w:rPr>
+          <w:lang w:val="en-US"/>
+        </w:rPr>
+      </w:pPr>
+    </w:p>
+    <w:p>
+      <w:pPr>
+        <w:rPr>
+          <w:lang w:val="en-US"/>
+        </w:rPr>
+      </w:pPr>
+    </w:p>
+    <w:p>
+      <w:pPr>
+        <w:rPr>
+          <w:lang w:val="en-US"/>
+        </w:rPr>
+      </w:pPr>
+    </w:p>
+    <w:p>
+      <w:pPr>
+        <w:rPr>
+          <w:lang w:val="en-US"/>
+        </w:rPr>
+      </w:pPr>
+      <w:r>
+        <w:rPr>
+          <w:lang w:val="en-US"/>
+        </w:rPr>
+        <w:lastRenderedPageBreak/>
         <w:t>Polynomial regression:</w:t>
       </w:r>
     </w:p>
     <w:p>
       <w:pPr>
-        <w:ind w:left="1068" w:firstLine="708"/>
+        <w:ind w:firstLine="708"/>
         <w:rPr>
           <w:lang w:val="en-US"/>
         </w:rPr>
@@ -1758,7 +2454,7 @@
                     <pic:cNvPicPr/>
                   </pic:nvPicPr>
                   <pic:blipFill>
-                    <a:blip r:embed="rId18"/>
+                    <a:blip r:embed="rId17"/>
                     <a:stretch>
                       <a:fillRect/>
                     </a:stretch>
@@ -1781,7 +2477,7 @@
     </w:p>
     <w:p>
       <w:pPr>
-        <w:ind w:left="1068" w:firstLine="708"/>
+        <w:ind w:firstLine="708"/>
         <w:rPr>
           <w:lang w:val="en-US"/>
         </w:rPr>
@@ -1813,7 +2509,7 @@
                     <pic:cNvPicPr/>
                   </pic:nvPicPr>
                   <pic:blipFill>
-                    <a:blip r:embed="rId19"/>
+                    <a:blip r:embed="rId18"/>
                     <a:stretch>
                       <a:fillRect/>
                     </a:stretch>
@@ -1843,6 +2539,7 @@
         <w:tabs>
           <w:tab w:val="num" w:pos="720"/>
         </w:tabs>
+        <w:ind w:left="0"/>
         <w:rPr>
           <w:lang w:val="en-US"/>
         </w:rPr>
@@ -1863,6 +2560,7 @@
         <w:tabs>
           <w:tab w:val="num" w:pos="720"/>
         </w:tabs>
+        <w:ind w:left="0"/>
         <w:rPr>
           <w:lang w:val="en-US"/>
         </w:rPr>
@@ -1913,38 +2611,72 @@
     <w:p>
       <w:pPr>
         <w:pStyle w:val="Listenabsatz"/>
-        <w:ind w:left="2160"/>
-        <w:rPr>
-          <w:lang w:val="en-US"/>
-        </w:rPr>
-      </w:pPr>
-    </w:p>
-    <w:p>
-      <w:pPr>
-        <w:pStyle w:val="Listenabsatz"/>
-        <w:ind w:left="2160"/>
-        <w:rPr>
-          <w:lang w:val="en-US"/>
-        </w:rPr>
-      </w:pPr>
-    </w:p>
-    <w:p>
-      <w:pPr>
-        <w:pStyle w:val="Listenabsatz"/>
-        <w:numPr>
-          <w:ilvl w:val="0"/>
-          <w:numId w:val="2"/>
-        </w:numPr>
-        <w:rPr>
-          <w:lang w:val="en-US"/>
-        </w:rPr>
-      </w:pPr>
-      <w:r>
-        <w:rPr>
-          <w:lang w:val="en-US"/>
-        </w:rPr>
-        <w:t xml:space="preserve">Classification </w:t>
-      </w:r>
+        <w:ind w:left="0"/>
+        <w:rPr>
+          <w:lang w:val="en-US"/>
+        </w:rPr>
+      </w:pPr>
+    </w:p>
+    <w:p>
+      <w:pPr>
+        <w:pStyle w:val="Listenabsatz"/>
+        <w:ind w:left="0"/>
+        <w:rPr>
+          <w:lang w:val="en-US"/>
+        </w:rPr>
+      </w:pPr>
+    </w:p>
+    <w:p>
+      <w:pPr>
+        <w:pStyle w:val="Listenabsatz"/>
+        <w:ind w:left="0"/>
+        <w:jc w:val="center"/>
+        <w:rPr>
+          <w:b/>
+          <w:bCs/>
+          <w:sz w:val="32"/>
+          <w:szCs w:val="32"/>
+          <w:lang w:val="en-US"/>
+        </w:rPr>
+      </w:pPr>
+      <w:r>
+        <w:rPr>
+          <w:b/>
+          <w:bCs/>
+          <w:sz w:val="32"/>
+          <w:szCs w:val="32"/>
+          <w:lang w:val="en-US"/>
+        </w:rPr>
+        <w:t>Classification</w:t>
+      </w:r>
+    </w:p>
+    <w:p>
+      <w:pPr>
+        <w:pStyle w:val="Listenabsatz"/>
+        <w:ind w:left="0"/>
+        <w:jc w:val="center"/>
+        <w:rPr>
+          <w:b/>
+          <w:bCs/>
+          <w:sz w:val="32"/>
+          <w:szCs w:val="32"/>
+          <w:lang w:val="en-US"/>
+        </w:rPr>
+      </w:pPr>
+    </w:p>
+    <w:p>
+      <w:pPr>
+        <w:pStyle w:val="Listenabsatz"/>
+        <w:ind w:left="0"/>
+        <w:jc w:val="center"/>
+        <w:rPr>
+          <w:b/>
+          <w:bCs/>
+          <w:sz w:val="32"/>
+          <w:szCs w:val="32"/>
+          <w:lang w:val="en-US"/>
+        </w:rPr>
+      </w:pPr>
     </w:p>
     <w:p>
       <w:pPr>
@@ -1953,6 +2685,7 @@
           <w:ilvl w:val="1"/>
           <w:numId w:val="2"/>
         </w:numPr>
+        <w:ind w:left="0"/>
         <w:rPr>
           <w:lang w:val="en-US"/>
         </w:rPr>
@@ -1971,15 +2704,24 @@
           <w:ilvl w:val="2"/>
           <w:numId w:val="2"/>
         </w:numPr>
-        <w:rPr>
-          <w:lang w:val="en-US"/>
-        </w:rPr>
-      </w:pPr>
-      <w:r>
-        <w:rPr>
-          <w:lang w:val="en-US"/>
-        </w:rPr>
-        <w:t>is email spam? yes or no (2 options)</w:t>
+        <w:ind w:left="0"/>
+        <w:rPr>
+          <w:lang w:val="en-US"/>
+        </w:rPr>
+      </w:pPr>
+      <w:proofErr w:type="gramStart"/>
+      <w:r>
+        <w:rPr>
+          <w:lang w:val="en-US"/>
+        </w:rPr>
+        <w:t>is</w:t>
+      </w:r>
+      <w:proofErr w:type="gramEnd"/>
+      <w:r>
+        <w:rPr>
+          <w:lang w:val="en-US"/>
+        </w:rPr>
+        <w:t xml:space="preserve"> email spam? yes or no (2 options)</w:t>
       </w:r>
     </w:p>
     <w:p>
@@ -1989,39 +2731,47 @@
           <w:ilvl w:val="2"/>
           <w:numId w:val="2"/>
         </w:numPr>
-        <w:rPr>
-          <w:lang w:val="en-US"/>
-        </w:rPr>
-      </w:pPr>
-      <w:r>
-        <w:rPr>
-          <w:lang w:val="en-US"/>
-        </w:rPr>
-        <w:t>tumor recognition? malignant or non malignant</w:t>
-      </w:r>
-    </w:p>
-    <w:p>
-      <w:pPr>
-        <w:ind w:left="708"/>
-        <w:rPr>
-          <w:lang w:val="en-US"/>
-        </w:rPr>
-      </w:pPr>
-    </w:p>
-    <w:p>
-      <w:pPr>
-        <w:ind w:left="1416"/>
-        <w:rPr>
-          <w:lang w:val="en-US"/>
-        </w:rPr>
-      </w:pPr>
-      <w:r>
-        <w:rPr>
-          <w:b/>
-          <w:bCs/>
-          <w:lang w:val="en-US"/>
-        </w:rPr>
-        <w:lastRenderedPageBreak/>
+        <w:ind w:left="0"/>
+        <w:rPr>
+          <w:lang w:val="en-US"/>
+        </w:rPr>
+      </w:pPr>
+      <w:r>
+        <w:rPr>
+          <w:lang w:val="en-US"/>
+        </w:rPr>
+        <w:t xml:space="preserve">tumor recognition? malignant or </w:t>
+      </w:r>
+      <w:proofErr w:type="spellStart"/>
+      <w:proofErr w:type="gramStart"/>
+      <w:r>
+        <w:rPr>
+          <w:lang w:val="en-US"/>
+        </w:rPr>
+        <w:t>non malignant</w:t>
+      </w:r>
+      <w:proofErr w:type="spellEnd"/>
+      <w:proofErr w:type="gramEnd"/>
+    </w:p>
+    <w:p>
+      <w:pPr>
+        <w:rPr>
+          <w:lang w:val="en-US"/>
+        </w:rPr>
+      </w:pPr>
+    </w:p>
+    <w:p>
+      <w:pPr>
+        <w:rPr>
+          <w:lang w:val="en-US"/>
+        </w:rPr>
+      </w:pPr>
+      <w:r>
+        <w:rPr>
+          <w:b/>
+          <w:bCs/>
+          <w:lang w:val="en-US"/>
+        </w:rPr>
         <w:t>binary classification</w:t>
       </w:r>
       <w:r>
@@ -2033,15 +2783,13 @@
     </w:p>
     <w:p>
       <w:pPr>
-        <w:ind w:left="1416"/>
-        <w:rPr>
-          <w:lang w:val="en-US"/>
-        </w:rPr>
-      </w:pPr>
-    </w:p>
-    <w:p>
-      <w:pPr>
-        <w:ind w:left="1416"/>
+        <w:rPr>
+          <w:lang w:val="en-US"/>
+        </w:rPr>
+      </w:pPr>
+    </w:p>
+    <w:p>
+      <w:pPr>
         <w:rPr>
           <w:lang w:val="en-US"/>
         </w:rPr>
@@ -2055,13 +2803,13 @@
     </w:p>
     <w:p>
       <w:pPr>
-        <w:ind w:left="1416"/>
-        <w:rPr>
-          <w:lang w:val="en-US"/>
-        </w:rPr>
-      </w:pPr>
-      <w:r>
-        <w:rPr>
+        <w:rPr>
+          <w:lang w:val="en-US"/>
+        </w:rPr>
+      </w:pPr>
+      <w:r>
+        <w:rPr>
+          <w:noProof/>
           <w:lang w:val="en-US"/>
         </w:rPr>
         <w:drawing>
@@ -2080,7 +2828,7 @@
                     <pic:cNvPicPr/>
                   </pic:nvPicPr>
                   <pic:blipFill>
-                    <a:blip r:embed="rId20"/>
+                    <a:blip r:embed="rId19"/>
                     <a:stretch>
                       <a:fillRect/>
                     </a:stretch>
@@ -2103,33 +2851,40 @@
     </w:p>
     <w:p>
       <w:pPr>
-        <w:ind w:left="1416"/>
-        <w:rPr>
-          <w:lang w:val="en-US"/>
-        </w:rPr>
-      </w:pPr>
-    </w:p>
-    <w:p>
-      <w:pPr>
-        <w:ind w:left="1416"/>
-        <w:rPr>
-          <w:b/>
-          <w:bCs/>
-          <w:lang w:val="en-US"/>
-        </w:rPr>
-      </w:pPr>
-      <w:r>
-        <w:rPr>
-          <w:b/>
-          <w:bCs/>
-          <w:lang w:val="en-US"/>
-        </w:rPr>
-        <w:t>Logistric Regression</w:t>
-      </w:r>
-    </w:p>
-    <w:p>
-      <w:pPr>
-        <w:ind w:left="1416"/>
+        <w:rPr>
+          <w:lang w:val="en-US"/>
+        </w:rPr>
+      </w:pPr>
+    </w:p>
+    <w:p>
+      <w:pPr>
+        <w:rPr>
+          <w:b/>
+          <w:bCs/>
+          <w:lang w:val="en-US"/>
+        </w:rPr>
+      </w:pPr>
+      <w:proofErr w:type="spellStart"/>
+      <w:r>
+        <w:rPr>
+          <w:b/>
+          <w:bCs/>
+          <w:lang w:val="en-US"/>
+        </w:rPr>
+        <w:t>Logistric</w:t>
+      </w:r>
+      <w:proofErr w:type="spellEnd"/>
+      <w:r>
+        <w:rPr>
+          <w:b/>
+          <w:bCs/>
+          <w:lang w:val="en-US"/>
+        </w:rPr>
+        <w:t xml:space="preserve"> Regression</w:t>
+      </w:r>
+    </w:p>
+    <w:p>
+      <w:pPr>
         <w:rPr>
           <w:lang w:val="en-US"/>
         </w:rPr>
@@ -2143,13 +2898,13 @@
     </w:p>
     <w:p>
       <w:pPr>
-        <w:ind w:left="1416"/>
-        <w:rPr>
-          <w:lang w:val="en-US"/>
-        </w:rPr>
-      </w:pPr>
-      <w:r>
-        <w:rPr>
+        <w:rPr>
+          <w:lang w:val="en-US"/>
+        </w:rPr>
+      </w:pPr>
+      <w:r>
+        <w:rPr>
+          <w:noProof/>
           <w:lang w:val="en-US"/>
         </w:rPr>
         <w:drawing>
@@ -2168,7 +2923,7 @@
                     <pic:cNvPicPr/>
                   </pic:nvPicPr>
                   <pic:blipFill>
-                    <a:blip r:embed="rId21"/>
+                    <a:blip r:embed="rId20"/>
                     <a:stretch>
                       <a:fillRect/>
                     </a:stretch>
@@ -2191,13 +2946,13 @@
     </w:p>
     <w:p>
       <w:pPr>
-        <w:ind w:left="1416"/>
-        <w:rPr>
-          <w:lang w:val="en-US"/>
-        </w:rPr>
-      </w:pPr>
-      <w:r>
-        <w:rPr>
+        <w:rPr>
+          <w:lang w:val="en-US"/>
+        </w:rPr>
+      </w:pPr>
+      <w:r>
+        <w:rPr>
+          <w:noProof/>
           <w:lang w:val="en-US"/>
         </w:rPr>
         <w:drawing>
@@ -2216,7 +2971,7 @@
                     <pic:cNvPicPr/>
                   </pic:nvPicPr>
                   <pic:blipFill>
-                    <a:blip r:embed="rId22"/>
+                    <a:blip r:embed="rId21"/>
                     <a:stretch>
                       <a:fillRect/>
                     </a:stretch>
@@ -2239,84 +2994,73 @@
     </w:p>
     <w:p>
       <w:pPr>
-        <w:ind w:left="1416"/>
-        <w:rPr>
-          <w:lang w:val="en-US"/>
-        </w:rPr>
-      </w:pPr>
-    </w:p>
-    <w:p>
-      <w:pPr>
-        <w:ind w:left="1416"/>
-        <w:rPr>
-          <w:lang w:val="en-US"/>
-        </w:rPr>
-      </w:pPr>
-    </w:p>
-    <w:p>
-      <w:pPr>
-        <w:ind w:left="1416"/>
-        <w:rPr>
-          <w:lang w:val="en-US"/>
-        </w:rPr>
-      </w:pPr>
-    </w:p>
-    <w:p>
-      <w:pPr>
-        <w:ind w:left="1416"/>
-        <w:rPr>
-          <w:lang w:val="en-US"/>
-        </w:rPr>
-      </w:pPr>
-    </w:p>
-    <w:p>
-      <w:pPr>
-        <w:ind w:left="1416"/>
-        <w:rPr>
-          <w:lang w:val="en-US"/>
-        </w:rPr>
-      </w:pPr>
-    </w:p>
-    <w:p>
-      <w:pPr>
-        <w:ind w:left="1416"/>
-        <w:rPr>
-          <w:lang w:val="en-US"/>
-        </w:rPr>
-      </w:pPr>
-    </w:p>
-    <w:p>
-      <w:pPr>
-        <w:ind w:left="1416"/>
-        <w:rPr>
-          <w:lang w:val="en-US"/>
-        </w:rPr>
-      </w:pPr>
-    </w:p>
-    <w:p>
-      <w:pPr>
-        <w:ind w:left="1416"/>
-        <w:rPr>
-          <w:lang w:val="en-US"/>
-        </w:rPr>
-      </w:pPr>
-      <w:r>
-        <w:rPr>
-          <w:lang w:val="en-US"/>
-        </w:rPr>
-        <w:lastRenderedPageBreak/>
+        <w:rPr>
+          <w:lang w:val="en-US"/>
+        </w:rPr>
+      </w:pPr>
+      <w:r>
+        <w:rPr>
+          <w:lang w:val="en-US"/>
+        </w:rPr>
+        <w:t xml:space="preserve">g(z) range: </w:t>
+      </w:r>
+      <w:r>
+        <w:rPr>
+          <w:lang w:val="en-US"/>
+        </w:rPr>
+        <w:br/>
+      </w:r>
+      <w:r>
+        <w:rPr>
+          <w:lang w:val="en-US"/>
+        </w:rPr>
+        <w:t>z very small: g(z) is near 0</w:t>
+      </w:r>
+      <w:r>
+        <w:rPr>
+          <w:lang w:val="en-US"/>
+        </w:rPr>
+        <w:br/>
+        <w:t>z very large: g(z) is near 1</w:t>
+      </w:r>
+    </w:p>
+    <w:p>
+      <w:pPr>
+        <w:rPr>
+          <w:lang w:val="en-US"/>
+        </w:rPr>
+      </w:pPr>
+    </w:p>
+    <w:p>
+      <w:pPr>
+        <w:rPr>
+          <w:b/>
+          <w:bCs/>
+          <w:sz w:val="28"/>
+          <w:szCs w:val="28"/>
+          <w:lang w:val="en-US"/>
+        </w:rPr>
+      </w:pPr>
+      <w:r>
+        <w:rPr>
+          <w:b/>
+          <w:bCs/>
+          <w:sz w:val="28"/>
+          <w:szCs w:val="28"/>
+          <w:lang w:val="en-US"/>
+        </w:rPr>
         <w:t>But what is z in logistic regression?</w:t>
       </w:r>
     </w:p>
     <w:p>
       <w:pPr>
-        <w:ind w:left="1416"/>
-        <w:rPr>
-          <w:lang w:val="en-US"/>
-        </w:rPr>
-      </w:pPr>
-      <w:r>
-        <w:rPr>
+        <w:rPr>
+          <w:lang w:val="en-US"/>
+        </w:rPr>
+      </w:pPr>
+      <w:r>
+        <w:rPr>
+          <w:noProof/>
           <w:lang w:val="en-US"/>
         </w:rPr>
         <w:drawing>
@@ -2335,7 +3079,7 @@
                     <pic:cNvPicPr/>
                   </pic:nvPicPr>
                   <pic:blipFill>
-                    <a:blip r:embed="rId23"/>
+                    <a:blip r:embed="rId22"/>
                     <a:stretch>
                       <a:fillRect/>
                     </a:stretch>
@@ -2358,21 +3102,20 @@
     </w:p>
     <w:p>
       <w:pPr>
-        <w:ind w:left="1416"/>
-        <w:rPr>
-          <w:lang w:val="en-US"/>
-        </w:rPr>
-      </w:pPr>
-    </w:p>
-    <w:p>
-      <w:pPr>
-        <w:ind w:left="1416"/>
-        <w:rPr>
-          <w:lang w:val="en-US"/>
-        </w:rPr>
-      </w:pPr>
-      <w:r>
-        <w:rPr>
+        <w:rPr>
+          <w:lang w:val="en-US"/>
+        </w:rPr>
+      </w:pPr>
+    </w:p>
+    <w:p>
+      <w:pPr>
+        <w:rPr>
+          <w:lang w:val="en-US"/>
+        </w:rPr>
+      </w:pPr>
+      <w:r>
+        <w:rPr>
+          <w:noProof/>
           <w:lang w:val="en-US"/>
         </w:rPr>
         <w:drawing>
@@ -2391,7 +3134,7 @@
                     <pic:cNvPicPr/>
                   </pic:nvPicPr>
                   <pic:blipFill>
-                    <a:blip r:embed="rId24"/>
+                    <a:blip r:embed="rId23"/>
                     <a:stretch>
                       <a:fillRect/>
                     </a:stretch>
@@ -2414,7 +3157,6 @@
     </w:p>
     <w:p>
       <w:pPr>
-        <w:ind w:left="1416"/>
         <w:rPr>
           <w:lang w:val="en-US"/>
         </w:rPr>
@@ -2428,7 +3170,6 @@
     </w:p>
     <w:p>
       <w:pPr>
-        <w:ind w:left="1416"/>
         <w:rPr>
           <w:lang w:val="en-US"/>
         </w:rPr>
@@ -2454,7 +3195,6 @@
     </w:p>
     <w:p>
       <w:pPr>
-        <w:ind w:left="1416"/>
         <w:rPr>
           <w:lang w:val="en-US"/>
         </w:rPr>
@@ -2475,41 +3215,56 @@
     </w:p>
     <w:p>
       <w:pPr>
-        <w:ind w:left="1416"/>
-        <w:rPr>
-          <w:lang w:val="en-US"/>
-        </w:rPr>
-      </w:pPr>
-      <w:r>
-        <w:rPr>
-          <w:lang w:val="en-US"/>
-        </w:rPr>
-        <w:t>f_w,b(x) = 0.7 means that the chance is 70% the tumor is malignant (1)</w:t>
-      </w:r>
-    </w:p>
-    <w:p>
-      <w:pPr>
-        <w:ind w:left="1416"/>
-        <w:rPr>
-          <w:lang w:val="en-US"/>
-        </w:rPr>
-      </w:pPr>
-      <w:r>
-        <w:rPr>
-          <w:lang w:val="en-US"/>
-        </w:rPr>
+        <w:rPr>
+          <w:lang w:val="en-US"/>
+        </w:rPr>
+      </w:pPr>
+      <w:proofErr w:type="spellStart"/>
+      <w:r>
+        <w:rPr>
+          <w:lang w:val="en-US"/>
+        </w:rPr>
+        <w:t>f_</w:t>
+      </w:r>
+      <w:proofErr w:type="gramStart"/>
+      <w:r>
+        <w:rPr>
+          <w:lang w:val="en-US"/>
+        </w:rPr>
+        <w:t>w,b</w:t>
+      </w:r>
+      <w:proofErr w:type="spellEnd"/>
+      <w:proofErr w:type="gramEnd"/>
+      <w:r>
+        <w:rPr>
+          <w:lang w:val="en-US"/>
+        </w:rPr>
+        <w:t>(x) = 0.7 means that the chance is 70% the tumor is malignant (1)</w:t>
+      </w:r>
+    </w:p>
+    <w:p>
+      <w:pPr>
+        <w:rPr>
+          <w:lang w:val="en-US"/>
+        </w:rPr>
+      </w:pPr>
+      <w:r>
+        <w:rPr>
+          <w:lang w:val="en-US"/>
+        </w:rPr>
+        <w:lastRenderedPageBreak/>
         <w:t>AND that means:</w:t>
       </w:r>
     </w:p>
     <w:p>
       <w:pPr>
-        <w:ind w:left="1416"/>
-        <w:rPr>
-          <w:lang w:val="en-US"/>
-        </w:rPr>
-      </w:pPr>
-      <w:r>
-        <w:rPr>
+        <w:rPr>
+          <w:lang w:val="en-US"/>
+        </w:rPr>
+      </w:pPr>
+      <w:r>
+        <w:rPr>
+          <w:noProof/>
           <w:lang w:val="en-US"/>
         </w:rPr>
         <w:drawing>
@@ -2528,7 +3283,7 @@
                     <pic:cNvPicPr/>
                   </pic:nvPicPr>
                   <pic:blipFill>
-                    <a:blip r:embed="rId25"/>
+                    <a:blip r:embed="rId24"/>
                     <a:stretch>
                       <a:fillRect/>
                     </a:stretch>
@@ -2551,29 +3306,1065 @@
     </w:p>
     <w:p>
       <w:pPr>
-        <w:ind w:left="1416"/>
-        <w:rPr>
-          <w:lang w:val="en-US"/>
-        </w:rPr>
-      </w:pPr>
-      <w:r>
-        <w:rPr>
-          <w:lang w:val="en-US"/>
-        </w:rPr>
-        <w:t>p(y = 0) = 1-P(y=1) =&gt; 1-0.7 = 0.3</w:t>
-      </w:r>
-    </w:p>
-    <w:p>
-      <w:pPr>
-        <w:pStyle w:val="Listenabsatz"/>
-        <w:rPr>
-          <w:lang w:val="en-US"/>
-        </w:rPr>
-      </w:pPr>
-    </w:p>
-    <w:p>
-      <w:pPr>
-        <w:pStyle w:val="Listenabsatz"/>
+        <w:rPr>
+          <w:lang w:val="en-US"/>
+        </w:rPr>
+      </w:pPr>
+      <w:proofErr w:type="gramStart"/>
+      <w:r>
+        <w:rPr>
+          <w:lang w:val="en-US"/>
+        </w:rPr>
+        <w:t>p(</w:t>
+      </w:r>
+      <w:proofErr w:type="gramEnd"/>
+      <w:r>
+        <w:rPr>
+          <w:lang w:val="en-US"/>
+        </w:rPr>
+        <w:t>y = 0) = 1-P(y=1) =&gt; 1-0.7 = 0.3</w:t>
+      </w:r>
+    </w:p>
+    <w:p>
+      <w:pPr>
+        <w:rPr>
+          <w:lang w:val="en-US"/>
+        </w:rPr>
+      </w:pPr>
+    </w:p>
+    <w:p>
+      <w:pPr>
+        <w:rPr>
+          <w:b/>
+          <w:bCs/>
+          <w:lang w:val="en-US"/>
+        </w:rPr>
+      </w:pPr>
+      <w:r>
+        <w:rPr>
+          <w:b/>
+          <w:bCs/>
+          <w:lang w:val="en-US"/>
+        </w:rPr>
+        <w:t>Threshold</w:t>
+      </w:r>
+    </w:p>
+    <w:p>
+      <w:pPr>
+        <w:rPr>
+          <w:lang w:val="en-US"/>
+        </w:rPr>
+      </w:pPr>
+      <w:r>
+        <w:rPr>
+          <w:lang w:val="en-US"/>
+        </w:rPr>
+        <w:t>Predict if the output is 1 or 0</w:t>
+      </w:r>
+    </w:p>
+    <w:p>
+      <w:pPr>
+        <w:rPr>
+          <w:lang w:val="en-US"/>
+        </w:rPr>
+      </w:pPr>
+      <w:r>
+        <w:rPr>
+          <w:lang w:val="en-US"/>
+        </w:rPr>
+        <w:drawing>
+          <wp:inline distT="0" distB="0" distL="0" distR="0" wp14:anchorId="5EA51603" wp14:editId="3EFB2E75">
+            <wp:extent cx="3637611" cy="2021599"/>
+            <wp:effectExtent l="0" t="0" r="1270" b="0"/>
+            <wp:docPr id="1067783199" name="Grafik 1" descr="Ein Bild, das Text, Schrift, Screenshot, Zahl enthält.&#10;&#10;Automatisch generierte Beschreibung"/>
+            <wp:cNvGraphicFramePr>
+              <a:graphicFrameLocks xmlns:a="http://schemas.openxmlformats.org/drawingml/2006/main" noChangeAspect="1"/>
+            </wp:cNvGraphicFramePr>
+            <a:graphic xmlns:a="http://schemas.openxmlformats.org/drawingml/2006/main">
+              <a:graphicData uri="http://schemas.openxmlformats.org/drawingml/2006/picture">
+                <pic:pic xmlns:pic="http://schemas.openxmlformats.org/drawingml/2006/picture">
+                  <pic:nvPicPr>
+                    <pic:cNvPr id="1067783199" name="Grafik 1" descr="Ein Bild, das Text, Schrift, Screenshot, Zahl enthält.&#10;&#10;Automatisch generierte Beschreibung"/>
+                    <pic:cNvPicPr/>
+                  </pic:nvPicPr>
+                  <pic:blipFill>
+                    <a:blip r:embed="rId25"/>
+                    <a:stretch>
+                      <a:fillRect/>
+                    </a:stretch>
+                  </pic:blipFill>
+                  <pic:spPr>
+                    <a:xfrm>
+                      <a:off x="0" y="0"/>
+                      <a:ext cx="3652509" cy="2029879"/>
+                    </a:xfrm>
+                    <a:prstGeom prst="rect">
+                      <a:avLst/>
+                    </a:prstGeom>
+                  </pic:spPr>
+                </pic:pic>
+              </a:graphicData>
+            </a:graphic>
+          </wp:inline>
+        </w:drawing>
+      </w:r>
+    </w:p>
+    <w:p>
+      <w:pPr>
+        <w:rPr>
+          <w:lang w:val="en-US"/>
+        </w:rPr>
+      </w:pPr>
+    </w:p>
+    <w:p>
+      <w:pPr>
+        <w:rPr>
+          <w:lang w:val="en-US"/>
+        </w:rPr>
+      </w:pPr>
+    </w:p>
+    <w:p>
+      <w:pPr>
+        <w:rPr>
+          <w:lang w:val="en-US"/>
+        </w:rPr>
+      </w:pPr>
+    </w:p>
+    <w:p>
+      <w:pPr>
+        <w:rPr>
+          <w:lang w:val="en-US"/>
+        </w:rPr>
+      </w:pPr>
+    </w:p>
+    <w:p>
+      <w:pPr>
+        <w:rPr>
+          <w:lang w:val="en-US"/>
+        </w:rPr>
+      </w:pPr>
+    </w:p>
+    <w:p>
+      <w:pPr>
+        <w:rPr>
+          <w:lang w:val="en-US"/>
+        </w:rPr>
+      </w:pPr>
+      <w:r>
+        <w:rPr>
+          <w:lang w:val="en-US"/>
+        </w:rPr>
+        <w:t>Decision boundary: when is z = 0?</w:t>
+      </w:r>
+    </w:p>
+    <w:p>
+      <w:pPr>
+        <w:rPr>
+          <w:lang w:val="en-US"/>
+        </w:rPr>
+      </w:pPr>
+      <w:r>
+        <w:rPr>
+          <w:lang w:val="en-US"/>
+        </w:rPr>
+        <w:t>Let’s say</w:t>
+      </w:r>
+    </w:p>
+    <w:p>
+      <w:pPr>
+        <w:rPr>
+          <w:lang w:val="en-US"/>
+        </w:rPr>
+        <w:sectPr>
+          <w:type w:val="continuous"/>
+          <w:pgSz w:w="11906" w:h="16838"/>
+          <w:pgMar w:top="1417" w:right="1417" w:bottom="1134" w:left="1417" w:header="708" w:footer="708" w:gutter="0"/>
+          <w:cols w:space="708"/>
+          <w:docGrid w:linePitch="360"/>
+        </w:sectPr>
+      </w:pPr>
+      <w:r>
+        <w:rPr>
+          <w:lang w:val="en-US"/>
+        </w:rPr>
+        <w:t xml:space="preserve">  </w:t>
+      </w:r>
+      <w:r>
+        <w:rPr>
+          <w:lang w:val="en-US"/>
+        </w:rPr>
+        <w:drawing>
+          <wp:inline distT="0" distB="0" distL="0" distR="0" wp14:anchorId="4226DBE7" wp14:editId="0C6E3036">
+            <wp:extent cx="4782217" cy="933580"/>
+            <wp:effectExtent l="0" t="0" r="0" b="0"/>
+            <wp:docPr id="1644367113" name="Grafik 1" descr="Ein Bild, das Schrift, Text, Reihe, Design enthält.&#10;&#10;Automatisch generierte Beschreibung"/>
+            <wp:cNvGraphicFramePr>
+              <a:graphicFrameLocks xmlns:a="http://schemas.openxmlformats.org/drawingml/2006/main" noChangeAspect="1"/>
+            </wp:cNvGraphicFramePr>
+            <a:graphic xmlns:a="http://schemas.openxmlformats.org/drawingml/2006/main">
+              <a:graphicData uri="http://schemas.openxmlformats.org/drawingml/2006/picture">
+                <pic:pic xmlns:pic="http://schemas.openxmlformats.org/drawingml/2006/picture">
+                  <pic:nvPicPr>
+                    <pic:cNvPr id="1644367113" name="Grafik 1" descr="Ein Bild, das Schrift, Text, Reihe, Design enthält.&#10;&#10;Automatisch generierte Beschreibung"/>
+                    <pic:cNvPicPr/>
+                  </pic:nvPicPr>
+                  <pic:blipFill>
+                    <a:blip r:embed="rId26"/>
+                    <a:stretch>
+                      <a:fillRect/>
+                    </a:stretch>
+                  </pic:blipFill>
+                  <pic:spPr>
+                    <a:xfrm>
+                      <a:off x="0" y="0"/>
+                      <a:ext cx="4782217" cy="933580"/>
+                    </a:xfrm>
+                    <a:prstGeom prst="rect">
+                      <a:avLst/>
+                    </a:prstGeom>
+                  </pic:spPr>
+                </pic:pic>
+              </a:graphicData>
+            </a:graphic>
+          </wp:inline>
+        </w:drawing>
+      </w:r>
+    </w:p>
+    <w:p>
+      <w:pPr>
+        <w:rPr>
+          <w:lang w:val="en-US"/>
+        </w:rPr>
+        <w:sectPr>
+          <w:type w:val="continuous"/>
+          <w:pgSz w:w="11906" w:h="16838"/>
+          <w:pgMar w:top="1417" w:right="1417" w:bottom="1134" w:left="1417" w:header="708" w:footer="708" w:gutter="0"/>
+          <w:cols w:space="708"/>
+          <w:docGrid w:linePitch="360"/>
+        </w:sectPr>
+      </w:pPr>
+      <w:r>
+        <w:rPr>
+          <w:lang w:val="en-US"/>
+        </w:rPr>
+        <w:lastRenderedPageBreak/>
+        <w:drawing>
+          <wp:inline distT="0" distB="0" distL="0" distR="0" wp14:anchorId="48EC242C" wp14:editId="0DAD1F54">
+            <wp:extent cx="2979683" cy="1764665"/>
+            <wp:effectExtent l="0" t="0" r="0" b="6985"/>
+            <wp:docPr id="846651321" name="Grafik 1" descr="Ein Bild, das Diagramm, Text, Reihe, Schrift enthält.&#10;&#10;Automatisch generierte Beschreibung"/>
+            <wp:cNvGraphicFramePr>
+              <a:graphicFrameLocks xmlns:a="http://schemas.openxmlformats.org/drawingml/2006/main" noChangeAspect="1"/>
+            </wp:cNvGraphicFramePr>
+            <a:graphic xmlns:a="http://schemas.openxmlformats.org/drawingml/2006/main">
+              <a:graphicData uri="http://schemas.openxmlformats.org/drawingml/2006/picture">
+                <pic:pic xmlns:pic="http://schemas.openxmlformats.org/drawingml/2006/picture">
+                  <pic:nvPicPr>
+                    <pic:cNvPr id="846651321" name="Grafik 1" descr="Ein Bild, das Diagramm, Text, Reihe, Schrift enthält.&#10;&#10;Automatisch generierte Beschreibung"/>
+                    <pic:cNvPicPr/>
+                  </pic:nvPicPr>
+                  <pic:blipFill>
+                    <a:blip r:embed="rId27"/>
+                    <a:stretch>
+                      <a:fillRect/>
+                    </a:stretch>
+                  </pic:blipFill>
+                  <pic:spPr>
+                    <a:xfrm>
+                      <a:off x="0" y="0"/>
+                      <a:ext cx="3053799" cy="1808559"/>
+                    </a:xfrm>
+                    <a:prstGeom prst="rect">
+                      <a:avLst/>
+                    </a:prstGeom>
+                  </pic:spPr>
+                </pic:pic>
+              </a:graphicData>
+            </a:graphic>
+          </wp:inline>
+        </w:drawing>
+      </w:r>
+    </w:p>
+    <w:p>
+      <w:pPr>
+        <w:rPr>
+          <w:lang w:val="en-US"/>
+        </w:rPr>
+      </w:pPr>
+      <w:r>
+        <w:rPr>
+          <w:lang w:val="en-US"/>
+        </w:rPr>
+        <w:t>It’s like the neutral line between the two segments</w:t>
+      </w:r>
+    </w:p>
+    <w:p>
+      <w:pPr>
+        <w:rPr>
+          <w:b/>
+          <w:bCs/>
+          <w:lang w:val="en-US"/>
+        </w:rPr>
+      </w:pPr>
+      <w:r>
+        <w:rPr>
+          <w:b/>
+          <w:bCs/>
+          <w:lang w:val="en-US"/>
+        </w:rPr>
+        <w:t>Non-linear decision boundaries</w:t>
+      </w:r>
+    </w:p>
+    <w:p>
+      <w:pPr>
+        <w:rPr>
+          <w:lang w:val="en-US"/>
+        </w:rPr>
+      </w:pPr>
+      <w:r>
+        <w:rPr>
+          <w:lang w:val="en-US"/>
+        </w:rPr>
+        <w:drawing>
+          <wp:inline distT="0" distB="0" distL="0" distR="0" wp14:anchorId="51424C6C" wp14:editId="3391215C">
+            <wp:extent cx="1453546" cy="2356945"/>
+            <wp:effectExtent l="0" t="0" r="0" b="5715"/>
+            <wp:docPr id="1463984810" name="Grafik 1" descr="Ein Bild, das Diagramm, Reihe, Design enthält.&#10;&#10;Automatisch generierte Beschreibung"/>
+            <wp:cNvGraphicFramePr>
+              <a:graphicFrameLocks xmlns:a="http://schemas.openxmlformats.org/drawingml/2006/main" noChangeAspect="1"/>
+            </wp:cNvGraphicFramePr>
+            <a:graphic xmlns:a="http://schemas.openxmlformats.org/drawingml/2006/main">
+              <a:graphicData uri="http://schemas.openxmlformats.org/drawingml/2006/picture">
+                <pic:pic xmlns:pic="http://schemas.openxmlformats.org/drawingml/2006/picture">
+                  <pic:nvPicPr>
+                    <pic:cNvPr id="1463984810" name="Grafik 1" descr="Ein Bild, das Diagramm, Reihe, Design enthält.&#10;&#10;Automatisch generierte Beschreibung"/>
+                    <pic:cNvPicPr/>
+                  </pic:nvPicPr>
+                  <pic:blipFill>
+                    <a:blip r:embed="rId28"/>
+                    <a:stretch>
+                      <a:fillRect/>
+                    </a:stretch>
+                  </pic:blipFill>
+                  <pic:spPr>
+                    <a:xfrm>
+                      <a:off x="0" y="0"/>
+                      <a:ext cx="1480063" cy="2399943"/>
+                    </a:xfrm>
+                    <a:prstGeom prst="rect">
+                      <a:avLst/>
+                    </a:prstGeom>
+                  </pic:spPr>
+                </pic:pic>
+              </a:graphicData>
+            </a:graphic>
+          </wp:inline>
+        </w:drawing>
+      </w:r>
+    </w:p>
+    <w:p>
+      <w:pPr>
+        <w:rPr>
+          <w:lang w:val="en-US"/>
+        </w:rPr>
+      </w:pPr>
+    </w:p>
+    <w:p>
+      <w:pPr>
+        <w:rPr>
+          <w:b/>
+          <w:bCs/>
+          <w:lang w:val="en-US"/>
+        </w:rPr>
+      </w:pPr>
+      <w:r>
+        <w:rPr>
+          <w:b/>
+          <w:bCs/>
+          <w:lang w:val="en-US"/>
+        </w:rPr>
+        <w:t>Cost function</w:t>
+      </w:r>
+    </w:p>
+    <w:p>
+      <w:pPr>
+        <w:rPr>
+          <w:lang w:val="en-US"/>
+        </w:rPr>
+      </w:pPr>
+      <w:r>
+        <w:rPr>
+          <w:lang w:val="en-US"/>
+        </w:rPr>
+        <w:t xml:space="preserve">It </w:t>
+      </w:r>
+      <w:proofErr w:type="gramStart"/>
+      <w:r>
+        <w:rPr>
+          <w:lang w:val="en-US"/>
+        </w:rPr>
+        <w:t>cant</w:t>
+      </w:r>
+      <w:proofErr w:type="gramEnd"/>
+      <w:r>
+        <w:rPr>
+          <w:lang w:val="en-US"/>
+        </w:rPr>
+        <w:t xml:space="preserve"> be the squared error function </w:t>
+      </w:r>
+      <w:proofErr w:type="spellStart"/>
+      <w:r>
+        <w:rPr>
+          <w:lang w:val="en-US"/>
+        </w:rPr>
+        <w:t>bc</w:t>
+      </w:r>
+      <w:proofErr w:type="spellEnd"/>
+      <w:r>
+        <w:rPr>
+          <w:lang w:val="en-US"/>
+        </w:rPr>
+        <w:t xml:space="preserve"> we would get too much local minima</w:t>
+      </w:r>
+    </w:p>
+    <w:p>
+      <w:pPr>
+        <w:rPr>
+          <w:lang w:val="en-US"/>
+        </w:rPr>
+      </w:pPr>
+      <w:proofErr w:type="gramStart"/>
+      <w:r>
+        <w:rPr>
+          <w:lang w:val="en-US"/>
+        </w:rPr>
+        <w:t>Instead</w:t>
+      </w:r>
+      <w:proofErr w:type="gramEnd"/>
+      <w:r>
+        <w:rPr>
+          <w:lang w:val="en-US"/>
+        </w:rPr>
+        <w:t xml:space="preserve"> we use this loss function</w:t>
+      </w:r>
+    </w:p>
+    <w:p>
+      <w:pPr>
+        <w:rPr>
+          <w:b/>
+          <w:bCs/>
+          <w:lang w:val="en-US"/>
+        </w:rPr>
+      </w:pPr>
+    </w:p>
+    <w:p>
+      <w:pPr>
+        <w:rPr>
+          <w:b/>
+          <w:bCs/>
+          <w:lang w:val="en-US"/>
+        </w:rPr>
+      </w:pPr>
+      <w:r>
+        <w:rPr>
+          <w:b/>
+          <w:bCs/>
+          <w:lang w:val="en-US"/>
+        </w:rPr>
+        <w:drawing>
+          <wp:inline distT="0" distB="0" distL="0" distR="0" wp14:anchorId="3F15B3B4" wp14:editId="102A02DD">
+            <wp:extent cx="5760720" cy="1856105"/>
+            <wp:effectExtent l="0" t="0" r="0" b="0"/>
+            <wp:docPr id="989227278" name="Grafik 1" descr="Ein Bild, das Text, Handschrift, Schrift, Reihe enthält.&#10;&#10;Automatisch generierte Beschreibung"/>
+            <wp:cNvGraphicFramePr>
+              <a:graphicFrameLocks xmlns:a="http://schemas.openxmlformats.org/drawingml/2006/main" noChangeAspect="1"/>
+            </wp:cNvGraphicFramePr>
+            <a:graphic xmlns:a="http://schemas.openxmlformats.org/drawingml/2006/main">
+              <a:graphicData uri="http://schemas.openxmlformats.org/drawingml/2006/picture">
+                <pic:pic xmlns:pic="http://schemas.openxmlformats.org/drawingml/2006/picture">
+                  <pic:nvPicPr>
+                    <pic:cNvPr id="989227278" name="Grafik 1" descr="Ein Bild, das Text, Handschrift, Schrift, Reihe enthält.&#10;&#10;Automatisch generierte Beschreibung"/>
+                    <pic:cNvPicPr/>
+                  </pic:nvPicPr>
+                  <pic:blipFill>
+                    <a:blip r:embed="rId29"/>
+                    <a:stretch>
+                      <a:fillRect/>
+                    </a:stretch>
+                  </pic:blipFill>
+                  <pic:spPr>
+                    <a:xfrm>
+                      <a:off x="0" y="0"/>
+                      <a:ext cx="5760720" cy="1856105"/>
+                    </a:xfrm>
+                    <a:prstGeom prst="rect">
+                      <a:avLst/>
+                    </a:prstGeom>
+                  </pic:spPr>
+                </pic:pic>
+              </a:graphicData>
+            </a:graphic>
+          </wp:inline>
+        </w:drawing>
+      </w:r>
+    </w:p>
+    <w:p>
+      <w:pPr>
+        <w:rPr>
+          <w:lang w:val="en-US"/>
+        </w:rPr>
+      </w:pPr>
+      <w:r>
+        <w:rPr>
+          <w:lang w:val="en-US"/>
+        </w:rPr>
+        <w:br w:type="page"/>
+      </w:r>
+    </w:p>
+    <w:p>
+      <w:pPr>
+        <w:rPr>
+          <w:lang w:val="en-US"/>
+        </w:rPr>
+      </w:pPr>
+      <w:r>
+        <w:rPr>
+          <w:noProof/>
+          <w:lang w:val="en-US"/>
+        </w:rPr>
+        <w:lastRenderedPageBreak/>
+        <mc:AlternateContent>
+          <mc:Choice Requires="wpi">
+            <w:drawing>
+              <wp:anchor distT="0" distB="0" distL="114300" distR="114300" simplePos="0" relativeHeight="251672576" behindDoc="0" locked="0" layoutInCell="1" allowOverlap="1" wp14:anchorId="0C62D85D" wp14:editId="7294168E">
+                <wp:simplePos x="0" y="0"/>
+                <wp:positionH relativeFrom="column">
+                  <wp:posOffset>6383750</wp:posOffset>
+                </wp:positionH>
+                <wp:positionV relativeFrom="paragraph">
+                  <wp:posOffset>724066</wp:posOffset>
+                </wp:positionV>
+                <wp:extent cx="360" cy="360"/>
+                <wp:effectExtent l="57150" t="57150" r="57150" b="57150"/>
+                <wp:wrapNone/>
+                <wp:docPr id="36293695" name="Freihand 14"/>
+                <wp:cNvGraphicFramePr/>
+                <a:graphic xmlns:a="http://schemas.openxmlformats.org/drawingml/2006/main">
+                  <a:graphicData uri="http://schemas.microsoft.com/office/word/2010/wordprocessingInk">
+                    <w14:contentPart bwMode="auto" r:id="rId30">
+                      <w14:nvContentPartPr>
+                        <w14:cNvContentPartPr/>
+                      </w14:nvContentPartPr>
+                      <w14:xfrm>
+                        <a:off x="0" y="0"/>
+                        <a:ext cx="360" cy="360"/>
+                      </w14:xfrm>
+                    </w14:contentPart>
+                  </a:graphicData>
+                </a:graphic>
+              </wp:anchor>
+            </w:drawing>
+          </mc:Choice>
+          <mc:Fallback>
+            <w:pict>
+              <v:shapetype w14:anchorId="10E2B6B2" id="_x0000_t75" coordsize="21600,21600" o:spt="75" o:preferrelative="t" path="m@4@5l@4@11@9@11@9@5xe" filled="f" stroked="f">
+                <v:stroke joinstyle="miter"/>
+                <v:formulas>
+                  <v:f eqn="if lineDrawn pixelLineWidth 0"/>
+                  <v:f eqn="sum @0 1 0"/>
+                  <v:f eqn="sum 0 0 @1"/>
+                  <v:f eqn="prod @2 1 2"/>
+                  <v:f eqn="prod @3 21600 pixelWidth"/>
+                  <v:f eqn="prod @3 21600 pixelHeight"/>
+                  <v:f eqn="sum @0 0 1"/>
+                  <v:f eqn="prod @6 1 2"/>
+                  <v:f eqn="prod @7 21600 pixelWidth"/>
+                  <v:f eqn="sum @8 21600 0"/>
+                  <v:f eqn="prod @7 21600 pixelHeight"/>
+                  <v:f eqn="sum @10 21600 0"/>
+                </v:formulas>
+                <v:path o:extrusionok="f" gradientshapeok="t" o:connecttype="rect"/>
+                <o:lock v:ext="edit" aspectratio="t"/>
+              </v:shapetype>
+              <v:shape id="Freihand 14" o:spid="_x0000_s1026" type="#_x0000_t75" style="position:absolute;margin-left:501.95pt;margin-top:56.3pt;width:1.45pt;height:1.45pt;z-index:251672576;visibility:visible;mso-wrap-style:square;mso-wrap-distance-left:9pt;mso-wrap-distance-top:0;mso-wrap-distance-right:9pt;mso-wrap-distance-bottom:0;mso-position-horizontal:absolute;mso-position-horizontal-relative:text;mso-position-vertical:absolute;mso-position-vertical-relative:text" o:gfxdata="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">
+                <v:imagedata r:id="rId31" o:title=""/>
+              </v:shape>
+            </w:pict>
+          </mc:Fallback>
+        </mc:AlternateContent>
+      </w:r>
+      <w:r>
+        <w:rPr>
+          <w:noProof/>
+          <w:lang w:val="en-US"/>
+        </w:rPr>
+        <mc:AlternateContent>
+          <mc:Choice Requires="wpi">
+            <w:drawing>
+              <wp:anchor distT="0" distB="0" distL="114300" distR="114300" simplePos="0" relativeHeight="251671552" behindDoc="0" locked="0" layoutInCell="1" allowOverlap="1" wp14:anchorId="7335E383" wp14:editId="021559FA">
+                <wp:simplePos x="0" y="0"/>
+                <wp:positionH relativeFrom="column">
+                  <wp:posOffset>2710310</wp:posOffset>
+                </wp:positionH>
+                <wp:positionV relativeFrom="paragraph">
+                  <wp:posOffset>2197906</wp:posOffset>
+                </wp:positionV>
+                <wp:extent cx="225720" cy="360"/>
+                <wp:effectExtent l="57150" t="57150" r="41275" b="57150"/>
+                <wp:wrapNone/>
+                <wp:docPr id="1091340663" name="Freihand 13"/>
+                <wp:cNvGraphicFramePr/>
+                <a:graphic xmlns:a="http://schemas.openxmlformats.org/drawingml/2006/main">
+                  <a:graphicData uri="http://schemas.microsoft.com/office/word/2010/wordprocessingInk">
+                    <w14:contentPart bwMode="auto" r:id="rId32">
+                      <w14:nvContentPartPr>
+                        <w14:cNvContentPartPr/>
+                      </w14:nvContentPartPr>
+                      <w14:xfrm>
+                        <a:off x="0" y="0"/>
+                        <a:ext cx="225720" cy="360"/>
+                      </w14:xfrm>
+                    </w14:contentPart>
+                  </a:graphicData>
+                </a:graphic>
+              </wp:anchor>
+            </w:drawing>
+          </mc:Choice>
+          <mc:Fallback>
+            <w:pict>
+              <v:shape w14:anchorId="65644860" id="Freihand 13" o:spid="_x0000_s1026" type="#_x0000_t75" style="position:absolute;margin-left:212.7pt;margin-top:172.35pt;width:19.15pt;height:1.45pt;z-index:251671552;visibility:visible;mso-wrap-style:square;mso-wrap-distance-left:9pt;mso-wrap-distance-top:0;mso-wrap-distance-right:9pt;mso-wrap-distance-bottom:0;mso-position-horizontal:absolute;mso-position-horizontal-relative:text;mso-position-vertical:absolute;mso-position-vertical-relative:text" o:gfxdata="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">
+                <v:imagedata r:id="rId33" o:title=""/>
+              </v:shape>
+            </w:pict>
+          </mc:Fallback>
+        </mc:AlternateContent>
+      </w:r>
+      <w:r>
+        <w:rPr>
+          <w:noProof/>
+          <w:lang w:val="en-US"/>
+        </w:rPr>
+        <mc:AlternateContent>
+          <mc:Choice Requires="wpi">
+            <w:drawing>
+              <wp:anchor distT="0" distB="0" distL="114300" distR="114300" simplePos="0" relativeHeight="251670528" behindDoc="0" locked="0" layoutInCell="1" allowOverlap="1" wp14:anchorId="63F38F2D" wp14:editId="08297782">
+                <wp:simplePos x="0" y="0"/>
+                <wp:positionH relativeFrom="column">
+                  <wp:posOffset>2781230</wp:posOffset>
+                </wp:positionH>
+                <wp:positionV relativeFrom="paragraph">
+                  <wp:posOffset>1985866</wp:posOffset>
+                </wp:positionV>
+                <wp:extent cx="93960" cy="15480"/>
+                <wp:effectExtent l="57150" t="57150" r="40005" b="41910"/>
+                <wp:wrapNone/>
+                <wp:docPr id="2023011029" name="Freihand 12"/>
+                <wp:cNvGraphicFramePr/>
+                <a:graphic xmlns:a="http://schemas.openxmlformats.org/drawingml/2006/main">
+                  <a:graphicData uri="http://schemas.microsoft.com/office/word/2010/wordprocessingInk">
+                    <w14:contentPart bwMode="auto" r:id="rId34">
+                      <w14:nvContentPartPr>
+                        <w14:cNvContentPartPr/>
+                      </w14:nvContentPartPr>
+                      <w14:xfrm>
+                        <a:off x="0" y="0"/>
+                        <a:ext cx="93960" cy="15480"/>
+                      </w14:xfrm>
+                    </w14:contentPart>
+                  </a:graphicData>
+                </a:graphic>
+              </wp:anchor>
+            </w:drawing>
+          </mc:Choice>
+          <mc:Fallback>
+            <w:pict>
+              <v:shape w14:anchorId="51227123" id="Freihand 12" o:spid="_x0000_s1026" type="#_x0000_t75" style="position:absolute;margin-left:218.3pt;margin-top:155.65pt;width:8.85pt;height:2.6pt;z-index:251670528;visibility:visible;mso-wrap-style:square;mso-wrap-distance-left:9pt;mso-wrap-distance-top:0;mso-wrap-distance-right:9pt;mso-wrap-distance-bottom:0;mso-position-horizontal:absolute;mso-position-horizontal-relative:text;mso-position-vertical:absolute;mso-position-vertical-relative:text" o:gfxdata="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">
+                <v:imagedata r:id="rId35" o:title=""/>
+              </v:shape>
+            </w:pict>
+          </mc:Fallback>
+        </mc:AlternateContent>
+      </w:r>
+      <w:r>
+        <w:rPr>
+          <w:noProof/>
+          <w:lang w:val="en-US"/>
+        </w:rPr>
+        <mc:AlternateContent>
+          <mc:Choice Requires="wpi">
+            <w:drawing>
+              <wp:anchor distT="0" distB="0" distL="114300" distR="114300" simplePos="0" relativeHeight="251669504" behindDoc="0" locked="0" layoutInCell="1" allowOverlap="1" wp14:anchorId="2F0E78D0" wp14:editId="39DA65BC">
+                <wp:simplePos x="0" y="0"/>
+                <wp:positionH relativeFrom="column">
+                  <wp:posOffset>2804990</wp:posOffset>
+                </wp:positionH>
+                <wp:positionV relativeFrom="paragraph">
+                  <wp:posOffset>1646026</wp:posOffset>
+                </wp:positionV>
+                <wp:extent cx="307080" cy="360"/>
+                <wp:effectExtent l="57150" t="57150" r="55245" b="57150"/>
+                <wp:wrapNone/>
+                <wp:docPr id="1969173884" name="Freihand 11"/>
+                <wp:cNvGraphicFramePr/>
+                <a:graphic xmlns:a="http://schemas.openxmlformats.org/drawingml/2006/main">
+                  <a:graphicData uri="http://schemas.microsoft.com/office/word/2010/wordprocessingInk">
+                    <w14:contentPart bwMode="auto" r:id="rId36">
+                      <w14:nvContentPartPr>
+                        <w14:cNvContentPartPr/>
+                      </w14:nvContentPartPr>
+                      <w14:xfrm>
+                        <a:off x="0" y="0"/>
+                        <a:ext cx="307080" cy="360"/>
+                      </w14:xfrm>
+                    </w14:contentPart>
+                  </a:graphicData>
+                </a:graphic>
+              </wp:anchor>
+            </w:drawing>
+          </mc:Choice>
+          <mc:Fallback>
+            <w:pict>
+              <v:shape w14:anchorId="5E2346BC" id="Freihand 11" o:spid="_x0000_s1026" type="#_x0000_t75" style="position:absolute;margin-left:220.15pt;margin-top:128.9pt;width:25.6pt;height:1.45pt;z-index:251669504;visibility:visible;mso-wrap-style:square;mso-wrap-distance-left:9pt;mso-wrap-distance-top:0;mso-wrap-distance-right:9pt;mso-wrap-distance-bottom:0;mso-position-horizontal:absolute;mso-position-horizontal-relative:text;mso-position-vertical:absolute;mso-position-vertical-relative:text" o:gfxdata="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">
+                <v:imagedata r:id="rId37" o:title=""/>
+              </v:shape>
+            </w:pict>
+          </mc:Fallback>
+        </mc:AlternateContent>
+      </w:r>
+      <w:r>
+        <w:rPr>
+          <w:noProof/>
+          <w:lang w:val="en-US"/>
+        </w:rPr>
+        <mc:AlternateContent>
+          <mc:Choice Requires="wpi">
+            <w:drawing>
+              <wp:anchor distT="0" distB="0" distL="114300" distR="114300" simplePos="0" relativeHeight="251668480" behindDoc="0" locked="0" layoutInCell="1" allowOverlap="1" wp14:anchorId="792CDCF5" wp14:editId="0A7DADEA">
+                <wp:simplePos x="0" y="0"/>
+                <wp:positionH relativeFrom="column">
+                  <wp:posOffset>2583815</wp:posOffset>
+                </wp:positionH>
+                <wp:positionV relativeFrom="paragraph">
+                  <wp:posOffset>1866265</wp:posOffset>
+                </wp:positionV>
+                <wp:extent cx="614045" cy="8615"/>
+                <wp:effectExtent l="57150" t="57150" r="52705" b="48895"/>
+                <wp:wrapNone/>
+                <wp:docPr id="1180175387" name="Freihand 10"/>
+                <wp:cNvGraphicFramePr/>
+                <a:graphic xmlns:a="http://schemas.openxmlformats.org/drawingml/2006/main">
+                  <a:graphicData uri="http://schemas.microsoft.com/office/word/2010/wordprocessingInk">
+                    <w14:contentPart bwMode="auto" r:id="rId38">
+                      <w14:nvContentPartPr>
+                        <w14:cNvContentPartPr/>
+                      </w14:nvContentPartPr>
+                      <w14:xfrm>
+                        <a:off x="0" y="0"/>
+                        <a:ext cx="614045" cy="8615"/>
+                      </w14:xfrm>
+                    </w14:contentPart>
+                  </a:graphicData>
+                </a:graphic>
+              </wp:anchor>
+            </w:drawing>
+          </mc:Choice>
+          <mc:Fallback>
+            <w:pict>
+              <v:shape w14:anchorId="24E58A9C" id="Freihand 10" o:spid="_x0000_s1026" type="#_x0000_t75" style="position:absolute;margin-left:202.75pt;margin-top:146.25pt;width:49.75pt;height:2.1pt;z-index:251668480;visibility:visible;mso-wrap-style:square;mso-wrap-distance-left:9pt;mso-wrap-distance-top:0;mso-wrap-distance-right:9pt;mso-wrap-distance-bottom:0;mso-position-horizontal:absolute;mso-position-horizontal-relative:text;mso-position-vertical:absolute;mso-position-vertical-relative:text" o:gfxdata="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">
+                <v:imagedata r:id="rId39" o:title=""/>
+              </v:shape>
+            </w:pict>
+          </mc:Fallback>
+        </mc:AlternateContent>
+      </w:r>
+      <w:r>
+        <w:rPr>
+          <w:noProof/>
+          <w:lang w:val="en-US"/>
+        </w:rPr>
+        <mc:AlternateContent>
+          <mc:Choice Requires="wpi">
+            <w:drawing>
+              <wp:anchor distT="0" distB="0" distL="114300" distR="114300" simplePos="0" relativeHeight="251665408" behindDoc="0" locked="0" layoutInCell="1" allowOverlap="1" wp14:anchorId="025BAA2C" wp14:editId="12859F49">
+                <wp:simplePos x="0" y="0"/>
+                <wp:positionH relativeFrom="column">
+                  <wp:posOffset>2386330</wp:posOffset>
+                </wp:positionH>
+                <wp:positionV relativeFrom="paragraph">
+                  <wp:posOffset>1416685</wp:posOffset>
+                </wp:positionV>
+                <wp:extent cx="2154680" cy="158750"/>
+                <wp:effectExtent l="57150" t="57150" r="55245" b="50800"/>
+                <wp:wrapNone/>
+                <wp:docPr id="1093175208" name="Freihand 7"/>
+                <wp:cNvGraphicFramePr/>
+                <a:graphic xmlns:a="http://schemas.openxmlformats.org/drawingml/2006/main">
+                  <a:graphicData uri="http://schemas.microsoft.com/office/word/2010/wordprocessingInk">
+                    <w14:contentPart bwMode="auto" r:id="rId40">
+                      <w14:nvContentPartPr>
+                        <w14:cNvContentPartPr/>
+                      </w14:nvContentPartPr>
+                      <w14:xfrm>
+                        <a:off x="0" y="0"/>
+                        <a:ext cx="2154680" cy="158750"/>
+                      </w14:xfrm>
+                    </w14:contentPart>
+                  </a:graphicData>
+                </a:graphic>
+              </wp:anchor>
+            </w:drawing>
+          </mc:Choice>
+          <mc:Fallback>
+            <w:pict>
+              <v:shape w14:anchorId="7DDBD841" id="Freihand 7" o:spid="_x0000_s1026" type="#_x0000_t75" style="position:absolute;margin-left:187.2pt;margin-top:110.85pt;width:171.05pt;height:13.9pt;z-index:251665408;visibility:visible;mso-wrap-style:square;mso-wrap-distance-left:9pt;mso-wrap-distance-top:0;mso-wrap-distance-right:9pt;mso-wrap-distance-bottom:0;mso-position-horizontal:absolute;mso-position-horizontal-relative:text;mso-position-vertical:absolute;mso-position-vertical-relative:text" o:gfxdata="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">
+                <v:imagedata r:id="rId41" o:title=""/>
+              </v:shape>
+            </w:pict>
+          </mc:Fallback>
+        </mc:AlternateContent>
+      </w:r>
+      <w:r>
+        <w:rPr>
+          <w:noProof/>
+          <w:lang w:val="en-US"/>
+        </w:rPr>
+        <mc:AlternateContent>
+          <mc:Choice Requires="wpi">
+            <w:drawing>
+              <wp:anchor distT="0" distB="0" distL="114300" distR="114300" simplePos="0" relativeHeight="251662336" behindDoc="0" locked="0" layoutInCell="1" allowOverlap="1" wp14:anchorId="6542CEA8" wp14:editId="2B3C6C9E">
+                <wp:simplePos x="0" y="0"/>
+                <wp:positionH relativeFrom="column">
+                  <wp:posOffset>495230</wp:posOffset>
+                </wp:positionH>
+                <wp:positionV relativeFrom="paragraph">
+                  <wp:posOffset>1417426</wp:posOffset>
+                </wp:positionV>
+                <wp:extent cx="551520" cy="39960"/>
+                <wp:effectExtent l="57150" t="57150" r="58420" b="55880"/>
+                <wp:wrapNone/>
+                <wp:docPr id="1927793346" name="Freihand 4"/>
+                <wp:cNvGraphicFramePr/>
+                <a:graphic xmlns:a="http://schemas.openxmlformats.org/drawingml/2006/main">
+                  <a:graphicData uri="http://schemas.microsoft.com/office/word/2010/wordprocessingInk">
+                    <w14:contentPart bwMode="auto" r:id="rId42">
+                      <w14:nvContentPartPr>
+                        <w14:cNvContentPartPr/>
+                      </w14:nvContentPartPr>
+                      <w14:xfrm>
+                        <a:off x="0" y="0"/>
+                        <a:ext cx="551520" cy="39960"/>
+                      </w14:xfrm>
+                    </w14:contentPart>
+                  </a:graphicData>
+                </a:graphic>
+              </wp:anchor>
+            </w:drawing>
+          </mc:Choice>
+          <mc:Fallback>
+            <w:pict>
+              <v:shape w14:anchorId="2E674FF0" id="Freihand 4" o:spid="_x0000_s1026" type="#_x0000_t75" style="position:absolute;margin-left:38.3pt;margin-top:110.9pt;width:44.85pt;height:4.6pt;z-index:251662336;visibility:visible;mso-wrap-style:square;mso-wrap-distance-left:9pt;mso-wrap-distance-top:0;mso-wrap-distance-right:9pt;mso-wrap-distance-bottom:0;mso-position-horizontal:absolute;mso-position-horizontal-relative:text;mso-position-vertical:absolute;mso-position-vertical-relative:text" o:gfxdata="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">
+                <v:imagedata r:id="rId43" o:title=""/>
+              </v:shape>
+            </w:pict>
+          </mc:Fallback>
+        </mc:AlternateContent>
+      </w:r>
+      <w:r>
+        <w:rPr>
+          <w:noProof/>
+          <w:lang w:val="en-US"/>
+        </w:rPr>
+        <mc:AlternateContent>
+          <mc:Choice Requires="wpi">
+            <w:drawing>
+              <wp:anchor distT="0" distB="0" distL="114300" distR="114300" simplePos="0" relativeHeight="251661312" behindDoc="0" locked="0" layoutInCell="1" allowOverlap="1" wp14:anchorId="0DBF70A7" wp14:editId="481FAC9C">
+                <wp:simplePos x="0" y="0"/>
+                <wp:positionH relativeFrom="column">
+                  <wp:posOffset>2077085</wp:posOffset>
+                </wp:positionH>
+                <wp:positionV relativeFrom="paragraph">
+                  <wp:posOffset>635635</wp:posOffset>
+                </wp:positionV>
+                <wp:extent cx="1706880" cy="443230"/>
+                <wp:effectExtent l="57150" t="57150" r="26670" b="52070"/>
+                <wp:wrapNone/>
+                <wp:docPr id="1591724896" name="Freihand 3"/>
+                <wp:cNvGraphicFramePr/>
+                <a:graphic xmlns:a="http://schemas.openxmlformats.org/drawingml/2006/main">
+                  <a:graphicData uri="http://schemas.microsoft.com/office/word/2010/wordprocessingInk">
+                    <w14:contentPart bwMode="auto" r:id="rId44">
+                      <w14:nvContentPartPr>
+                        <w14:cNvContentPartPr/>
+                      </w14:nvContentPartPr>
+                      <w14:xfrm>
+                        <a:off x="0" y="0"/>
+                        <a:ext cx="1706880" cy="443230"/>
+                      </w14:xfrm>
+                    </w14:contentPart>
+                  </a:graphicData>
+                </a:graphic>
+              </wp:anchor>
+            </w:drawing>
+          </mc:Choice>
+          <mc:Fallback>
+            <w:pict>
+              <v:shape w14:anchorId="10005B35" id="Freihand 3" o:spid="_x0000_s1026" type="#_x0000_t75" style="position:absolute;margin-left:162.85pt;margin-top:49.35pt;width:135.8pt;height:36.3pt;z-index:251661312;visibility:visible;mso-wrap-style:square;mso-wrap-distance-left:9pt;mso-wrap-distance-top:0;mso-wrap-distance-right:9pt;mso-wrap-distance-bottom:0;mso-position-horizontal:absolute;mso-position-horizontal-relative:text;mso-position-vertical:absolute;mso-position-vertical-relative:text" o:gfxdata="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">
+                <v:imagedata r:id="rId45" o:title=""/>
+              </v:shape>
+            </w:pict>
+          </mc:Fallback>
+        </mc:AlternateContent>
+      </w:r>
+      <w:r>
+        <w:rPr>
+          <w:lang w:val="en-US"/>
+        </w:rPr>
+        <w:drawing>
+          <wp:inline distT="0" distB="0" distL="0" distR="0" wp14:anchorId="1A7FB6E7" wp14:editId="3FD88429">
+            <wp:extent cx="5760720" cy="2288540"/>
+            <wp:effectExtent l="0" t="0" r="0" b="0"/>
+            <wp:docPr id="1706680081" name="Grafik 1" descr="Ein Bild, das Text, Screenshot, Schrift, Reihe enthält.&#10;&#10;Automatisch generierte Beschreibung"/>
+            <wp:cNvGraphicFramePr>
+              <a:graphicFrameLocks xmlns:a="http://schemas.openxmlformats.org/drawingml/2006/main" noChangeAspect="1"/>
+            </wp:cNvGraphicFramePr>
+            <a:graphic xmlns:a="http://schemas.openxmlformats.org/drawingml/2006/main">
+              <a:graphicData uri="http://schemas.openxmlformats.org/drawingml/2006/picture">
+                <pic:pic xmlns:pic="http://schemas.openxmlformats.org/drawingml/2006/picture">
+                  <pic:nvPicPr>
+                    <pic:cNvPr id="1706680081" name="Grafik 1" descr="Ein Bild, das Text, Screenshot, Schrift, Reihe enthält.&#10;&#10;Automatisch generierte Beschreibung"/>
+                    <pic:cNvPicPr/>
+                  </pic:nvPicPr>
+                  <pic:blipFill>
+                    <a:blip r:embed="rId46"/>
+                    <a:stretch>
+                      <a:fillRect/>
+                    </a:stretch>
+                  </pic:blipFill>
+                  <pic:spPr>
+                    <a:xfrm>
+                      <a:off x="0" y="0"/>
+                      <a:ext cx="5760720" cy="2288540"/>
+                    </a:xfrm>
+                    <a:prstGeom prst="rect">
+                      <a:avLst/>
+                    </a:prstGeom>
+                  </pic:spPr>
+                </pic:pic>
+              </a:graphicData>
+            </a:graphic>
+          </wp:inline>
+        </w:drawing>
+      </w:r>
+    </w:p>
+    <w:p>
+      <w:pPr>
+        <w:rPr>
+          <w:b/>
+          <w:bCs/>
+          <w:sz w:val="28"/>
+          <w:szCs w:val="28"/>
+          <w:lang w:val="en-US"/>
+        </w:rPr>
+      </w:pPr>
+      <w:r>
+        <w:rPr>
+          <w:b/>
+          <w:bCs/>
+          <w:sz w:val="28"/>
+          <w:szCs w:val="28"/>
+          <w:lang w:val="en-US"/>
+        </w:rPr>
+        <w:t>Gradient Descent for log reg</w:t>
+      </w:r>
+    </w:p>
+    <w:p>
+      <w:pPr>
+        <w:rPr>
+          <w:lang w:val="en-US"/>
+        </w:rPr>
+      </w:pPr>
+      <w:r>
+        <w:rPr>
+          <w:lang w:val="en-US"/>
+        </w:rPr>
+        <w:drawing>
+          <wp:inline distT="0" distB="0" distL="0" distR="0" wp14:anchorId="436C9BB5" wp14:editId="5090B083">
+            <wp:extent cx="5760720" cy="3425825"/>
+            <wp:effectExtent l="0" t="0" r="0" b="3175"/>
+            <wp:docPr id="55459687" name="Grafik 1" descr="Ein Bild, das Text, Screenshot, Schrift, Reihe enthält.&#10;&#10;Automatisch generierte Beschreibung"/>
+            <wp:cNvGraphicFramePr>
+              <a:graphicFrameLocks xmlns:a="http://schemas.openxmlformats.org/drawingml/2006/main" noChangeAspect="1"/>
+            </wp:cNvGraphicFramePr>
+            <a:graphic xmlns:a="http://schemas.openxmlformats.org/drawingml/2006/main">
+              <a:graphicData uri="http://schemas.openxmlformats.org/drawingml/2006/picture">
+                <pic:pic xmlns:pic="http://schemas.openxmlformats.org/drawingml/2006/picture">
+                  <pic:nvPicPr>
+                    <pic:cNvPr id="55459687" name="Grafik 1" descr="Ein Bild, das Text, Screenshot, Schrift, Reihe enthält.&#10;&#10;Automatisch generierte Beschreibung"/>
+                    <pic:cNvPicPr/>
+                  </pic:nvPicPr>
+                  <pic:blipFill>
+                    <a:blip r:embed="rId47"/>
+                    <a:stretch>
+                      <a:fillRect/>
+                    </a:stretch>
+                  </pic:blipFill>
+                  <pic:spPr>
+                    <a:xfrm>
+                      <a:off x="0" y="0"/>
+                      <a:ext cx="5760720" cy="3425825"/>
+                    </a:xfrm>
+                    <a:prstGeom prst="rect">
+                      <a:avLst/>
+                    </a:prstGeom>
+                  </pic:spPr>
+                </pic:pic>
+              </a:graphicData>
+            </a:graphic>
+          </wp:inline>
+        </w:drawing>
+      </w:r>
+    </w:p>
+    <w:p>
+      <w:pPr>
+        <w:rPr>
+          <w:lang w:val="en-US"/>
+        </w:rPr>
+      </w:pPr>
+    </w:p>
+    <w:p>
+      <w:pPr>
+        <w:rPr>
+          <w:lang w:val="en-US"/>
+        </w:rPr>
+        <w:sectPr>
+          <w:type w:val="continuous"/>
+          <w:pgSz w:w="11906" w:h="16838"/>
+          <w:pgMar w:top="1417" w:right="1417" w:bottom="1134" w:left="1417" w:header="708" w:footer="708" w:gutter="0"/>
+          <w:cols w:space="708"/>
+          <w:docGrid w:linePitch="360"/>
+        </w:sectPr>
+      </w:pPr>
+    </w:p>
+    <w:p>
+      <w:pPr>
+        <w:rPr>
+          <w:lang w:val="en-US"/>
+        </w:rPr>
+      </w:pPr>
+    </w:p>
+    <w:p>
+      <w:pPr>
+        <w:pStyle w:val="Listenabsatz"/>
+        <w:ind w:left="0"/>
+        <w:rPr>
+          <w:lang w:val="en-US"/>
+        </w:rPr>
+      </w:pPr>
+    </w:p>
+    <w:p>
+      <w:pPr>
+        <w:pStyle w:val="Listenabsatz"/>
+        <w:ind w:left="0"/>
         <w:rPr>
           <w:lang w:val="en-US"/>
         </w:rPr>
@@ -2586,47 +4377,144 @@
           <w:ilvl w:val="0"/>
           <w:numId w:val="1"/>
         </w:numPr>
-      </w:pPr>
-      <w:r>
+        <w:ind w:left="0"/>
+        <w:rPr>
+          <w:b/>
+          <w:bCs/>
+          <w:sz w:val="28"/>
+          <w:szCs w:val="28"/>
+        </w:rPr>
+      </w:pPr>
+      <w:proofErr w:type="spellStart"/>
+      <w:r>
+        <w:rPr>
+          <w:b/>
+          <w:bCs/>
+          <w:sz w:val="28"/>
+          <w:szCs w:val="28"/>
+        </w:rPr>
         <w:t>U</w:t>
       </w:r>
       <w:r>
+        <w:rPr>
+          <w:b/>
+          <w:bCs/>
+          <w:sz w:val="28"/>
+          <w:szCs w:val="28"/>
+        </w:rPr>
         <w:t>nsupervised</w:t>
       </w:r>
-      <w:r>
-        <w:t xml:space="preserve"> learning</w:t>
-      </w:r>
-    </w:p>
-    <w:p>
-      <w:pPr>
-        <w:pStyle w:val="Listenabsatz"/>
-        <w:rPr>
-          <w:b/>
-          <w:bCs/>
-        </w:rPr>
-      </w:pPr>
-      <w:r>
-        <w:rPr>
-          <w:b/>
-          <w:bCs/>
-        </w:rPr>
-        <w:t>No labels</w:t>
-      </w:r>
-    </w:p>
-    <w:p>
-      <w:pPr>
-        <w:pStyle w:val="Listenabsatz"/>
-      </w:pPr>
-      <w:r>
-        <w:t>Find pattern / interesting informations in unlabeled data</w:t>
-      </w:r>
-    </w:p>
-    <w:p>
-      <w:pPr>
-        <w:pStyle w:val="Listenabsatz"/>
+      <w:proofErr w:type="spellEnd"/>
+      <w:r>
+        <w:rPr>
+          <w:b/>
+          <w:bCs/>
+          <w:sz w:val="28"/>
+          <w:szCs w:val="28"/>
+        </w:rPr>
+        <w:t xml:space="preserve"> </w:t>
+      </w:r>
+      <w:proofErr w:type="spellStart"/>
+      <w:r>
+        <w:rPr>
+          <w:b/>
+          <w:bCs/>
+          <w:sz w:val="28"/>
+          <w:szCs w:val="28"/>
+        </w:rPr>
+        <w:t>learning</w:t>
+      </w:r>
+      <w:proofErr w:type="spellEnd"/>
+    </w:p>
+    <w:p>
+      <w:pPr>
+        <w:pStyle w:val="Listenabsatz"/>
+        <w:ind w:left="0"/>
+        <w:rPr>
+          <w:b/>
+          <w:bCs/>
+        </w:rPr>
+      </w:pPr>
+      <w:proofErr w:type="spellStart"/>
+      <w:r>
+        <w:rPr>
+          <w:b/>
+          <w:bCs/>
+        </w:rPr>
+        <w:t>No</w:t>
+      </w:r>
+      <w:proofErr w:type="spellEnd"/>
+      <w:r>
+        <w:rPr>
+          <w:b/>
+          <w:bCs/>
+        </w:rPr>
+        <w:t xml:space="preserve"> </w:t>
+      </w:r>
+      <w:proofErr w:type="spellStart"/>
+      <w:r>
+        <w:rPr>
+          <w:b/>
+          <w:bCs/>
+        </w:rPr>
+        <w:t>labels</w:t>
+      </w:r>
+      <w:proofErr w:type="spellEnd"/>
+    </w:p>
+    <w:p>
+      <w:pPr>
+        <w:pStyle w:val="Listenabsatz"/>
+        <w:ind w:left="0"/>
+      </w:pPr>
+      <w:r>
+        <w:t xml:space="preserve">Find </w:t>
+      </w:r>
+      <w:proofErr w:type="spellStart"/>
+      <w:r>
+        <w:t>pattern</w:t>
+      </w:r>
+      <w:proofErr w:type="spellEnd"/>
+      <w:r>
+        <w:t xml:space="preserve"> / </w:t>
+      </w:r>
+      <w:proofErr w:type="spellStart"/>
+      <w:r>
+        <w:t>interesting</w:t>
+      </w:r>
+      <w:proofErr w:type="spellEnd"/>
+      <w:r>
+        <w:t xml:space="preserve"> </w:t>
+      </w:r>
+      <w:proofErr w:type="spellStart"/>
+      <w:r>
+        <w:t>informations</w:t>
+      </w:r>
+      <w:proofErr w:type="spellEnd"/>
+      <w:r>
+        <w:t xml:space="preserve"> in </w:t>
+      </w:r>
+      <w:proofErr w:type="spellStart"/>
+      <w:r>
+        <w:t>unlabeled</w:t>
+      </w:r>
+      <w:proofErr w:type="spellEnd"/>
+      <w:r>
+        <w:t xml:space="preserve"> </w:t>
+      </w:r>
+      <w:proofErr w:type="spellStart"/>
+      <w:r>
+        <w:t>data</w:t>
+      </w:r>
+      <w:proofErr w:type="spellEnd"/>
+    </w:p>
+    <w:p>
+      <w:pPr>
+        <w:pStyle w:val="Listenabsatz"/>
+        <w:ind w:left="0"/>
       </w:pPr>
     </w:p>
     <w:sectPr>
+      <w:type w:val="continuous"/>
       <w:pgSz w:w="11906" w:h="16838"/>
       <w:pgMar w:top="1417" w:right="1417" w:bottom="1134" w:left="1417" w:header="708" w:footer="708" w:gutter="0"/>
       <w:cols w:space="708"/>
@@ -2637,7 +4525,7 @@
 </file>
 
 <file path=word/numbering.xml><?xml version="1.0" encoding="utf-8"?>
-<w:numbering xmlns:wpc="http://schemas.microsoft.com/office/word/2010/wordprocessingCanvas" xmlns:cx="http://schemas.microsoft.com/office/drawing/2014/chartex" xmlns:cx1="http://schemas.microsoft.com/office/drawing/2015/9/8/chartex" xmlns:cx2="http://schemas.microsoft.com/office/drawing/2015/10/21/chartex" xmlns:cx3="http://schemas.microsoft.com/office/drawing/2016/5/9/chartex" xmlns:cx4="http://schemas.microsoft.com/office/drawing/2016/5/10/chartex" xmlns:cx5="http://schemas.microsoft.com/office/drawing/2016/5/11/chartex" xmlns:cx6="http://schemas.microsoft.com/office/drawing/2016/5/12/chartex" xmlns:cx7="http://schemas.microsoft.com/office/drawing/2016/5/13/chartex" xmlns:cx8="http://schemas.microsoft.com/office/drawing/2016/5/14/chartex" xmlns:mc="http://schemas.openxmlformats.org/markup-compatibility/2006" xmlns:aink="http://schemas.microsoft.com/office/drawing/2016/ink" xmlns:am3d="http://schemas.microsoft.com/office/drawing/2017/model3d" xmlns:o="urn:schemas-microsoft-com:office:office" xmlns:oel="http://schemas.microsoft.com/office/2019/extlst" xmlns:r="http://schemas.openxmlformats.org/officeDocument/2006/relationships" xmlns:m="http://schemas.openxmlformats.org/officeDocument/2006/math" xmlns:v="urn:schemas-microsoft-com:vml" xmlns:wp14="http://schemas.microsoft.com/office/word/2010/wordprocessingDrawing" xmlns:wp="http://schemas.openxmlformats.org/drawingml/2006/wordprocessingDrawing" xmlns:w10="urn:schemas-microsoft-com:office:word" xmlns:w="http://schemas.openxmlformats.org/wordprocessingml/2006/main" xmlns:w14="http://schemas.microsoft.com/office/word/2010/wordml" xmlns:w15="http://schemas.microsoft.com/office/word/2012/wordml" xmlns:w16cex="http://schemas.microsoft.com/office/word/2018/wordml/cex" xmlns:w16cid="http://schemas.microsoft.com/office/word/2016/wordml/cid" xmlns:w16="http://schemas.microsoft.com/office/word/2018/wordml" xmlns:w16sdtdh="http://schemas.microsoft.com/office/word/2020/wordml/sdtdatahash" xmlns:w16se="http://schemas.microsoft.com/office/word/2015/wordml/symex" xmlns:wpg="http://schemas.microsoft.com/office/word/2010/wordprocessingGroup" xmlns:wpi="http://schemas.microsoft.com/office/word/2010/wordprocessingInk" xmlns:wne="http://schemas.microsoft.com/office/word/2006/wordml" xmlns:wps="http://schemas.microsoft.com/office/word/2010/wordprocessingShape" mc:Ignorable="w14 w15 w16se w16cid w16 w16cex w16sdtdh wp14">
+<w:numbering xmlns:wpc="http://schemas.microsoft.com/office/word/2010/wordprocessingCanvas" xmlns:cx="http://schemas.microsoft.com/office/drawing/2014/chartex" xmlns:cx1="http://schemas.microsoft.com/office/drawing/2015/9/8/chartex" xmlns:cx2="http://schemas.microsoft.com/office/drawing/2015/10/21/chartex" xmlns:cx3="http://schemas.microsoft.com/office/drawing/2016/5/9/chartex" xmlns:cx4="http://schemas.microsoft.com/office/drawing/2016/5/10/chartex" xmlns:cx5="http://schemas.microsoft.com/office/drawing/2016/5/11/chartex" xmlns:cx6="http://schemas.microsoft.com/office/drawing/2016/5/12/chartex" xmlns:cx7="http://schemas.microsoft.com/office/drawing/2016/5/13/chartex" xmlns:cx8="http://schemas.microsoft.com/office/drawing/2016/5/14/chartex" xmlns:mc="http://schemas.openxmlformats.org/markup-compatibility/2006" xmlns:aink="http://schemas.microsoft.com/office/drawing/2016/ink" xmlns:am3d="http://schemas.microsoft.com/office/drawing/2017/model3d" xmlns:o="urn:schemas-microsoft-com:office:office" xmlns:oel="http://schemas.microsoft.com/office/2019/extlst" xmlns:r="http://schemas.openxmlformats.org/officeDocument/2006/relationships" xmlns:m="http://schemas.openxmlformats.org/officeDocument/2006/math" xmlns:v="urn:schemas-microsoft-com:vml" xmlns:wp14="http://schemas.microsoft.com/office/word/2010/wordprocessingDrawing" xmlns:wp="http://schemas.openxmlformats.org/drawingml/2006/wordprocessingDrawing" xmlns:w10="urn:schemas-microsoft-com:office:word" xmlns:w="http://schemas.openxmlformats.org/wordprocessingml/2006/main" xmlns:w14="http://schemas.microsoft.com/office/word/2010/wordml" xmlns:w15="http://schemas.microsoft.com/office/word/2012/wordml" xmlns:w16cex="http://schemas.microsoft.com/office/word/2018/wordml/cex" xmlns:w16cid="http://schemas.microsoft.com/office/word/2016/wordml/cid" xmlns:w16="http://schemas.microsoft.com/office/word/2018/wordml" xmlns:w16du="http://schemas.microsoft.com/office/word/2023/wordml/word16du" xmlns:w16sdtdh="http://schemas.microsoft.com/office/word/2020/wordml/sdtdatahash" xmlns:w16se="http://schemas.microsoft.com/office/word/2015/wordml/symex" xmlns:wpg="http://schemas.microsoft.com/office/word/2010/wordprocessingGroup" xmlns:wpi="http://schemas.microsoft.com/office/word/2010/wordprocessingInk" xmlns:wne="http://schemas.microsoft.com/office/word/2006/wordml" xmlns:wps="http://schemas.microsoft.com/office/word/2010/wordprocessingShape" mc:Ignorable="w14 w15 w16se w16cid w16 w16cex w16sdtdh w16du wp14">
   <w:abstractNum w:abstractNumId="0" w15:restartNumberingAfterBreak="0">
     <w:nsid w:val="05356609"/>
     <w:multiLevelType w:val="hybridMultilevel"/>
@@ -2877,6 +4765,118 @@
     </w:lvl>
   </w:abstractNum>
   <w:abstractNum w:abstractNumId="2" w15:restartNumberingAfterBreak="0">
+    <w:nsid w:val="315701E1"/>
+    <w:multiLevelType w:val="hybridMultilevel"/>
+    <w:tmpl w:val="9F82BA66"/>
+    <w:lvl w:ilvl="0" w:tplc="3ABE06B4">
+      <w:numFmt w:val="bullet"/>
+      <w:lvlText w:val=""/>
+      <w:lvlJc w:val="left"/>
+      <w:pPr>
+        <w:ind w:left="1068" w:hanging="360"/>
+      </w:pPr>
+      <w:rPr>
+        <w:rFonts w:ascii="Wingdings" w:eastAsiaTheme="minorHAnsi" w:hAnsi="Wingdings" w:cstheme="minorBidi" w:hint="default"/>
+      </w:rPr>
+    </w:lvl>
+    <w:lvl w:ilvl="1" w:tplc="04070003" w:tentative="1">
+      <w:start w:val="1"/>
+      <w:numFmt w:val="bullet"/>
+      <w:lvlText w:val="o"/>
+      <w:lvlJc w:val="left"/>
+      <w:pPr>
+        <w:ind w:left="1788" w:hanging="360"/>
+      </w:pPr>
+      <w:rPr>
+        <w:rFonts w:ascii="Courier New" w:hAnsi="Courier New" w:cs="Courier New" w:hint="default"/>
+      </w:rPr>
+    </w:lvl>
+    <w:lvl w:ilvl="2" w:tplc="04070005" w:tentative="1">
+      <w:start w:val="1"/>
+      <w:numFmt w:val="bullet"/>
+      <w:lvlText w:val=""/>
+      <w:lvlJc w:val="left"/>
+      <w:pPr>
+        <w:ind w:left="2508" w:hanging="360"/>
+      </w:pPr>
+      <w:rPr>
+        <w:rFonts w:ascii="Wingdings" w:hAnsi="Wingdings" w:hint="default"/>
+      </w:rPr>
+    </w:lvl>
+    <w:lvl w:ilvl="3" w:tplc="04070001" w:tentative="1">
+      <w:start w:val="1"/>
+      <w:numFmt w:val="bullet"/>
+      <w:lvlText w:val=""/>
+      <w:lvlJc w:val="left"/>
+      <w:pPr>
+        <w:ind w:left="3228" w:hanging="360"/>
+      </w:pPr>
+      <w:rPr>
+        <w:rFonts w:ascii="Symbol" w:hAnsi="Symbol" w:hint="default"/>
+      </w:rPr>
+    </w:lvl>
+    <w:lvl w:ilvl="4" w:tplc="04070003" w:tentative="1">
+      <w:start w:val="1"/>
+      <w:numFmt w:val="bullet"/>
+      <w:lvlText w:val="o"/>
+      <w:lvlJc w:val="left"/>
+      <w:pPr>
+        <w:ind w:left="3948" w:hanging="360"/>
+      </w:pPr>
+      <w:rPr>
+        <w:rFonts w:ascii="Courier New" w:hAnsi="Courier New" w:cs="Courier New" w:hint="default"/>
+      </w:rPr>
+    </w:lvl>
+    <w:lvl w:ilvl="5" w:tplc="04070005" w:tentative="1">
+      <w:start w:val="1"/>
+      <w:numFmt w:val="bullet"/>
+      <w:lvlText w:val=""/>
+      <w:lvlJc w:val="left"/>
+      <w:pPr>
+        <w:ind w:left="4668" w:hanging="360"/>
+      </w:pPr>
+      <w:rPr>
+        <w:rFonts w:ascii="Wingdings" w:hAnsi="Wingdings" w:hint="default"/>
+      </w:rPr>
+    </w:lvl>
+    <w:lvl w:ilvl="6" w:tplc="04070001" w:tentative="1">
+      <w:start w:val="1"/>
+      <w:numFmt w:val="bullet"/>
+      <w:lvlText w:val=""/>
+      <w:lvlJc w:val="left"/>
+      <w:pPr>
+        <w:ind w:left="5388" w:hanging="360"/>
+      </w:pPr>
+      <w:rPr>
+        <w:rFonts w:ascii="Symbol" w:hAnsi="Symbol" w:hint="default"/>
+      </w:rPr>
+    </w:lvl>
+    <w:lvl w:ilvl="7" w:tplc="04070003" w:tentative="1">
+      <w:start w:val="1"/>
+      <w:numFmt w:val="bullet"/>
+      <w:lvlText w:val="o"/>
+      <w:lvlJc w:val="left"/>
+      <w:pPr>
+        <w:ind w:left="6108" w:hanging="360"/>
+      </w:pPr>
+      <w:rPr>
+        <w:rFonts w:ascii="Courier New" w:hAnsi="Courier New" w:cs="Courier New" w:hint="default"/>
+      </w:rPr>
+    </w:lvl>
+    <w:lvl w:ilvl="8" w:tplc="04070005" w:tentative="1">
+      <w:start w:val="1"/>
+      <w:numFmt w:val="bullet"/>
+      <w:lvlText w:val=""/>
+      <w:lvlJc w:val="left"/>
+      <w:pPr>
+        <w:ind w:left="6828" w:hanging="360"/>
+      </w:pPr>
+      <w:rPr>
+        <w:rFonts w:ascii="Wingdings" w:hAnsi="Wingdings" w:hint="default"/>
+      </w:rPr>
+    </w:lvl>
+  </w:abstractNum>
+  <w:abstractNum w:abstractNumId="3" w15:restartNumberingAfterBreak="0">
     <w:nsid w:val="57995E7B"/>
     <w:multiLevelType w:val="hybridMultilevel"/>
     <w:tmpl w:val="3BA0B274"/>
@@ -2989,7 +4989,156 @@
       </w:rPr>
     </w:lvl>
   </w:abstractNum>
-  <w:abstractNum w:abstractNumId="3" w15:restartNumberingAfterBreak="0">
+  <w:abstractNum w:abstractNumId="4" w15:restartNumberingAfterBreak="0">
+    <w:nsid w:val="63B028F6"/>
+    <w:multiLevelType w:val="multilevel"/>
+    <w:tmpl w:val="387A1DB2"/>
+    <w:lvl w:ilvl="0">
+      <w:start w:val="1"/>
+      <w:numFmt w:val="bullet"/>
+      <w:lvlText w:val=""/>
+      <w:lvlJc w:val="left"/>
+      <w:pPr>
+        <w:tabs>
+          <w:tab w:val="num" w:pos="720"/>
+        </w:tabs>
+        <w:ind w:left="720" w:hanging="360"/>
+      </w:pPr>
+      <w:rPr>
+        <w:rFonts w:ascii="Symbol" w:hAnsi="Symbol" w:hint="default"/>
+        <w:sz w:val="20"/>
+      </w:rPr>
+    </w:lvl>
+    <w:lvl w:ilvl="1" w:tentative="1">
+      <w:start w:val="1"/>
+      <w:numFmt w:val="bullet"/>
+      <w:lvlText w:val="o"/>
+      <w:lvlJc w:val="left"/>
+      <w:pPr>
+        <w:tabs>
+          <w:tab w:val="num" w:pos="1440"/>
+        </w:tabs>
+        <w:ind w:left="1440" w:hanging="360"/>
+      </w:pPr>
+      <w:rPr>
+        <w:rFonts w:ascii="Courier New" w:hAnsi="Courier New" w:hint="default"/>
+        <w:sz w:val="20"/>
+      </w:rPr>
+    </w:lvl>
+    <w:lvl w:ilvl="2" w:tentative="1">
+      <w:start w:val="1"/>
+      <w:numFmt w:val="bullet"/>
+      <w:lvlText w:val=""/>
+      <w:lvlJc w:val="left"/>
+      <w:pPr>
+        <w:tabs>
+          <w:tab w:val="num" w:pos="2160"/>
+        </w:tabs>
+        <w:ind w:left="2160" w:hanging="360"/>
+      </w:pPr>
+      <w:rPr>
+        <w:rFonts w:ascii="Wingdings" w:hAnsi="Wingdings" w:hint="default"/>
+        <w:sz w:val="20"/>
+      </w:rPr>
+    </w:lvl>
+    <w:lvl w:ilvl="3" w:tentative="1">
+      <w:start w:val="1"/>
+      <w:numFmt w:val="bullet"/>
+      <w:lvlText w:val=""/>
+      <w:lvlJc w:val="left"/>
+      <w:pPr>
+        <w:tabs>
+          <w:tab w:val="num" w:pos="2880"/>
+        </w:tabs>
+        <w:ind w:left="2880" w:hanging="360"/>
+      </w:pPr>
+      <w:rPr>
+        <w:rFonts w:ascii="Wingdings" w:hAnsi="Wingdings" w:hint="default"/>
+        <w:sz w:val="20"/>
+      </w:rPr>
+    </w:lvl>
+    <w:lvl w:ilvl="4" w:tentative="1">
+      <w:start w:val="1"/>
+      <w:numFmt w:val="bullet"/>
+      <w:lvlText w:val=""/>
+      <w:lvlJc w:val="left"/>
+      <w:pPr>
+        <w:tabs>
+          <w:tab w:val="num" w:pos="3600"/>
+        </w:tabs>
+        <w:ind w:left="3600" w:hanging="360"/>
+      </w:pPr>
+      <w:rPr>
+        <w:rFonts w:ascii="Wingdings" w:hAnsi="Wingdings" w:hint="default"/>
+        <w:sz w:val="20"/>
+      </w:rPr>
+    </w:lvl>
+    <w:lvl w:ilvl="5" w:tentative="1">
+      <w:start w:val="1"/>
+      <w:numFmt w:val="bullet"/>
+      <w:lvlText w:val=""/>
+      <w:lvlJc w:val="left"/>
+      <w:pPr>
+        <w:tabs>
+          <w:tab w:val="num" w:pos="4320"/>
+        </w:tabs>
+        <w:ind w:left="4320" w:hanging="360"/>
+      </w:pPr>
+      <w:rPr>
+        <w:rFonts w:ascii="Wingdings" w:hAnsi="Wingdings" w:hint="default"/>
+        <w:sz w:val="20"/>
+      </w:rPr>
+    </w:lvl>
+    <w:lvl w:ilvl="6" w:tentative="1">
+      <w:start w:val="1"/>
+      <w:numFmt w:val="bullet"/>
+      <w:lvlText w:val=""/>
+      <w:lvlJc w:val="left"/>
+      <w:pPr>
+        <w:tabs>
+          <w:tab w:val="num" w:pos="5040"/>
+        </w:tabs>
+        <w:ind w:left="5040" w:hanging="360"/>
+      </w:pPr>
+      <w:rPr>
+        <w:rFonts w:ascii="Wingdings" w:hAnsi="Wingdings" w:hint="default"/>
+        <w:sz w:val="20"/>
+      </w:rPr>
+    </w:lvl>
+    <w:lvl w:ilvl="7" w:tentative="1">
+      <w:start w:val="1"/>
+      <w:numFmt w:val="bullet"/>
+      <w:lvlText w:val=""/>
+      <w:lvlJc w:val="left"/>
+      <w:pPr>
+        <w:tabs>
+          <w:tab w:val="num" w:pos="5760"/>
+        </w:tabs>
+        <w:ind w:left="5760" w:hanging="360"/>
+      </w:pPr>
+      <w:rPr>
+        <w:rFonts w:ascii="Wingdings" w:hAnsi="Wingdings" w:hint="default"/>
+        <w:sz w:val="20"/>
+      </w:rPr>
+    </w:lvl>
+    <w:lvl w:ilvl="8" w:tentative="1">
+      <w:start w:val="1"/>
+      <w:numFmt w:val="bullet"/>
+      <w:lvlText w:val=""/>
+      <w:lvlJc w:val="left"/>
+      <w:pPr>
+        <w:tabs>
+          <w:tab w:val="num" w:pos="6480"/>
+        </w:tabs>
+        <w:ind w:left="6480" w:hanging="360"/>
+      </w:pPr>
+      <w:rPr>
+        <w:rFonts w:ascii="Wingdings" w:hAnsi="Wingdings" w:hint="default"/>
+        <w:sz w:val="20"/>
+      </w:rPr>
+    </w:lvl>
+  </w:abstractNum>
+  <w:abstractNum w:abstractNumId="5" w15:restartNumberingAfterBreak="0">
     <w:nsid w:val="6EB02F13"/>
     <w:multiLevelType w:val="hybridMultilevel"/>
     <w:tmpl w:val="97F65B5A"/>
@@ -2999,7 +5148,7 @@
       <w:lvlText w:val="%1."/>
       <w:lvlJc w:val="left"/>
       <w:pPr>
-        <w:ind w:left="1080" w:hanging="360"/>
+        <w:ind w:left="2880" w:hanging="360"/>
       </w:pPr>
       <w:rPr>
         <w:rFonts w:hint="default"/>
@@ -3011,7 +5160,7 @@
       <w:lvlText w:val="%2."/>
       <w:lvlJc w:val="left"/>
       <w:pPr>
-        <w:ind w:left="1800" w:hanging="360"/>
+        <w:ind w:left="3600" w:hanging="360"/>
       </w:pPr>
     </w:lvl>
     <w:lvl w:ilvl="2" w:tplc="0407001B">
@@ -3020,7 +5169,7 @@
       <w:lvlText w:val="%3."/>
       <w:lvlJc w:val="right"/>
       <w:pPr>
-        <w:ind w:left="2520" w:hanging="180"/>
+        <w:ind w:left="4320" w:hanging="180"/>
       </w:pPr>
     </w:lvl>
     <w:lvl w:ilvl="3" w:tplc="0407000F" w:tentative="1">
@@ -3029,7 +5178,7 @@
       <w:lvlText w:val="%4."/>
       <w:lvlJc w:val="left"/>
       <w:pPr>
-        <w:ind w:left="3240" w:hanging="360"/>
+        <w:ind w:left="5040" w:hanging="360"/>
       </w:pPr>
     </w:lvl>
     <w:lvl w:ilvl="4" w:tplc="04070019" w:tentative="1">
@@ -3038,7 +5187,7 @@
       <w:lvlText w:val="%5."/>
       <w:lvlJc w:val="left"/>
       <w:pPr>
-        <w:ind w:left="3960" w:hanging="360"/>
+        <w:ind w:left="5760" w:hanging="360"/>
       </w:pPr>
     </w:lvl>
     <w:lvl w:ilvl="5" w:tplc="0407001B" w:tentative="1">
@@ -3047,7 +5196,7 @@
       <w:lvlText w:val="%6."/>
       <w:lvlJc w:val="right"/>
       <w:pPr>
-        <w:ind w:left="4680" w:hanging="180"/>
+        <w:ind w:left="6480" w:hanging="180"/>
       </w:pPr>
     </w:lvl>
     <w:lvl w:ilvl="6" w:tplc="0407000F" w:tentative="1">
@@ -3056,7 +5205,7 @@
       <w:lvlText w:val="%7."/>
       <w:lvlJc w:val="left"/>
       <w:pPr>
-        <w:ind w:left="5400" w:hanging="360"/>
+        <w:ind w:left="7200" w:hanging="360"/>
       </w:pPr>
     </w:lvl>
     <w:lvl w:ilvl="7" w:tplc="04070019" w:tentative="1">
@@ -3065,7 +5214,7 @@
       <w:lvlText w:val="%8."/>
       <w:lvlJc w:val="left"/>
       <w:pPr>
-        <w:ind w:left="6120" w:hanging="360"/>
+        <w:ind w:left="7920" w:hanging="360"/>
       </w:pPr>
     </w:lvl>
     <w:lvl w:ilvl="8" w:tplc="0407001B" w:tentative="1">
@@ -3074,7 +5223,7 @@
       <w:lvlText w:val="%9."/>
       <w:lvlJc w:val="right"/>
       <w:pPr>
-        <w:ind w:left="6840" w:hanging="180"/>
+        <w:ind w:left="8640" w:hanging="180"/>
       </w:pPr>
     </w:lvl>
   </w:abstractNum>
@@ -3082,19 +5231,25 @@
     <w:abstractNumId w:val="0"/>
   </w:num>
   <w:num w:numId="2" w16cid:durableId="1633288890">
-    <w:abstractNumId w:val="3"/>
+    <w:abstractNumId w:val="5"/>
   </w:num>
   <w:num w:numId="3" w16cid:durableId="1284071346">
-    <w:abstractNumId w:val="2"/>
+    <w:abstractNumId w:val="3"/>
   </w:num>
   <w:num w:numId="4" w16cid:durableId="2120223104">
     <w:abstractNumId w:val="1"/>
+  </w:num>
+  <w:num w:numId="5" w16cid:durableId="153187956">
+    <w:abstractNumId w:val="2"/>
+  </w:num>
+  <w:num w:numId="6" w16cid:durableId="1287397358">
+    <w:abstractNumId w:val="4"/>
   </w:num>
 </w:numbering>
 </file>
 
 <file path=word/styles.xml><?xml version="1.0" encoding="utf-8"?>
-<w:styles xmlns:mc="http://schemas.openxmlformats.org/markup-compatibility/2006" xmlns:r="http://schemas.openxmlformats.org/officeDocument/2006/relationships" xmlns:w="http://schemas.openxmlformats.org/wordprocessingml/2006/main" xmlns:w14="http://schemas.microsoft.com/office/word/2010/wordml" xmlns:w15="http://schemas.microsoft.com/office/word/2012/wordml" xmlns:w16cex="http://schemas.microsoft.com/office/word/2018/wordml/cex" xmlns:w16cid="http://schemas.microsoft.com/office/word/2016/wordml/cid" xmlns:w16="http://schemas.microsoft.com/office/word/2018/wordml" xmlns:w16sdtdh="http://schemas.microsoft.com/office/word/2020/wordml/sdtdatahash" xmlns:w16se="http://schemas.microsoft.com/office/word/2015/wordml/symex" mc:Ignorable="w14 w15 w16se w16cid w16 w16cex w16sdtdh">
+<w:styles xmlns:mc="http://schemas.openxmlformats.org/markup-compatibility/2006" xmlns:r="http://schemas.openxmlformats.org/officeDocument/2006/relationships" xmlns:w="http://schemas.openxmlformats.org/wordprocessingml/2006/main" xmlns:w14="http://schemas.microsoft.com/office/word/2010/wordml" xmlns:w15="http://schemas.microsoft.com/office/word/2012/wordml" xmlns:w16cex="http://schemas.microsoft.com/office/word/2018/wordml/cex" xmlns:w16cid="http://schemas.microsoft.com/office/word/2016/wordml/cid" xmlns:w16="http://schemas.microsoft.com/office/word/2018/wordml" xmlns:w16du="http://schemas.microsoft.com/office/word/2023/wordml/word16du" xmlns:w16sdtdh="http://schemas.microsoft.com/office/word/2020/wordml/sdtdatahash" xmlns:w16se="http://schemas.microsoft.com/office/word/2015/wordml/symex" mc:Ignorable="w14 w15 w16se w16cid w16 w16cex w16sdtdh w16du">
   <w:docDefaults>
     <w:rPrDefault>
       <w:rPr>
@@ -3696,7 +5851,6 @@
   <w:style w:type="character" w:default="1" w:styleId="Absatz-Standardschriftart">
     <w:name w:val="Default Paragraph Font"/>
     <w:uiPriority w:val="1"/>
-    <w:semiHidden/>
     <w:unhideWhenUsed/>
   </w:style>
   <w:style w:type="table" w:default="1" w:styleId="NormaleTabelle">
@@ -4013,6 +6167,233 @@
 </w:styles>
 </file>
 
+<file path=word/ink/ink1.xml><?xml version="1.0" encoding="utf-8"?>
+<inkml:ink xmlns:inkml="http://www.w3.org/2003/InkML">
+  <inkml:definitions>
+    <inkml:context xml:id="ctx0">
+      <inkml:inkSource xml:id="inkSrc0">
+        <inkml:traceFormat>
+          <inkml:channel name="X" type="integer" min="-2.14748E9" max="2.14748E9" units="cm"/>
+          <inkml:channel name="Y" type="integer" min="-2.14748E9" max="2.14748E9" units="cm"/>
+          <inkml:channel name="F" type="integer" max="32767" units="dev"/>
+        </inkml:traceFormat>
+        <inkml:channelProperties>
+          <inkml:channelProperty channel="X" name="resolution" value="1000" units="1/cm"/>
+          <inkml:channelProperty channel="Y" name="resolution" value="1000" units="1/cm"/>
+          <inkml:channelProperty channel="F" name="resolution" value="0" units="1/dev"/>
+        </inkml:channelProperties>
+      </inkml:inkSource>
+      <inkml:timestamp xml:id="ts0" timeString="2024-11-19T12:51:11.952"/>
+    </inkml:context>
+    <inkml:brush xml:id="br0">
+      <inkml:brushProperty name="width" value="0.05" units="cm"/>
+      <inkml:brushProperty name="height" value="0.05" units="cm"/>
+      <inkml:brushProperty name="color" value="#E71224"/>
+    </inkml:brush>
+  </inkml:definitions>
+  <inkml:trace contextRef="#ctx0" brushRef="#br0">0 0 24575</inkml:trace>
+</inkml:ink>
+</file>
+
+<file path=word/ink/ink2.xml><?xml version="1.0" encoding="utf-8"?>
+<inkml:ink xmlns:inkml="http://www.w3.org/2003/InkML">
+  <inkml:definitions>
+    <inkml:context xml:id="ctx0">
+      <inkml:inkSource xml:id="inkSrc0">
+        <inkml:traceFormat>
+          <inkml:channel name="X" type="integer" min="-2.14748E9" max="2.14748E9" units="cm"/>
+          <inkml:channel name="Y" type="integer" min="-2.14748E9" max="2.14748E9" units="cm"/>
+          <inkml:channel name="F" type="integer" max="32767" units="dev"/>
+        </inkml:traceFormat>
+        <inkml:channelProperties>
+          <inkml:channelProperty channel="X" name="resolution" value="1000" units="1/cm"/>
+          <inkml:channelProperty channel="Y" name="resolution" value="1000" units="1/cm"/>
+          <inkml:channelProperty channel="F" name="resolution" value="0" units="1/dev"/>
+        </inkml:channelProperties>
+      </inkml:inkSource>
+      <inkml:timestamp xml:id="ts0" timeString="2024-11-19T12:51:09.923"/>
+    </inkml:context>
+    <inkml:brush xml:id="br0">
+      <inkml:brushProperty name="width" value="0.05" units="cm"/>
+      <inkml:brushProperty name="height" value="0.05" units="cm"/>
+      <inkml:brushProperty name="color" value="#E71224"/>
+    </inkml:brush>
+  </inkml:definitions>
+  <inkml:trace contextRef="#ctx0" brushRef="#br0">0 1 24575,'603'0'-1365,"-580"0"-5461</inkml:trace>
+</inkml:ink>
+</file>
+
+<file path=word/ink/ink3.xml><?xml version="1.0" encoding="utf-8"?>
+<inkml:ink xmlns:inkml="http://www.w3.org/2003/InkML">
+  <inkml:definitions>
+    <inkml:context xml:id="ctx0">
+      <inkml:inkSource xml:id="inkSrc0">
+        <inkml:traceFormat>
+          <inkml:channel name="X" type="integer" min="-2.14748E9" max="2.14748E9" units="cm"/>
+          <inkml:channel name="Y" type="integer" min="-2.14748E9" max="2.14748E9" units="cm"/>
+          <inkml:channel name="F" type="integer" max="32767" units="dev"/>
+        </inkml:traceFormat>
+        <inkml:channelProperties>
+          <inkml:channelProperty channel="X" name="resolution" value="1000" units="1/cm"/>
+          <inkml:channelProperty channel="Y" name="resolution" value="1000" units="1/cm"/>
+          <inkml:channelProperty channel="F" name="resolution" value="0" units="1/dev"/>
+        </inkml:channelProperties>
+      </inkml:inkSource>
+      <inkml:timestamp xml:id="ts0" timeString="2024-11-19T12:51:08.633"/>
+    </inkml:context>
+    <inkml:brush xml:id="br0">
+      <inkml:brushProperty name="width" value="0.05" units="cm"/>
+      <inkml:brushProperty name="height" value="0.05" units="cm"/>
+      <inkml:brushProperty name="color" value="#E71224"/>
+    </inkml:brush>
+  </inkml:definitions>
+  <inkml:trace contextRef="#ctx0" brushRef="#br0">1 43 24575,'3'0'0,"6"0"0,4 0 0,5 0 0,5 0 0,11-4 0,3-5 0,0-1 0,-4 2 0,-3 1 0,-7 3-8191</inkml:trace>
+</inkml:ink>
+</file>
+
+<file path=word/ink/ink4.xml><?xml version="1.0" encoding="utf-8"?>
+<inkml:ink xmlns:inkml="http://www.w3.org/2003/InkML">
+  <inkml:definitions>
+    <inkml:context xml:id="ctx0">
+      <inkml:inkSource xml:id="inkSrc0">
+        <inkml:traceFormat>
+          <inkml:channel name="X" type="integer" min="-2.14748E9" max="2.14748E9" units="cm"/>
+          <inkml:channel name="Y" type="integer" min="-2.14748E9" max="2.14748E9" units="cm"/>
+          <inkml:channel name="F" type="integer" max="32767" units="dev"/>
+        </inkml:traceFormat>
+        <inkml:channelProperties>
+          <inkml:channelProperty channel="X" name="resolution" value="1000" units="1/cm"/>
+          <inkml:channelProperty channel="Y" name="resolution" value="1000" units="1/cm"/>
+          <inkml:channelProperty channel="F" name="resolution" value="0" units="1/dev"/>
+        </inkml:channelProperties>
+      </inkml:inkSource>
+      <inkml:timestamp xml:id="ts0" timeString="2024-11-19T12:51:06.949"/>
+    </inkml:context>
+    <inkml:brush xml:id="br0">
+      <inkml:brushProperty name="width" value="0.05" units="cm"/>
+      <inkml:brushProperty name="height" value="0.05" units="cm"/>
+      <inkml:brushProperty name="color" value="#E71224"/>
+    </inkml:brush>
+  </inkml:definitions>
+  <inkml:trace contextRef="#ctx0" brushRef="#br0">0 1 24575,'833'0'-1365,"-814"0"-5461</inkml:trace>
+</inkml:ink>
+</file>
+
+<file path=word/ink/ink5.xml><?xml version="1.0" encoding="utf-8"?>
+<inkml:ink xmlns:inkml="http://www.w3.org/2003/InkML">
+  <inkml:definitions>
+    <inkml:context xml:id="ctx0">
+      <inkml:inkSource xml:id="inkSrc0">
+        <inkml:traceFormat>
+          <inkml:channel name="X" type="integer" min="-2.14748E9" max="2.14748E9" units="cm"/>
+          <inkml:channel name="Y" type="integer" min="-2.14748E9" max="2.14748E9" units="cm"/>
+          <inkml:channel name="F" type="integer" max="32767" units="dev"/>
+        </inkml:traceFormat>
+        <inkml:channelProperties>
+          <inkml:channelProperty channel="X" name="resolution" value="1000" units="1/cm"/>
+          <inkml:channelProperty channel="Y" name="resolution" value="1000" units="1/cm"/>
+          <inkml:channelProperty channel="F" name="resolution" value="0" units="1/dev"/>
+        </inkml:channelProperties>
+      </inkml:inkSource>
+      <inkml:timestamp xml:id="ts0" timeString="2024-11-19T12:51:03.125"/>
+    </inkml:context>
+    <inkml:brush xml:id="br0">
+      <inkml:brushProperty name="width" value="0.05" units="cm"/>
+      <inkml:brushProperty name="height" value="0.05" units="cm"/>
+      <inkml:brushProperty name="color" value="#E71224"/>
+    </inkml:brush>
+  </inkml:definitions>
+  <inkml:trace contextRef="#ctx0" brushRef="#br0">1183 1 24575,'504'0'-1365,"-485"0"-5461</inkml:trace>
+  <inkml:trace contextRef="#ctx0" brushRef="#br0" timeOffset="1761.97">0 24 24575,'614'0'-1365,"-595"0"-5461</inkml:trace>
+</inkml:ink>
+</file>
+
+<file path=word/ink/ink6.xml><?xml version="1.0" encoding="utf-8"?>
+<inkml:ink xmlns:inkml="http://www.w3.org/2003/InkML">
+  <inkml:definitions>
+    <inkml:context xml:id="ctx0">
+      <inkml:inkSource xml:id="inkSrc0">
+        <inkml:traceFormat>
+          <inkml:channel name="X" type="integer" min="-2.14748E9" max="2.14748E9" units="cm"/>
+          <inkml:channel name="Y" type="integer" min="-2.14748E9" max="2.14748E9" units="cm"/>
+          <inkml:channel name="F" type="integer" max="32767" units="dev"/>
+        </inkml:traceFormat>
+        <inkml:channelProperties>
+          <inkml:channelProperty channel="X" name="resolution" value="1000" units="1/cm"/>
+          <inkml:channelProperty channel="Y" name="resolution" value="1000" units="1/cm"/>
+          <inkml:channelProperty channel="F" name="resolution" value="0" units="1/dev"/>
+        </inkml:channelProperties>
+      </inkml:inkSource>
+      <inkml:timestamp xml:id="ts0" timeString="2024-11-19T12:50:57.428"/>
+    </inkml:context>
+    <inkml:brush xml:id="br0">
+      <inkml:brushProperty name="width" value="0.05" units="cm"/>
+      <inkml:brushProperty name="height" value="0.05" units="cm"/>
+      <inkml:brushProperty name="color" value="#E71224"/>
+    </inkml:brush>
+  </inkml:definitions>
+  <inkml:trace contextRef="#ctx0" brushRef="#br0">2 441 24575,'-2'-100'0,"4"-107"0,-1 204 0,-1 1 0,1 0 0,-1-1 0,1 1 0,0 0 0,0 0 0,0 0 0,0-1 0,0 1 0,1 0 0,-1 1 0,1-1 0,-1 0 0,1 0 0,-1 0 0,1 1 0,0-1 0,0 1 0,0 0 0,0-1 0,0 1 0,0 0 0,0 0 0,0 0 0,1 1 0,-1-1 0,0 0 0,1 1 0,-1-1 0,4 1 0,10-2 0,0 1 0,0 1 0,26 3 0,-16-2 0,987 4 0,-567-7 0,-403 0 0,43-7 0,39-3 0,271 13 0,-393-1 0,0 0 0,-1 0 0,1 0 0,0 0 0,-1 0 0,1 1 0,0-1 0,-1 1 0,1 0 0,0 0 0,-1 0 0,1 0 0,-1 0 0,0 0 0,1 1 0,-1-1 0,0 1 0,0 0 0,0-1 0,0 1 0,2 3 0,-2-1 0,0 0 0,0 1 0,0-1 0,-1 1 0,0-1 0,0 1 0,0 0 0,0-1 0,-1 1 0,0 0 0,0 7 0,-2 56-1365,1-49-5461</inkml:trace>
+  <inkml:trace contextRef="#ctx0" brushRef="#br0" timeOffset="2674.58">2586 266 24575,'-2'-48'0,"-11"-67"0,11 102 0,2 11 0,-1-1 0,1 1 0,0 0 0,0-1 0,0 1 0,0-1 0,1 1 0,-1 0 0,1-1 0,-1 1 0,1 0 0,0 0 0,0-1 0,0 1 0,0 0 0,0 0 0,1 0 0,-1 0 0,3-3 0,0 2 0,0 0 0,0 0 0,0 0 0,0 0 0,0 1 0,0 0 0,0 0 0,1 0 0,6-1 0,10-2 0,0 1 0,0 1 0,33 0 0,-50 3 0,82 0 0,118 17 0,-190-15 0,347 5 0,-210-10 0,2199 3 0,-2347 0 0,0 0 0,0 0 0,-1 0 0,1 0 0,0 1 0,-1-1 0,1 1 0,-1-1 0,1 1 0,0 0 0,-1 0 0,1 0 0,-1 0 0,0 1 0,1-1 0,-1 0 0,0 1 0,4 3 0,-4-2 0,0 1 0,-1-1 0,1 1 0,-1-1 0,1 1 0,-1 0 0,0 0 0,0-1 0,-1 1 0,1 0 0,-1 0 0,0 6 0,-2 92-1365,1-81-5461</inkml:trace>
+</inkml:ink>
+</file>
+
+<file path=word/ink/ink7.xml><?xml version="1.0" encoding="utf-8"?>
+<inkml:ink xmlns:inkml="http://www.w3.org/2003/InkML">
+  <inkml:definitions>
+    <inkml:context xml:id="ctx0">
+      <inkml:inkSource xml:id="inkSrc0">
+        <inkml:traceFormat>
+          <inkml:channel name="X" type="integer" min="-2.14748E9" max="2.14748E9" units="cm"/>
+          <inkml:channel name="Y" type="integer" min="-2.14748E9" max="2.14748E9" units="cm"/>
+          <inkml:channel name="F" type="integer" max="32767" units="dev"/>
+        </inkml:traceFormat>
+        <inkml:channelProperties>
+          <inkml:channelProperty channel="X" name="resolution" value="1000" units="1/cm"/>
+          <inkml:channelProperty channel="Y" name="resolution" value="1000" units="1/cm"/>
+          <inkml:channelProperty channel="F" name="resolution" value="0" units="1/dev"/>
+        </inkml:channelProperties>
+      </inkml:inkSource>
+      <inkml:timestamp xml:id="ts0" timeString="2024-11-19T12:50:52.137"/>
+    </inkml:context>
+    <inkml:brush xml:id="br0">
+      <inkml:brushProperty name="width" value="0.05" units="cm"/>
+      <inkml:brushProperty name="height" value="0.05" units="cm"/>
+      <inkml:brushProperty name="color" value="#E71224"/>
+    </inkml:brush>
+  </inkml:definitions>
+  <inkml:trace contextRef="#ctx0" brushRef="#br0">1 110 24575,'182'-11'0,"8"-1"0,448 13 0,-619-2 0,-1-1 0,1-1 0,-1-1 0,25-8 0,-23 6 0,0 0 0,1 2 0,28-3 0,-1 3 67,60-14 0,11-1-1566,-100 17-5327</inkml:trace>
+</inkml:ink>
+</file>
+
+<file path=word/ink/ink8.xml><?xml version="1.0" encoding="utf-8"?>
+<inkml:ink xmlns:inkml="http://www.w3.org/2003/InkML">
+  <inkml:definitions>
+    <inkml:context xml:id="ctx0">
+      <inkml:inkSource xml:id="inkSrc0">
+        <inkml:traceFormat>
+          <inkml:channel name="X" type="integer" min="-2.14748E9" max="2.14748E9" units="cm"/>
+          <inkml:channel name="Y" type="integer" min="-2.14748E9" max="2.14748E9" units="cm"/>
+          <inkml:channel name="F" type="integer" max="32767" units="dev"/>
+        </inkml:traceFormat>
+        <inkml:channelProperties>
+          <inkml:channelProperty channel="X" name="resolution" value="1000" units="1/cm"/>
+          <inkml:channelProperty channel="Y" name="resolution" value="1000" units="1/cm"/>
+          <inkml:channelProperty channel="F" name="resolution" value="0" units="1/dev"/>
+        </inkml:channelProperties>
+      </inkml:inkSource>
+      <inkml:timestamp xml:id="ts0" timeString="2024-11-19T12:50:47.151"/>
+    </inkml:context>
+    <inkml:brush xml:id="br0">
+      <inkml:brushProperty name="width" value="0.05" units="cm"/>
+      <inkml:brushProperty name="height" value="0.05" units="cm"/>
+      <inkml:brushProperty name="color" value="#E71224"/>
+    </inkml:brush>
+  </inkml:definitions>
+  <inkml:trace contextRef="#ctx0" brushRef="#br0">401 1142 24575,'10'0'0,"-1"2"0,1 0 0,-1 0 0,1 0 0,11 6 0,25 6 0,11-4 0,30 8 0,2-5 0,141 4 0,-71-15 0,113-5 0,-171-7 0,60-3 0,1474 14 0,-1613-2 0,-1-2 0,1 0 0,39-12 0,35-6 0,112-18 0,-90 14 0,152-44 0,-173 30 0,-73 28 0,0 1 0,1 2 0,41-10 0,-52 14 0,-1 0 0,1-1 0,-1-1 0,0 0 0,-1 0 0,0-1 0,14-11 0,25-12 0,-33 20 0,7-2 0,0-2 0,-1-1 0,25-21 0,-42 31 0,-1 0 0,-1-1 0,1 0 0,-1 0 0,0 0 0,0-1 0,-1 0 0,0 0 0,0 0 0,0 0 0,-1 0 0,0-1 0,-1 0 0,0 1 0,3-16 0,-2-34 0,-3 0 0,-8-66 0,8 115 0,-2-1 0,1 1 0,-1 0 0,-1 0 0,1 0 0,-1 0 0,-1 0 0,0 1 0,0-1 0,0 1 0,-1 0 0,-6-8 0,-6-3 0,0 1 0,-36-28 0,-11-9 0,46 38 0,-1 2 0,1 0 0,-2 2 0,0 0 0,-1 1 0,0 1 0,0 1 0,-1 0 0,-29-6 0,4-1 0,30 10 0,-1 0 0,-1 0 0,1 2 0,-34-4 0,-309 6 0,172 5 0,-698-3 0,850 3 0,0 1 0,1 2 0,0 1 0,-58 21 0,-62 12 0,-27-17 0,102-13 0,-30 1 0,-128 11 0,-483-21 0,349-3 0,343 2 0,1 1 0,-1 2 0,1 0 0,0 2 0,0 1 0,-56 20 0,63-15 0,1 1 0,0 1 0,1 1 0,0 1 0,1 0 0,0 2 0,-25 29 0,24-23 0,2 1 0,0 1 0,2 0 0,0 1 0,-20 49 0,31-59 0,0-1 0,1 0 0,1 1 0,0 0 0,0 25 0,5 83 0,2-40 0,-5-66 0,1 1 0,0 1 0,1-1 0,6 29 0,-5-42 0,-1 0 0,1 0 0,1 0 0,-1 0 0,1-1 0,0 1 0,0-1 0,0 0 0,1 0 0,0 0 0,0-1 0,0 1 0,1-1 0,-1 0 0,7 5 0,4 2-136,0-1-1,1 0 1,-1-1-1,2-1 1,-1 0-1,1-2 1,1 1-1,-1-2 0,35 6 1,-33-10-6690</inkml:trace>
+  <inkml:trace contextRef="#ctx0" brushRef="#br0" timeOffset="2187.19">2305 924 24575,'4'0'0,"4"0"0,6 0 0,3 0 0,3 0 0,1 0 0,2 0 0,-1 0 0,1 0 0,0 0 0,0 0 0,-1 0 0,0 0 0,0 0 0,0 0 0,-4 0-8191</inkml:trace>
+</inkml:ink>
+</file>
+
 <file path=word/theme/theme1.xml><?xml version="1.0" encoding="utf-8"?>
 <a:theme xmlns:a="http://schemas.openxmlformats.org/drawingml/2006/main" name="Office">
   <a:themeElements>
